--- a/21 - Basics of Data Analytics - Fudamentals/Assignment/Assignment5_ManjunathVenkataAvvari_DAF.docx
+++ b/21 - Basics of Data Analytics - Fudamentals/Assignment/Assignment5_ManjunathVenkataAvvari_DAF.docx
@@ -1,6 +1,6 @@
 
 <file path=word/document.xml><?xml version="1.0" encoding="utf-8"?>
-<w:document xmlns:wpc="http://schemas.microsoft.com/office/word/2010/wordprocessingCanvas" xmlns:cx="http://schemas.microsoft.com/office/drawing/2014/chartex" xmlns:mc="http://schemas.openxmlformats.org/markup-compatibility/2006" xmlns:o="urn:schemas-microsoft-com:office:office" xmlns:r="http://schemas.openxmlformats.org/officeDocument/2006/relationships" xmlns:m="http://schemas.openxmlformats.org/officeDocument/2006/math" xmlns:v="urn:schemas-microsoft-com:vml" xmlns:wp14="http://schemas.microsoft.com/office/word/2010/wordprocessingDrawing" xmlns:wp="http://schemas.openxmlformats.org/drawingml/2006/wordprocessingDrawing" xmlns:w10="urn:schemas-microsoft-com:office:word" xmlns:w="http://schemas.openxmlformats.org/wordprocessingml/2006/main" xmlns:w14="http://schemas.microsoft.com/office/word/2010/wordml" xmlns:w15="http://schemas.microsoft.com/office/word/2012/wordml" xmlns:w16se="http://schemas.microsoft.com/office/word/2015/wordml/symex" xmlns:wpg="http://schemas.microsoft.com/office/word/2010/wordprocessingGroup" xmlns:wpi="http://schemas.microsoft.com/office/word/2010/wordprocessingInk" xmlns:wne="http://schemas.microsoft.com/office/word/2006/wordml" xmlns:wps="http://schemas.microsoft.com/office/word/2010/wordprocessingShape" mc:Ignorable="w14 w15 w16se wp14">
+<w:document xmlns:wpc="http://schemas.microsoft.com/office/word/2010/wordprocessingCanvas" xmlns:cx="http://schemas.microsoft.com/office/drawing/2014/chartex" xmlns:cx1="http://schemas.microsoft.com/office/drawing/2015/9/8/chartex" xmlns:cx2="http://schemas.microsoft.com/office/drawing/2015/10/21/chartex" xmlns:cx3="http://schemas.microsoft.com/office/drawing/2016/5/9/chartex" xmlns:cx4="http://schemas.microsoft.com/office/drawing/2016/5/10/chartex" xmlns:cx5="http://schemas.microsoft.com/office/drawing/2016/5/11/chartex" xmlns:cx6="http://schemas.microsoft.com/office/drawing/2016/5/12/chartex" xmlns:cx7="http://schemas.microsoft.com/office/drawing/2016/5/13/chartex" xmlns:cx8="http://schemas.microsoft.com/office/drawing/2016/5/14/chartex" xmlns:mc="http://schemas.openxmlformats.org/markup-compatibility/2006" xmlns:aink="http://schemas.microsoft.com/office/drawing/2016/ink" xmlns:am3d="http://schemas.microsoft.com/office/drawing/2017/model3d" xmlns:o="urn:schemas-microsoft-com:office:office" xmlns:r="http://schemas.openxmlformats.org/officeDocument/2006/relationships" xmlns:m="http://schemas.openxmlformats.org/officeDocument/2006/math" xmlns:v="urn:schemas-microsoft-com:vml" xmlns:wp14="http://schemas.microsoft.com/office/word/2010/wordprocessingDrawing" xmlns:wp="http://schemas.openxmlformats.org/drawingml/2006/wordprocessingDrawing" xmlns:w10="urn:schemas-microsoft-com:office:word" xmlns:w="http://schemas.openxmlformats.org/wordprocessingml/2006/main" xmlns:w14="http://schemas.microsoft.com/office/word/2010/wordml" xmlns:w15="http://schemas.microsoft.com/office/word/2012/wordml" xmlns:w16cid="http://schemas.microsoft.com/office/word/2016/wordml/cid" xmlns:w16se="http://schemas.microsoft.com/office/word/2015/wordml/symex" xmlns:wpg="http://schemas.microsoft.com/office/word/2010/wordprocessingGroup" xmlns:wpi="http://schemas.microsoft.com/office/word/2010/wordprocessingInk" xmlns:wne="http://schemas.microsoft.com/office/word/2006/wordml" xmlns:wps="http://schemas.microsoft.com/office/word/2010/wordprocessingShape" mc:Ignorable="w14 w15 w16se w16cid wp14">
   <w:body>
     <w:p>
       <w:pPr>
@@ -1088,21 +1088,12 @@
           <w:szCs w:val="32"/>
         </w:rPr>
       </w:pPr>
-      <w:proofErr w:type="spellStart"/>
       <w:r>
         <w:rPr>
           <w:rFonts w:ascii="Calibri" w:eastAsiaTheme="minorHAnsi" w:hAnsi="Calibri" w:cs="Calibri"/>
           <w:color w:val="000000"/>
         </w:rPr>
-        <w:t>Corr</w:t>
-      </w:r>
-      <w:proofErr w:type="spellEnd"/>
-      <w:r>
-        <w:rPr>
-          <w:rFonts w:ascii="Calibri" w:eastAsiaTheme="minorHAnsi" w:hAnsi="Calibri" w:cs="Calibri"/>
-          <w:color w:val="000000"/>
-        </w:rPr>
-        <w:t xml:space="preserve">(X,Y) or r = </w:t>
+        <w:t xml:space="preserve">Corr(X,Y) or r = </w:t>
       </w:r>
       <m:oMath>
         <m:f>
@@ -1625,16 +1616,7 @@
           <w:rFonts w:ascii="Calibri" w:hAnsi="Calibri" w:cs="Calibri"/>
           <w:color w:val="000000"/>
         </w:rPr>
-        <w:t xml:space="preserve"> is a partition of the sample space S, then for any event A</w:t>
-      </w:r>
-      <w:bookmarkStart w:id="0" w:name="_GoBack"/>
-      <w:bookmarkEnd w:id="0"/>
-      <w:r>
-        <w:rPr>
-          <w:rFonts w:ascii="Calibri" w:hAnsi="Calibri" w:cs="Calibri"/>
-          <w:color w:val="000000"/>
-        </w:rPr>
-        <w:t xml:space="preserve"> we have</w:t>
+        <w:t xml:space="preserve"> is a partition of the sample space S, then for any event A we have</w:t>
       </w:r>
     </w:p>
     <w:p>
@@ -1808,6 +1790,12 @@
       <w:r>
         <w:t>Normal distribution</w:t>
       </w:r>
+      <w:r>
+        <w:t xml:space="preserve"> or </w:t>
+      </w:r>
+      <w:r>
+        <w:t>Gaussian distribution</w:t>
+      </w:r>
     </w:p>
     <w:p>
       <w:pPr>
@@ -1835,25 +1823,103 @@
         <w:spacing w:after="61"/>
         <w:rPr>
           <w:rFonts w:ascii="Calibri" w:hAnsi="Calibri" w:cs="Calibri"/>
-          <w:color w:val="000000"/>
+          <w:b/>
+          <w:color w:val="FF0000"/>
         </w:rPr>
       </w:pPr>
       <w:r>
         <w:rPr>
           <w:rFonts w:ascii="Calibri" w:hAnsi="Calibri" w:cs="Calibri"/>
-          <w:color w:val="000000"/>
+          <w:b/>
+          <w:color w:val="FF0000"/>
         </w:rPr>
         <w:t xml:space="preserve">What is Occam’s razor in the context of predictive models? </w:t>
       </w:r>
     </w:p>
     <w:p>
       <w:pPr>
-        <w:pStyle w:val="ListParagraph"/>
+        <w:ind w:left="360"/>
+        <w:rPr>
+          <w:rFonts w:ascii="Arial" w:hAnsi="Arial" w:cs="Arial"/>
+          <w:color w:val="444444"/>
+          <w:sz w:val="20"/>
+          <w:szCs w:val="20"/>
+          <w:shd w:val="clear" w:color="auto" w:fill="FFFFFF"/>
+        </w:rPr>
+      </w:pPr>
+      <w:r>
+        <w:rPr>
+          <w:rFonts w:ascii="Arial" w:hAnsi="Arial" w:cs="Arial"/>
+          <w:color w:val="444444"/>
+          <w:sz w:val="20"/>
+          <w:szCs w:val="20"/>
+          <w:shd w:val="clear" w:color="auto" w:fill="FFFFFF"/>
+        </w:rPr>
+        <w:t>Simplest is the best.</w:t>
+      </w:r>
+    </w:p>
+    <w:p>
+      <w:pPr>
+        <w:ind w:left="360"/>
+        <w:rPr>
+          <w:rFonts w:ascii="Arial" w:hAnsi="Arial" w:cs="Arial"/>
+          <w:color w:val="444444"/>
+          <w:sz w:val="20"/>
+          <w:szCs w:val="20"/>
+          <w:shd w:val="clear" w:color="auto" w:fill="FFFFFF"/>
+        </w:rPr>
+      </w:pPr>
+      <w:r>
+        <w:rPr>
+          <w:rFonts w:ascii="Arial" w:hAnsi="Arial" w:cs="Arial"/>
+          <w:color w:val="444444"/>
+          <w:sz w:val="20"/>
+          <w:szCs w:val="20"/>
+          <w:shd w:val="clear" w:color="auto" w:fill="FFFFFF"/>
+        </w:rPr>
+        <w:t>More things should not be used than are necessary</w:t>
+      </w:r>
+      <w:r>
+        <w:rPr>
+          <w:rFonts w:ascii="Arial" w:hAnsi="Arial" w:cs="Arial"/>
+          <w:color w:val="444444"/>
+          <w:sz w:val="20"/>
+          <w:szCs w:val="20"/>
+          <w:shd w:val="clear" w:color="auto" w:fill="FFFFFF"/>
+        </w:rPr>
+        <w:t>.</w:t>
+      </w:r>
+    </w:p>
+    <w:p>
+      <w:pPr>
+        <w:ind w:left="360"/>
         <w:rPr>
           <w:rFonts w:ascii="Calibri" w:hAnsi="Calibri" w:cs="Calibri"/>
           <w:color w:val="000000"/>
         </w:rPr>
       </w:pPr>
+      <w:bookmarkStart w:id="0" w:name="_GoBack"/>
+      <w:bookmarkEnd w:id="0"/>
+      <w:r>
+        <w:rPr>
+          <w:rFonts w:ascii="Arial" w:hAnsi="Arial" w:cs="Arial"/>
+          <w:color w:val="444444"/>
+          <w:sz w:val="20"/>
+          <w:szCs w:val="20"/>
+          <w:shd w:val="clear" w:color="auto" w:fill="FFFFFF"/>
+        </w:rPr>
+        <w:t>I</w:t>
+      </w:r>
+      <w:r>
+        <w:rPr>
+          <w:rFonts w:ascii="Arial" w:hAnsi="Arial" w:cs="Arial"/>
+          <w:color w:val="444444"/>
+          <w:sz w:val="20"/>
+          <w:szCs w:val="20"/>
+          <w:shd w:val="clear" w:color="auto" w:fill="FFFFFF"/>
+        </w:rPr>
+        <w:t>f two algorithms have broadly similar performance for the criteria identified as the most important for a particular project — accuracy and stability, say — we should always prefer the “simpler” one.</w:t>
+      </w:r>
     </w:p>
     <w:p>
       <w:pPr>
@@ -2592,6 +2658,7 @@
                 <w:sz w:val="22"/>
                 <w:szCs w:val="22"/>
               </w:rPr>
+              <w:lastRenderedPageBreak/>
               <w:t xml:space="preserve">34 </w:t>
             </w:r>
           </w:p>
@@ -2710,7 +2777,6 @@
                 <w:sz w:val="22"/>
                 <w:szCs w:val="22"/>
               </w:rPr>
-              <w:lastRenderedPageBreak/>
               <w:t xml:space="preserve">44 </w:t>
             </w:r>
           </w:p>
@@ -2839,7 +2905,7 @@
 </file>
 
 <file path=word/endnotes.xml><?xml version="1.0" encoding="utf-8"?>
-<w:endnotes xmlns:wpc="http://schemas.microsoft.com/office/word/2010/wordprocessingCanvas" xmlns:cx="http://schemas.microsoft.com/office/drawing/2014/chartex" xmlns:mc="http://schemas.openxmlformats.org/markup-compatibility/2006" xmlns:o="urn:schemas-microsoft-com:office:office" xmlns:r="http://schemas.openxmlformats.org/officeDocument/2006/relationships" xmlns:m="http://schemas.openxmlformats.org/officeDocument/2006/math" xmlns:v="urn:schemas-microsoft-com:vml" xmlns:wp14="http://schemas.microsoft.com/office/word/2010/wordprocessingDrawing" xmlns:wp="http://schemas.openxmlformats.org/drawingml/2006/wordprocessingDrawing" xmlns:w10="urn:schemas-microsoft-com:office:word" xmlns:w="http://schemas.openxmlformats.org/wordprocessingml/2006/main" xmlns:w14="http://schemas.microsoft.com/office/word/2010/wordml" xmlns:w15="http://schemas.microsoft.com/office/word/2012/wordml" xmlns:w16se="http://schemas.microsoft.com/office/word/2015/wordml/symex" xmlns:wpg="http://schemas.microsoft.com/office/word/2010/wordprocessingGroup" xmlns:wpi="http://schemas.microsoft.com/office/word/2010/wordprocessingInk" xmlns:wne="http://schemas.microsoft.com/office/word/2006/wordml" xmlns:wps="http://schemas.microsoft.com/office/word/2010/wordprocessingShape" mc:Ignorable="w14 w15 w16se wp14">
+<w:endnotes xmlns:wpc="http://schemas.microsoft.com/office/word/2010/wordprocessingCanvas" xmlns:cx="http://schemas.microsoft.com/office/drawing/2014/chartex" xmlns:cx1="http://schemas.microsoft.com/office/drawing/2015/9/8/chartex" xmlns:cx2="http://schemas.microsoft.com/office/drawing/2015/10/21/chartex" xmlns:cx3="http://schemas.microsoft.com/office/drawing/2016/5/9/chartex" xmlns:cx4="http://schemas.microsoft.com/office/drawing/2016/5/10/chartex" xmlns:cx5="http://schemas.microsoft.com/office/drawing/2016/5/11/chartex" xmlns:cx6="http://schemas.microsoft.com/office/drawing/2016/5/12/chartex" xmlns:cx7="http://schemas.microsoft.com/office/drawing/2016/5/13/chartex" xmlns:cx8="http://schemas.microsoft.com/office/drawing/2016/5/14/chartex" xmlns:mc="http://schemas.openxmlformats.org/markup-compatibility/2006" xmlns:aink="http://schemas.microsoft.com/office/drawing/2016/ink" xmlns:am3d="http://schemas.microsoft.com/office/drawing/2017/model3d" xmlns:o="urn:schemas-microsoft-com:office:office" xmlns:r="http://schemas.openxmlformats.org/officeDocument/2006/relationships" xmlns:m="http://schemas.openxmlformats.org/officeDocument/2006/math" xmlns:v="urn:schemas-microsoft-com:vml" xmlns:wp14="http://schemas.microsoft.com/office/word/2010/wordprocessingDrawing" xmlns:wp="http://schemas.openxmlformats.org/drawingml/2006/wordprocessingDrawing" xmlns:w10="urn:schemas-microsoft-com:office:word" xmlns:w="http://schemas.openxmlformats.org/wordprocessingml/2006/main" xmlns:w14="http://schemas.microsoft.com/office/word/2010/wordml" xmlns:w15="http://schemas.microsoft.com/office/word/2012/wordml" xmlns:w16cid="http://schemas.microsoft.com/office/word/2016/wordml/cid" xmlns:w16se="http://schemas.microsoft.com/office/word/2015/wordml/symex" xmlns:wpg="http://schemas.microsoft.com/office/word/2010/wordprocessingGroup" xmlns:wpi="http://schemas.microsoft.com/office/word/2010/wordprocessingInk" xmlns:wne="http://schemas.microsoft.com/office/word/2006/wordml" xmlns:wps="http://schemas.microsoft.com/office/word/2010/wordprocessingShape" mc:Ignorable="w14 w15 w16se w16cid wp14">
   <w:endnote w:type="separator" w:id="-1">
     <w:p>
       <w:r>
@@ -2858,7 +2924,7 @@
 </file>
 
 <file path=word/footer1.xml><?xml version="1.0" encoding="utf-8"?>
-<w:ftr xmlns:wpc="http://schemas.microsoft.com/office/word/2010/wordprocessingCanvas" xmlns:cx="http://schemas.microsoft.com/office/drawing/2014/chartex" xmlns:mc="http://schemas.openxmlformats.org/markup-compatibility/2006" xmlns:o="urn:schemas-microsoft-com:office:office" xmlns:r="http://schemas.openxmlformats.org/officeDocument/2006/relationships" xmlns:m="http://schemas.openxmlformats.org/officeDocument/2006/math" xmlns:v="urn:schemas-microsoft-com:vml" xmlns:wp14="http://schemas.microsoft.com/office/word/2010/wordprocessingDrawing" xmlns:wp="http://schemas.openxmlformats.org/drawingml/2006/wordprocessingDrawing" xmlns:w10="urn:schemas-microsoft-com:office:word" xmlns:w="http://schemas.openxmlformats.org/wordprocessingml/2006/main" xmlns:w14="http://schemas.microsoft.com/office/word/2010/wordml" xmlns:w15="http://schemas.microsoft.com/office/word/2012/wordml" xmlns:w16se="http://schemas.microsoft.com/office/word/2015/wordml/symex" xmlns:wpg="http://schemas.microsoft.com/office/word/2010/wordprocessingGroup" xmlns:wpi="http://schemas.microsoft.com/office/word/2010/wordprocessingInk" xmlns:wne="http://schemas.microsoft.com/office/word/2006/wordml" xmlns:wps="http://schemas.microsoft.com/office/word/2010/wordprocessingShape" mc:Ignorable="w14 w15 w16se wp14">
+<w:ftr xmlns:wpc="http://schemas.microsoft.com/office/word/2010/wordprocessingCanvas" xmlns:cx="http://schemas.microsoft.com/office/drawing/2014/chartex" xmlns:cx1="http://schemas.microsoft.com/office/drawing/2015/9/8/chartex" xmlns:cx2="http://schemas.microsoft.com/office/drawing/2015/10/21/chartex" xmlns:cx3="http://schemas.microsoft.com/office/drawing/2016/5/9/chartex" xmlns:cx4="http://schemas.microsoft.com/office/drawing/2016/5/10/chartex" xmlns:cx5="http://schemas.microsoft.com/office/drawing/2016/5/11/chartex" xmlns:cx6="http://schemas.microsoft.com/office/drawing/2016/5/12/chartex" xmlns:cx7="http://schemas.microsoft.com/office/drawing/2016/5/13/chartex" xmlns:cx8="http://schemas.microsoft.com/office/drawing/2016/5/14/chartex" xmlns:mc="http://schemas.openxmlformats.org/markup-compatibility/2006" xmlns:aink="http://schemas.microsoft.com/office/drawing/2016/ink" xmlns:am3d="http://schemas.microsoft.com/office/drawing/2017/model3d" xmlns:o="urn:schemas-microsoft-com:office:office" xmlns:r="http://schemas.openxmlformats.org/officeDocument/2006/relationships" xmlns:m="http://schemas.openxmlformats.org/officeDocument/2006/math" xmlns:v="urn:schemas-microsoft-com:vml" xmlns:wp14="http://schemas.microsoft.com/office/word/2010/wordprocessingDrawing" xmlns:wp="http://schemas.openxmlformats.org/drawingml/2006/wordprocessingDrawing" xmlns:w10="urn:schemas-microsoft-com:office:word" xmlns:w="http://schemas.openxmlformats.org/wordprocessingml/2006/main" xmlns:w14="http://schemas.microsoft.com/office/word/2010/wordml" xmlns:w15="http://schemas.microsoft.com/office/word/2012/wordml" xmlns:w16cid="http://schemas.microsoft.com/office/word/2016/wordml/cid" xmlns:w16se="http://schemas.microsoft.com/office/word/2015/wordml/symex" xmlns:wpg="http://schemas.microsoft.com/office/word/2010/wordprocessingGroup" xmlns:wpi="http://schemas.microsoft.com/office/word/2010/wordprocessingInk" xmlns:wne="http://schemas.microsoft.com/office/word/2006/wordml" xmlns:wps="http://schemas.microsoft.com/office/word/2010/wordprocessingShape" mc:Ignorable="w14 w15 w16se w16cid wp14">
   <w:sdt>
     <w:sdtPr>
       <w:id w:val="1348678393"/>
@@ -2988,7 +3054,7 @@
 </file>
 
 <file path=word/footnotes.xml><?xml version="1.0" encoding="utf-8"?>
-<w:footnotes xmlns:wpc="http://schemas.microsoft.com/office/word/2010/wordprocessingCanvas" xmlns:cx="http://schemas.microsoft.com/office/drawing/2014/chartex" xmlns:mc="http://schemas.openxmlformats.org/markup-compatibility/2006" xmlns:o="urn:schemas-microsoft-com:office:office" xmlns:r="http://schemas.openxmlformats.org/officeDocument/2006/relationships" xmlns:m="http://schemas.openxmlformats.org/officeDocument/2006/math" xmlns:v="urn:schemas-microsoft-com:vml" xmlns:wp14="http://schemas.microsoft.com/office/word/2010/wordprocessingDrawing" xmlns:wp="http://schemas.openxmlformats.org/drawingml/2006/wordprocessingDrawing" xmlns:w10="urn:schemas-microsoft-com:office:word" xmlns:w="http://schemas.openxmlformats.org/wordprocessingml/2006/main" xmlns:w14="http://schemas.microsoft.com/office/word/2010/wordml" xmlns:w15="http://schemas.microsoft.com/office/word/2012/wordml" xmlns:w16se="http://schemas.microsoft.com/office/word/2015/wordml/symex" xmlns:wpg="http://schemas.microsoft.com/office/word/2010/wordprocessingGroup" xmlns:wpi="http://schemas.microsoft.com/office/word/2010/wordprocessingInk" xmlns:wne="http://schemas.microsoft.com/office/word/2006/wordml" xmlns:wps="http://schemas.microsoft.com/office/word/2010/wordprocessingShape" mc:Ignorable="w14 w15 w16se wp14">
+<w:footnotes xmlns:wpc="http://schemas.microsoft.com/office/word/2010/wordprocessingCanvas" xmlns:cx="http://schemas.microsoft.com/office/drawing/2014/chartex" xmlns:cx1="http://schemas.microsoft.com/office/drawing/2015/9/8/chartex" xmlns:cx2="http://schemas.microsoft.com/office/drawing/2015/10/21/chartex" xmlns:cx3="http://schemas.microsoft.com/office/drawing/2016/5/9/chartex" xmlns:cx4="http://schemas.microsoft.com/office/drawing/2016/5/10/chartex" xmlns:cx5="http://schemas.microsoft.com/office/drawing/2016/5/11/chartex" xmlns:cx6="http://schemas.microsoft.com/office/drawing/2016/5/12/chartex" xmlns:cx7="http://schemas.microsoft.com/office/drawing/2016/5/13/chartex" xmlns:cx8="http://schemas.microsoft.com/office/drawing/2016/5/14/chartex" xmlns:mc="http://schemas.openxmlformats.org/markup-compatibility/2006" xmlns:aink="http://schemas.microsoft.com/office/drawing/2016/ink" xmlns:am3d="http://schemas.microsoft.com/office/drawing/2017/model3d" xmlns:o="urn:schemas-microsoft-com:office:office" xmlns:r="http://schemas.openxmlformats.org/officeDocument/2006/relationships" xmlns:m="http://schemas.openxmlformats.org/officeDocument/2006/math" xmlns:v="urn:schemas-microsoft-com:vml" xmlns:wp14="http://schemas.microsoft.com/office/word/2010/wordprocessingDrawing" xmlns:wp="http://schemas.openxmlformats.org/drawingml/2006/wordprocessingDrawing" xmlns:w10="urn:schemas-microsoft-com:office:word" xmlns:w="http://schemas.openxmlformats.org/wordprocessingml/2006/main" xmlns:w14="http://schemas.microsoft.com/office/word/2010/wordml" xmlns:w15="http://schemas.microsoft.com/office/word/2012/wordml" xmlns:w16cid="http://schemas.microsoft.com/office/word/2016/wordml/cid" xmlns:w16se="http://schemas.microsoft.com/office/word/2015/wordml/symex" xmlns:wpg="http://schemas.microsoft.com/office/word/2010/wordprocessingGroup" xmlns:wpi="http://schemas.microsoft.com/office/word/2010/wordprocessingInk" xmlns:wne="http://schemas.microsoft.com/office/word/2006/wordml" xmlns:wps="http://schemas.microsoft.com/office/word/2010/wordprocessingShape" mc:Ignorable="w14 w15 w16se w16cid wp14">
   <w:footnote w:type="separator" w:id="-1">
     <w:p>
       <w:r>
@@ -3007,24 +3073,14 @@
 </file>
 
 <file path=word/header1.xml><?xml version="1.0" encoding="utf-8"?>
-<w:hdr xmlns:wpc="http://schemas.microsoft.com/office/word/2010/wordprocessingCanvas" xmlns:cx="http://schemas.microsoft.com/office/drawing/2014/chartex" xmlns:mc="http://schemas.openxmlformats.org/markup-compatibility/2006" xmlns:o="urn:schemas-microsoft-com:office:office" xmlns:r="http://schemas.openxmlformats.org/officeDocument/2006/relationships" xmlns:m="http://schemas.openxmlformats.org/officeDocument/2006/math" xmlns:v="urn:schemas-microsoft-com:vml" xmlns:wp14="http://schemas.microsoft.com/office/word/2010/wordprocessingDrawing" xmlns:wp="http://schemas.openxmlformats.org/drawingml/2006/wordprocessingDrawing" xmlns:w10="urn:schemas-microsoft-com:office:word" xmlns:w="http://schemas.openxmlformats.org/wordprocessingml/2006/main" xmlns:w14="http://schemas.microsoft.com/office/word/2010/wordml" xmlns:w15="http://schemas.microsoft.com/office/word/2012/wordml" xmlns:w16se="http://schemas.microsoft.com/office/word/2015/wordml/symex" xmlns:wpg="http://schemas.microsoft.com/office/word/2010/wordprocessingGroup" xmlns:wpi="http://schemas.microsoft.com/office/word/2010/wordprocessingInk" xmlns:wne="http://schemas.microsoft.com/office/word/2006/wordml" xmlns:wps="http://schemas.microsoft.com/office/word/2010/wordprocessingShape" mc:Ignorable="w14 w15 w16se wp14">
+<w:hdr xmlns:wpc="http://schemas.microsoft.com/office/word/2010/wordprocessingCanvas" xmlns:cx="http://schemas.microsoft.com/office/drawing/2014/chartex" xmlns:cx1="http://schemas.microsoft.com/office/drawing/2015/9/8/chartex" xmlns:cx2="http://schemas.microsoft.com/office/drawing/2015/10/21/chartex" xmlns:cx3="http://schemas.microsoft.com/office/drawing/2016/5/9/chartex" xmlns:cx4="http://schemas.microsoft.com/office/drawing/2016/5/10/chartex" xmlns:cx5="http://schemas.microsoft.com/office/drawing/2016/5/11/chartex" xmlns:cx6="http://schemas.microsoft.com/office/drawing/2016/5/12/chartex" xmlns:cx7="http://schemas.microsoft.com/office/drawing/2016/5/13/chartex" xmlns:cx8="http://schemas.microsoft.com/office/drawing/2016/5/14/chartex" xmlns:mc="http://schemas.openxmlformats.org/markup-compatibility/2006" xmlns:aink="http://schemas.microsoft.com/office/drawing/2016/ink" xmlns:am3d="http://schemas.microsoft.com/office/drawing/2017/model3d" xmlns:o="urn:schemas-microsoft-com:office:office" xmlns:r="http://schemas.openxmlformats.org/officeDocument/2006/relationships" xmlns:m="http://schemas.openxmlformats.org/officeDocument/2006/math" xmlns:v="urn:schemas-microsoft-com:vml" xmlns:wp14="http://schemas.microsoft.com/office/word/2010/wordprocessingDrawing" xmlns:wp="http://schemas.openxmlformats.org/drawingml/2006/wordprocessingDrawing" xmlns:w10="urn:schemas-microsoft-com:office:word" xmlns:w="http://schemas.openxmlformats.org/wordprocessingml/2006/main" xmlns:w14="http://schemas.microsoft.com/office/word/2010/wordml" xmlns:w15="http://schemas.microsoft.com/office/word/2012/wordml" xmlns:w16cid="http://schemas.microsoft.com/office/word/2016/wordml/cid" xmlns:w16se="http://schemas.microsoft.com/office/word/2015/wordml/symex" xmlns:wpg="http://schemas.microsoft.com/office/word/2010/wordprocessingGroup" xmlns:wpi="http://schemas.microsoft.com/office/word/2010/wordprocessingInk" xmlns:wne="http://schemas.microsoft.com/office/word/2006/wordml" xmlns:wps="http://schemas.microsoft.com/office/word/2010/wordprocessingShape" mc:Ignorable="w14 w15 w16se w16cid wp14">
   <w:p>
     <w:pPr>
       <w:pStyle w:val="Header"/>
     </w:pPr>
-    <w:proofErr w:type="spellStart"/>
     <w:r>
-      <w:t>Proficience</w:t>
+      <w:t>Proficience, CCE, IISc</w:t>
     </w:r>
-    <w:proofErr w:type="spellEnd"/>
-    <w:r>
-      <w:t xml:space="preserve">, CCE, </w:t>
-    </w:r>
-    <w:proofErr w:type="spellStart"/>
-    <w:r>
-      <w:t>IISc</w:t>
-    </w:r>
-    <w:proofErr w:type="spellEnd"/>
     <w:r>
       <w:ptab w:relativeTo="margin" w:alignment="center" w:leader="none"/>
     </w:r>
@@ -3057,7 +3113,7 @@
 </file>
 
 <file path=word/numbering.xml><?xml version="1.0" encoding="utf-8"?>
-<w:numbering xmlns:wpc="http://schemas.microsoft.com/office/word/2010/wordprocessingCanvas" xmlns:cx="http://schemas.microsoft.com/office/drawing/2014/chartex" xmlns:mc="http://schemas.openxmlformats.org/markup-compatibility/2006" xmlns:o="urn:schemas-microsoft-com:office:office" xmlns:r="http://schemas.openxmlformats.org/officeDocument/2006/relationships" xmlns:m="http://schemas.openxmlformats.org/officeDocument/2006/math" xmlns:v="urn:schemas-microsoft-com:vml" xmlns:wp14="http://schemas.microsoft.com/office/word/2010/wordprocessingDrawing" xmlns:wp="http://schemas.openxmlformats.org/drawingml/2006/wordprocessingDrawing" xmlns:w10="urn:schemas-microsoft-com:office:word" xmlns:w="http://schemas.openxmlformats.org/wordprocessingml/2006/main" xmlns:w14="http://schemas.microsoft.com/office/word/2010/wordml" xmlns:w15="http://schemas.microsoft.com/office/word/2012/wordml" xmlns:w16se="http://schemas.microsoft.com/office/word/2015/wordml/symex" xmlns:wpg="http://schemas.microsoft.com/office/word/2010/wordprocessingGroup" xmlns:wpi="http://schemas.microsoft.com/office/word/2010/wordprocessingInk" xmlns:wne="http://schemas.microsoft.com/office/word/2006/wordml" xmlns:wps="http://schemas.microsoft.com/office/word/2010/wordprocessingShape" mc:Ignorable="w14 w15 w16se wp14">
+<w:numbering xmlns:wpc="http://schemas.microsoft.com/office/word/2010/wordprocessingCanvas" xmlns:cx="http://schemas.microsoft.com/office/drawing/2014/chartex" xmlns:cx1="http://schemas.microsoft.com/office/drawing/2015/9/8/chartex" xmlns:cx2="http://schemas.microsoft.com/office/drawing/2015/10/21/chartex" xmlns:cx3="http://schemas.microsoft.com/office/drawing/2016/5/9/chartex" xmlns:cx4="http://schemas.microsoft.com/office/drawing/2016/5/10/chartex" xmlns:cx5="http://schemas.microsoft.com/office/drawing/2016/5/11/chartex" xmlns:cx6="http://schemas.microsoft.com/office/drawing/2016/5/12/chartex" xmlns:cx7="http://schemas.microsoft.com/office/drawing/2016/5/13/chartex" xmlns:cx8="http://schemas.microsoft.com/office/drawing/2016/5/14/chartex" xmlns:mc="http://schemas.openxmlformats.org/markup-compatibility/2006" xmlns:aink="http://schemas.microsoft.com/office/drawing/2016/ink" xmlns:am3d="http://schemas.microsoft.com/office/drawing/2017/model3d" xmlns:o="urn:schemas-microsoft-com:office:office" xmlns:r="http://schemas.openxmlformats.org/officeDocument/2006/relationships" xmlns:m="http://schemas.openxmlformats.org/officeDocument/2006/math" xmlns:v="urn:schemas-microsoft-com:vml" xmlns:wp14="http://schemas.microsoft.com/office/word/2010/wordprocessingDrawing" xmlns:wp="http://schemas.openxmlformats.org/drawingml/2006/wordprocessingDrawing" xmlns:w10="urn:schemas-microsoft-com:office:word" xmlns:w="http://schemas.openxmlformats.org/wordprocessingml/2006/main" xmlns:w14="http://schemas.microsoft.com/office/word/2010/wordml" xmlns:w15="http://schemas.microsoft.com/office/word/2012/wordml" xmlns:w16cid="http://schemas.microsoft.com/office/word/2016/wordml/cid" xmlns:w16se="http://schemas.microsoft.com/office/word/2015/wordml/symex" xmlns:wpg="http://schemas.microsoft.com/office/word/2010/wordprocessingGroup" xmlns:wpi="http://schemas.microsoft.com/office/word/2010/wordprocessingInk" xmlns:wne="http://schemas.microsoft.com/office/word/2006/wordml" xmlns:wps="http://schemas.microsoft.com/office/word/2010/wordprocessingShape" mc:Ignorable="w14 w15 w16se w16cid wp14">
   <w:abstractNum w:abstractNumId="0" w15:restartNumberingAfterBreak="0">
     <w:nsid w:val="FBBBAD53"/>
     <w:multiLevelType w:val="hybridMultilevel"/>
@@ -6050,7 +6106,7 @@
 </file>
 
 <file path=word/styles.xml><?xml version="1.0" encoding="utf-8"?>
-<w:styles xmlns:mc="http://schemas.openxmlformats.org/markup-compatibility/2006" xmlns:r="http://schemas.openxmlformats.org/officeDocument/2006/relationships" xmlns:w="http://schemas.openxmlformats.org/wordprocessingml/2006/main" xmlns:w14="http://schemas.microsoft.com/office/word/2010/wordml" xmlns:w15="http://schemas.microsoft.com/office/word/2012/wordml" xmlns:w16se="http://schemas.microsoft.com/office/word/2015/wordml/symex" mc:Ignorable="w14 w15 w16se">
+<w:styles xmlns:mc="http://schemas.openxmlformats.org/markup-compatibility/2006" xmlns:r="http://schemas.openxmlformats.org/officeDocument/2006/relationships" xmlns:w="http://schemas.openxmlformats.org/wordprocessingml/2006/main" xmlns:w14="http://schemas.microsoft.com/office/word/2010/wordml" xmlns:w15="http://schemas.microsoft.com/office/word/2012/wordml" xmlns:w16cid="http://schemas.microsoft.com/office/word/2016/wordml/cid" xmlns:w16se="http://schemas.microsoft.com/office/word/2015/wordml/symex" mc:Ignorable="w14 w15 w16se w16cid">
   <w:docDefaults>
     <w:rPrDefault>
       <w:rPr>
@@ -6066,7 +6122,7 @@
       </w:pPr>
     </w:pPrDefault>
   </w:docDefaults>
-  <w:latentStyles w:defLockedState="0" w:defUIPriority="99" w:defSemiHidden="0" w:defUnhideWhenUsed="0" w:defQFormat="0" w:count="371">
+  <w:latentStyles w:defLockedState="0" w:defUIPriority="99" w:defSemiHidden="0" w:defUnhideWhenUsed="0" w:defQFormat="0" w:count="375">
     <w:lsdException w:name="Normal" w:uiPriority="0" w:qFormat="1"/>
     <w:lsdException w:name="heading 1" w:uiPriority="9" w:qFormat="1"/>
     <w:lsdException w:name="heading 2" w:semiHidden="1" w:uiPriority="9" w:unhideWhenUsed="1" w:qFormat="1"/>
@@ -6172,7 +6228,6 @@
     <w:lsdException w:name="HTML Sample" w:semiHidden="1" w:unhideWhenUsed="1"/>
     <w:lsdException w:name="HTML Typewriter" w:semiHidden="1" w:unhideWhenUsed="1"/>
     <w:lsdException w:name="HTML Variable" w:semiHidden="1" w:unhideWhenUsed="1"/>
-    <w:lsdException w:name="Normal Table" w:semiHidden="1" w:unhideWhenUsed="1"/>
     <w:lsdException w:name="annotation subject" w:semiHidden="1" w:unhideWhenUsed="1"/>
     <w:lsdException w:name="No List" w:semiHidden="1" w:unhideWhenUsed="1"/>
     <w:lsdException w:name="Outline List 1" w:semiHidden="1" w:unhideWhenUsed="1"/>
@@ -6216,10 +6271,8 @@
     <w:lsdException w:name="Table Elegant" w:semiHidden="1" w:unhideWhenUsed="1"/>
     <w:lsdException w:name="Table Professional" w:semiHidden="1" w:unhideWhenUsed="1"/>
     <w:lsdException w:name="Table Subtle 1" w:semiHidden="1" w:unhideWhenUsed="1"/>
-    <w:lsdException w:name="Table Subtle 2" w:semiHidden="1" w:unhideWhenUsed="1"/>
     <w:lsdException w:name="Table Web 1" w:semiHidden="1" w:unhideWhenUsed="1"/>
     <w:lsdException w:name="Table Web 2" w:semiHidden="1" w:unhideWhenUsed="1"/>
-    <w:lsdException w:name="Table Web 3" w:semiHidden="1" w:unhideWhenUsed="1"/>
     <w:lsdException w:name="Balloon Text" w:semiHidden="1" w:unhideWhenUsed="1"/>
     <w:lsdException w:name="Table Grid" w:uiPriority="39"/>
     <w:lsdException w:name="Table Theme" w:semiHidden="1" w:unhideWhenUsed="1"/>
@@ -6438,6 +6491,10 @@
     <w:lsdException w:name="List Table 5 Dark Accent 6" w:uiPriority="50"/>
     <w:lsdException w:name="List Table 6 Colorful Accent 6" w:uiPriority="51"/>
     <w:lsdException w:name="List Table 7 Colorful Accent 6" w:uiPriority="52"/>
+    <w:lsdException w:name="Mention" w:semiHidden="1" w:unhideWhenUsed="1"/>
+    <w:lsdException w:name="Smart Hyperlink" w:semiHidden="1" w:unhideWhenUsed="1"/>
+    <w:lsdException w:name="Hashtag" w:semiHidden="1" w:unhideWhenUsed="1"/>
+    <w:lsdException w:name="Unresolved Mention" w:semiHidden="1" w:unhideWhenUsed="1"/>
   </w:latentStyles>
   <w:style w:type="paragraph" w:default="1" w:styleId="Normal">
     <w:name w:val="Normal"/>
@@ -7136,7 +7193,7 @@
 </file>
 
 <file path=customXml/itemProps1.xml><?xml version="1.0" encoding="utf-8"?>
-<ds:datastoreItem xmlns:ds="http://schemas.openxmlformats.org/officeDocument/2006/customXml" ds:itemID="{DB768DCF-306F-4178-B2FE-325786338892}">
+<ds:datastoreItem xmlns:ds="http://schemas.openxmlformats.org/officeDocument/2006/customXml" ds:itemID="{D007D8CB-C14D-4044-9ECE-CEFE17947E38}">
   <ds:schemaRefs>
     <ds:schemaRef ds:uri="http://schemas.openxmlformats.org/officeDocument/2006/bibliography"/>
   </ds:schemaRefs>

--- a/21 - Basics of Data Analytics - Fudamentals/Assignment/Assignment5_ManjunathVenkataAvvari_DAF.docx
+++ b/21 - Basics of Data Analytics - Fudamentals/Assignment/Assignment5_ManjunathVenkataAvvari_DAF.docx
@@ -1088,12 +1088,37 @@
           <w:szCs w:val="32"/>
         </w:rPr>
       </w:pPr>
+      <w:proofErr w:type="spellStart"/>
       <w:r>
         <w:rPr>
           <w:rFonts w:ascii="Calibri" w:eastAsiaTheme="minorHAnsi" w:hAnsi="Calibri" w:cs="Calibri"/>
           <w:color w:val="000000"/>
         </w:rPr>
-        <w:t xml:space="preserve">Corr(X,Y) or r = </w:t>
+        <w:t>Corr</w:t>
+      </w:r>
+      <w:proofErr w:type="spellEnd"/>
+      <w:r>
+        <w:rPr>
+          <w:rFonts w:ascii="Calibri" w:eastAsiaTheme="minorHAnsi" w:hAnsi="Calibri" w:cs="Calibri"/>
+          <w:color w:val="000000"/>
+        </w:rPr>
+        <w:t>(</w:t>
+      </w:r>
+      <w:proofErr w:type="gramStart"/>
+      <w:r>
+        <w:rPr>
+          <w:rFonts w:ascii="Calibri" w:eastAsiaTheme="minorHAnsi" w:hAnsi="Calibri" w:cs="Calibri"/>
+          <w:color w:val="000000"/>
+        </w:rPr>
+        <w:t>X,Y</w:t>
+      </w:r>
+      <w:proofErr w:type="gramEnd"/>
+      <w:r>
+        <w:rPr>
+          <w:rFonts w:ascii="Calibri" w:eastAsiaTheme="minorHAnsi" w:hAnsi="Calibri" w:cs="Calibri"/>
+          <w:color w:val="000000"/>
+        </w:rPr>
+        <w:t xml:space="preserve">) or r = </w:t>
       </w:r>
       <m:oMath>
         <m:f>
@@ -1525,6 +1550,55 @@
           <w:color w:val="000000"/>
         </w:rPr>
       </w:pPr>
+      <w:r>
+        <w:rPr>
+          <w:rFonts w:ascii="Calibri" w:eastAsiaTheme="minorEastAsia" w:hAnsi="Calibri" w:cs="Calibri"/>
+          <w:color w:val="000000"/>
+        </w:rPr>
+        <w:t xml:space="preserve">The variables </w:t>
+      </w:r>
+      <w:r>
+        <w:rPr>
+          <w:rFonts w:ascii="Calibri" w:eastAsiaTheme="minorEastAsia" w:hAnsi="Calibri" w:cs="Calibri"/>
+          <w:color w:val="000000"/>
+        </w:rPr>
+        <w:t>have</w:t>
+      </w:r>
+      <w:r>
+        <w:rPr>
+          <w:rFonts w:ascii="Calibri" w:eastAsiaTheme="minorEastAsia" w:hAnsi="Calibri" w:cs="Calibri"/>
+          <w:color w:val="000000"/>
+        </w:rPr>
+        <w:t xml:space="preserve"> </w:t>
+      </w:r>
+      <w:r>
+        <w:rPr>
+          <w:rFonts w:ascii="Calibri" w:eastAsiaTheme="minorEastAsia" w:hAnsi="Calibri" w:cs="Calibri"/>
+          <w:color w:val="000000"/>
+        </w:rPr>
+        <w:t xml:space="preserve">moderate </w:t>
+      </w:r>
+      <w:r>
+        <w:rPr>
+          <w:rFonts w:ascii="Calibri" w:eastAsiaTheme="minorEastAsia" w:hAnsi="Calibri" w:cs="Calibri"/>
+          <w:color w:val="000000"/>
+        </w:rPr>
+        <w:t>n</w:t>
+      </w:r>
+      <w:r>
+        <w:rPr>
+          <w:rFonts w:ascii="Calibri" w:eastAsiaTheme="minorEastAsia" w:hAnsi="Calibri" w:cs="Calibri"/>
+          <w:color w:val="000000"/>
+        </w:rPr>
+        <w:t xml:space="preserve">egative </w:t>
+      </w:r>
+      <w:r>
+        <w:rPr>
+          <w:rFonts w:ascii="Calibri" w:eastAsiaTheme="minorEastAsia" w:hAnsi="Calibri" w:cs="Calibri"/>
+          <w:color w:val="000000"/>
+        </w:rPr>
+        <w:t>linear relationship.</w:t>
+      </w:r>
     </w:p>
     <w:p>
       <w:pPr>
@@ -1602,7 +1676,42 @@
           <w:rFonts w:ascii="Calibri" w:hAnsi="Calibri" w:cs="Calibri"/>
           <w:color w:val="000000"/>
         </w:rPr>
-        <w:t>If B1,B2,B3,</w:t>
+        <w:t>If B1,</w:t>
+      </w:r>
+      <w:r>
+        <w:rPr>
+          <w:rFonts w:ascii="Calibri" w:hAnsi="Calibri" w:cs="Calibri"/>
+          <w:color w:val="000000"/>
+        </w:rPr>
+        <w:t xml:space="preserve"> </w:t>
+      </w:r>
+      <w:r>
+        <w:rPr>
+          <w:rFonts w:ascii="Calibri" w:hAnsi="Calibri" w:cs="Calibri"/>
+          <w:color w:val="000000"/>
+        </w:rPr>
+        <w:t>B2,</w:t>
+      </w:r>
+      <w:r>
+        <w:rPr>
+          <w:rFonts w:ascii="Calibri" w:hAnsi="Calibri" w:cs="Calibri"/>
+          <w:color w:val="000000"/>
+        </w:rPr>
+        <w:t xml:space="preserve"> </w:t>
+      </w:r>
+      <w:r>
+        <w:rPr>
+          <w:rFonts w:ascii="Calibri" w:hAnsi="Calibri" w:cs="Calibri"/>
+          <w:color w:val="000000"/>
+        </w:rPr>
+        <w:t>B3,</w:t>
+      </w:r>
+      <w:r>
+        <w:rPr>
+          <w:rFonts w:ascii="Calibri" w:hAnsi="Calibri" w:cs="Calibri"/>
+          <w:color w:val="000000"/>
+        </w:rPr>
+        <w:t xml:space="preserve"> </w:t>
       </w:r>
       <w:r>
         <w:rPr>
@@ -1630,47 +1739,191 @@
           <w:color w:val="000000"/>
         </w:rPr>
       </w:pPr>
-      <w:r>
-        <w:rPr>
-          <w:noProof/>
-        </w:rPr>
-        <w:lastRenderedPageBreak/>
-        <w:drawing>
-          <wp:inline distT="0" distB="0" distL="0" distR="0" wp14:anchorId="30CECCB4" wp14:editId="15CDE81E">
-            <wp:extent cx="3771900" cy="666750"/>
-            <wp:effectExtent l="0" t="0" r="0" b="0"/>
-            <wp:docPr id="1" name="Picture 1"/>
-            <wp:cNvGraphicFramePr>
-              <a:graphicFrameLocks xmlns:a="http://schemas.openxmlformats.org/drawingml/2006/main" noChangeAspect="1"/>
-            </wp:cNvGraphicFramePr>
-            <a:graphic xmlns:a="http://schemas.openxmlformats.org/drawingml/2006/main">
-              <a:graphicData uri="http://schemas.openxmlformats.org/drawingml/2006/picture">
-                <pic:pic xmlns:pic="http://schemas.openxmlformats.org/drawingml/2006/picture">
-                  <pic:nvPicPr>
-                    <pic:cNvPr id="1" name=""/>
-                    <pic:cNvPicPr/>
-                  </pic:nvPicPr>
-                  <pic:blipFill>
-                    <a:blip r:embed="rId8"/>
-                    <a:stretch>
-                      <a:fillRect/>
-                    </a:stretch>
-                  </pic:blipFill>
-                  <pic:spPr>
-                    <a:xfrm>
-                      <a:off x="0" y="0"/>
-                      <a:ext cx="3771900" cy="666750"/>
-                    </a:xfrm>
-                    <a:prstGeom prst="rect">
-                      <a:avLst/>
-                    </a:prstGeom>
-                  </pic:spPr>
-                </pic:pic>
-              </a:graphicData>
-            </a:graphic>
-          </wp:inline>
-        </w:drawing>
-      </w:r>
+    </w:p>
+    <w:p>
+      <w:pPr>
+        <w:autoSpaceDE w:val="0"/>
+        <w:autoSpaceDN w:val="0"/>
+        <w:adjustRightInd w:val="0"/>
+        <w:spacing w:after="61"/>
+        <w:ind w:firstLine="720"/>
+        <w:rPr>
+          <w:rFonts w:ascii="Calibri" w:eastAsiaTheme="minorEastAsia" w:hAnsi="Calibri" w:cs="Calibri"/>
+          <w:color w:val="000000"/>
+        </w:rPr>
+      </w:pPr>
+      <w:r>
+        <w:rPr>
+          <w:rFonts w:ascii="Calibri" w:eastAsiaTheme="minorHAnsi" w:hAnsi="Calibri" w:cs="Calibri"/>
+          <w:color w:val="000000"/>
+        </w:rPr>
+        <w:t xml:space="preserve">P(A) = </w:t>
+      </w:r>
+      <m:oMath>
+        <m:nary>
+          <m:naryPr>
+            <m:chr m:val="∑"/>
+            <m:limLoc m:val="undOvr"/>
+            <m:supHide m:val="1"/>
+            <m:ctrlPr>
+              <w:rPr>
+                <w:rFonts w:ascii="Cambria Math" w:eastAsiaTheme="minorHAnsi" w:hAnsi="Cambria Math" w:cs="Calibri"/>
+                <w:i/>
+                <w:color w:val="000000"/>
+              </w:rPr>
+            </m:ctrlPr>
+          </m:naryPr>
+          <m:sub>
+            <m:r>
+              <w:rPr>
+                <w:rFonts w:ascii="Cambria Math" w:eastAsiaTheme="minorHAnsi" w:hAnsi="Cambria Math" w:cs="Calibri"/>
+                <w:color w:val="000000"/>
+              </w:rPr>
+              <m:t>i</m:t>
+            </m:r>
+          </m:sub>
+          <m:sup/>
+          <m:e>
+            <m:r>
+              <w:rPr>
+                <w:rFonts w:ascii="Cambria Math" w:eastAsiaTheme="minorHAnsi" w:hAnsi="Cambria Math" w:cs="Calibri"/>
+                <w:color w:val="000000"/>
+              </w:rPr>
+              <m:t>P</m:t>
+            </m:r>
+            <m:d>
+              <m:dPr>
+                <m:ctrlPr>
+                  <w:rPr>
+                    <w:rFonts w:ascii="Cambria Math" w:eastAsiaTheme="minorHAnsi" w:hAnsi="Cambria Math" w:cs="Calibri"/>
+                    <w:i/>
+                    <w:color w:val="000000"/>
+                  </w:rPr>
+                </m:ctrlPr>
+              </m:dPr>
+              <m:e>
+                <m:r>
+                  <w:rPr>
+                    <w:rFonts w:ascii="Cambria Math" w:eastAsiaTheme="minorHAnsi" w:hAnsi="Cambria Math" w:cs="Calibri"/>
+                    <w:color w:val="000000"/>
+                  </w:rPr>
+                  <m:t>A∩Bi</m:t>
+                </m:r>
+              </m:e>
+            </m:d>
+          </m:e>
+        </m:nary>
+      </m:oMath>
+      <w:r>
+        <w:rPr>
+          <w:rFonts w:ascii="Calibri" w:eastAsiaTheme="minorEastAsia" w:hAnsi="Calibri" w:cs="Calibri"/>
+          <w:color w:val="000000"/>
+        </w:rPr>
+        <w:t xml:space="preserve"> = </w:t>
+      </w:r>
+      <m:oMath>
+        <m:nary>
+          <m:naryPr>
+            <m:chr m:val="∑"/>
+            <m:limLoc m:val="undOvr"/>
+            <m:supHide m:val="1"/>
+            <m:ctrlPr>
+              <w:rPr>
+                <w:rFonts w:ascii="Cambria Math" w:eastAsiaTheme="minorEastAsia" w:hAnsi="Cambria Math" w:cs="Calibri"/>
+                <w:i/>
+                <w:color w:val="000000"/>
+              </w:rPr>
+            </m:ctrlPr>
+          </m:naryPr>
+          <m:sub>
+            <m:r>
+              <w:rPr>
+                <w:rFonts w:ascii="Cambria Math" w:eastAsiaTheme="minorEastAsia" w:hAnsi="Cambria Math" w:cs="Calibri"/>
+                <w:color w:val="000000"/>
+              </w:rPr>
+              <m:t>i</m:t>
+            </m:r>
+          </m:sub>
+          <m:sup/>
+          <m:e>
+            <m:r>
+              <w:rPr>
+                <w:rFonts w:ascii="Cambria Math" w:eastAsiaTheme="minorEastAsia" w:hAnsi="Cambria Math" w:cs="Calibri"/>
+                <w:color w:val="000000"/>
+              </w:rPr>
+              <m:t>P</m:t>
+            </m:r>
+            <m:d>
+              <m:dPr>
+                <m:ctrlPr>
+                  <w:rPr>
+                    <w:rFonts w:ascii="Cambria Math" w:eastAsiaTheme="minorEastAsia" w:hAnsi="Cambria Math" w:cs="Calibri"/>
+                    <w:i/>
+                    <w:color w:val="000000"/>
+                  </w:rPr>
+                </m:ctrlPr>
+              </m:dPr>
+              <m:e>
+                <m:r>
+                  <w:rPr>
+                    <w:rFonts w:ascii="Cambria Math" w:eastAsiaTheme="minorEastAsia" w:hAnsi="Cambria Math" w:cs="Calibri"/>
+                    <w:color w:val="000000"/>
+                  </w:rPr>
+                  <m:t>A</m:t>
+                </m:r>
+              </m:e>
+              <m:e>
+                <m:r>
+                  <w:rPr>
+                    <w:rFonts w:ascii="Cambria Math" w:eastAsiaTheme="minorEastAsia" w:hAnsi="Cambria Math" w:cs="Calibri"/>
+                    <w:color w:val="000000"/>
+                  </w:rPr>
+                  <m:t>Bi</m:t>
+                </m:r>
+              </m:e>
+            </m:d>
+            <m:r>
+              <w:rPr>
+                <w:rFonts w:ascii="Cambria Math" w:eastAsiaTheme="minorEastAsia" w:hAnsi="Cambria Math" w:cs="Calibri"/>
+                <w:color w:val="000000"/>
+              </w:rPr>
+              <m:t>P</m:t>
+            </m:r>
+            <m:d>
+              <m:dPr>
+                <m:ctrlPr>
+                  <w:rPr>
+                    <w:rFonts w:ascii="Cambria Math" w:eastAsiaTheme="minorEastAsia" w:hAnsi="Cambria Math" w:cs="Calibri"/>
+                    <w:i/>
+                    <w:color w:val="000000"/>
+                  </w:rPr>
+                </m:ctrlPr>
+              </m:dPr>
+              <m:e>
+                <m:r>
+                  <w:rPr>
+                    <w:rFonts w:ascii="Cambria Math" w:eastAsiaTheme="minorEastAsia" w:hAnsi="Cambria Math" w:cs="Calibri"/>
+                    <w:color w:val="000000"/>
+                  </w:rPr>
+                  <m:t>Bi</m:t>
+                </m:r>
+              </m:e>
+            </m:d>
+          </m:e>
+        </m:nary>
+      </m:oMath>
+    </w:p>
+    <w:p>
+      <w:pPr>
+        <w:autoSpaceDE w:val="0"/>
+        <w:autoSpaceDN w:val="0"/>
+        <w:adjustRightInd w:val="0"/>
+        <w:spacing w:after="61"/>
+        <w:rPr>
+          <w:rFonts w:ascii="Calibri" w:eastAsiaTheme="minorEastAsia" w:hAnsi="Calibri" w:cs="Calibri"/>
+          <w:color w:val="000000"/>
+        </w:rPr>
+      </w:pPr>
     </w:p>
     <w:p>
       <w:pPr>
@@ -1685,16 +1938,473 @@
         <w:spacing w:after="61"/>
         <w:rPr>
           <w:rFonts w:ascii="Calibri" w:hAnsi="Calibri" w:cs="Calibri"/>
-          <w:color w:val="000000"/>
+          <w:b/>
+          <w:bCs/>
+          <w:color w:val="FF0000"/>
         </w:rPr>
       </w:pPr>
       <w:r>
         <w:rPr>
           <w:rFonts w:ascii="Calibri" w:hAnsi="Calibri" w:cs="Calibri"/>
-          <w:color w:val="000000"/>
+          <w:b/>
+          <w:bCs/>
+          <w:color w:val="FF0000"/>
         </w:rPr>
         <w:t xml:space="preserve">A certain firm has plants A, B, and C producing, respectively, 35%, 15% and 50%, of total output. The probabilities of a non-defective product are, respectively, 0.75, 0.95, and 0.85. A customer receives a defective product. What is the probability that it came from plant C? </w:t>
       </w:r>
+    </w:p>
+    <w:p>
+      <w:pPr>
+        <w:ind w:left="360"/>
+        <w:jc w:val="both"/>
+      </w:pPr>
+      <w:r>
+        <w:t>Given that:</w:t>
+      </w:r>
+    </w:p>
+    <w:p>
+      <w:pPr>
+        <w:ind w:left="360"/>
+        <w:jc w:val="both"/>
+      </w:pPr>
+      <w:r>
+        <w:t>P</w:t>
+      </w:r>
+      <w:r>
+        <w:t>(A) = 0.35</w:t>
+      </w:r>
+    </w:p>
+    <w:p>
+      <w:pPr>
+        <w:ind w:left="360"/>
+        <w:jc w:val="both"/>
+      </w:pPr>
+      <w:r>
+        <w:t>P</w:t>
+      </w:r>
+      <w:r>
+        <w:t>(B) = 0.15</w:t>
+      </w:r>
+    </w:p>
+    <w:p>
+      <w:pPr>
+        <w:ind w:left="360"/>
+        <w:jc w:val="both"/>
+      </w:pPr>
+      <w:r>
+        <w:t>P</w:t>
+      </w:r>
+      <w:r>
+        <w:t>(C) = 0.5</w:t>
+      </w:r>
+    </w:p>
+    <w:p>
+      <w:pPr>
+        <w:ind w:left="360"/>
+        <w:jc w:val="both"/>
+      </w:pPr>
+    </w:p>
+    <w:p>
+      <w:pPr>
+        <w:ind w:left="360"/>
+        <w:jc w:val="both"/>
+      </w:pPr>
+      <w:r>
+        <w:t xml:space="preserve">Given </w:t>
+      </w:r>
+      <w:proofErr w:type="gramStart"/>
+      <w:r>
+        <w:t>P</w:t>
+      </w:r>
+      <w:r>
+        <w:t>(</w:t>
+      </w:r>
+      <w:proofErr w:type="gramEnd"/>
+      <w:r>
+        <w:t>non-defective product from A) = 0.75</w:t>
+      </w:r>
+      <w:r>
+        <w:t xml:space="preserve"> </w:t>
+      </w:r>
+      <w:r>
+        <w:sym w:font="Wingdings" w:char="F0E8"/>
+      </w:r>
+      <w:r>
+        <w:t xml:space="preserve"> Then,</w:t>
+      </w:r>
+      <w:r>
+        <w:t xml:space="preserve"> </w:t>
+      </w:r>
+      <w:r>
+        <w:t>P</w:t>
+      </w:r>
+      <w:r>
+        <w:t>(defective product from A) = 0.25</w:t>
+      </w:r>
+    </w:p>
+    <w:p>
+      <w:pPr>
+        <w:ind w:left="360"/>
+        <w:jc w:val="both"/>
+      </w:pPr>
+      <w:r>
+        <w:t xml:space="preserve">Given </w:t>
+      </w:r>
+      <w:proofErr w:type="gramStart"/>
+      <w:r>
+        <w:t>P</w:t>
+      </w:r>
+      <w:r>
+        <w:t>(</w:t>
+      </w:r>
+      <w:proofErr w:type="gramEnd"/>
+      <w:r>
+        <w:t>non-defective product from B) = 0.95</w:t>
+      </w:r>
+      <w:r>
+        <w:t xml:space="preserve"> </w:t>
+      </w:r>
+      <w:r>
+        <w:sym w:font="Wingdings" w:char="F0E8"/>
+      </w:r>
+      <w:r>
+        <w:t xml:space="preserve"> Then, </w:t>
+      </w:r>
+      <w:r>
+        <w:t>P</w:t>
+      </w:r>
+      <w:r>
+        <w:t>(defective product from B) = 0.05</w:t>
+      </w:r>
+    </w:p>
+    <w:p>
+      <w:pPr>
+        <w:ind w:left="360"/>
+        <w:jc w:val="both"/>
+      </w:pPr>
+      <w:r>
+        <w:t xml:space="preserve">Given </w:t>
+      </w:r>
+      <w:proofErr w:type="gramStart"/>
+      <w:r>
+        <w:t>P</w:t>
+      </w:r>
+      <w:r>
+        <w:t>(</w:t>
+      </w:r>
+      <w:proofErr w:type="gramEnd"/>
+      <w:r>
+        <w:t>non-defective product from C) = 0.85</w:t>
+      </w:r>
+      <w:r>
+        <w:t xml:space="preserve"> </w:t>
+      </w:r>
+      <w:r>
+        <w:sym w:font="Wingdings" w:char="F0E8"/>
+      </w:r>
+      <w:r>
+        <w:t xml:space="preserve"> Then, </w:t>
+      </w:r>
+      <w:r>
+        <w:t>P</w:t>
+      </w:r>
+      <w:r>
+        <w:t>(defective product from C) = 0.15</w:t>
+      </w:r>
+    </w:p>
+    <w:p>
+      <w:pPr>
+        <w:ind w:left="360"/>
+        <w:jc w:val="both"/>
+      </w:pPr>
+    </w:p>
+    <w:p>
+      <w:pPr>
+        <w:ind w:left="360"/>
+        <w:jc w:val="both"/>
+      </w:pPr>
+      <w:r>
+        <w:t xml:space="preserve">Let </w:t>
+      </w:r>
+      <w:proofErr w:type="spellStart"/>
+      <w:r>
+        <w:t>E</w:t>
+      </w:r>
+      <w:proofErr w:type="spellEnd"/>
+      <w:r>
+        <w:t xml:space="preserve"> be the event that a customer receives a defective product. </w:t>
+      </w:r>
+      <w:r>
+        <w:t xml:space="preserve">We have to find out </w:t>
+      </w:r>
+      <w:r>
+        <w:t>that it came from plant C, that is w</w:t>
+      </w:r>
+      <w:r>
+        <w:t xml:space="preserve">e have to compute </w:t>
+      </w:r>
+      <w:r>
+        <w:t>P</w:t>
+      </w:r>
+      <w:r>
+        <w:t xml:space="preserve">(C|E). </w:t>
+      </w:r>
+    </w:p>
+    <w:p>
+      <w:pPr>
+        <w:ind w:left="360"/>
+        <w:jc w:val="both"/>
+      </w:pPr>
+    </w:p>
+    <w:p>
+      <w:pPr>
+        <w:ind w:left="360"/>
+        <w:jc w:val="both"/>
+        <w:rPr>
+          <w:b/>
+          <w:bCs/>
+          <w:u w:val="single"/>
+        </w:rPr>
+      </w:pPr>
+      <w:r>
+        <w:rPr>
+          <w:b/>
+          <w:bCs/>
+          <w:u w:val="single"/>
+        </w:rPr>
+        <w:t>From Bayes rule:</w:t>
+      </w:r>
+    </w:p>
+    <w:p>
+      <w:pPr>
+        <w:jc w:val="both"/>
+      </w:pPr>
+    </w:p>
+    <w:p>
+      <w:pPr>
+        <w:ind w:left="360"/>
+        <w:jc w:val="both"/>
+      </w:pPr>
+      <w:r>
+        <w:t xml:space="preserve">P(E) = </w:t>
+      </w:r>
+      <w:r>
+        <w:t>P</w:t>
+      </w:r>
+      <w:r>
+        <w:t xml:space="preserve">(E|A) x </w:t>
+      </w:r>
+      <w:r>
+        <w:t>P</w:t>
+      </w:r>
+      <w:r>
+        <w:t xml:space="preserve">(A) + </w:t>
+      </w:r>
+      <w:r>
+        <w:t>P</w:t>
+      </w:r>
+      <w:r>
+        <w:t xml:space="preserve"> </w:t>
+      </w:r>
+      <w:r>
+        <w:t xml:space="preserve">(E|B) x </w:t>
+      </w:r>
+      <w:r>
+        <w:t>P</w:t>
+      </w:r>
+      <w:r>
+        <w:t xml:space="preserve"> </w:t>
+      </w:r>
+      <w:r>
+        <w:t xml:space="preserve">(B) + </w:t>
+      </w:r>
+      <w:r>
+        <w:t>P</w:t>
+      </w:r>
+      <w:r>
+        <w:t xml:space="preserve"> </w:t>
+      </w:r>
+      <w:r>
+        <w:t xml:space="preserve">(E|C) x </w:t>
+      </w:r>
+      <w:r>
+        <w:t>P</w:t>
+      </w:r>
+      <w:r>
+        <w:t xml:space="preserve"> </w:t>
+      </w:r>
+      <w:r>
+        <w:t>(C)</w:t>
+      </w:r>
+    </w:p>
+    <w:p>
+      <w:pPr>
+        <w:ind w:left="360"/>
+        <w:jc w:val="both"/>
+      </w:pPr>
+      <w:r>
+        <w:t xml:space="preserve">        = 0.35x0.25 + 0.15x0.05 + 0.5x0.15</w:t>
+      </w:r>
+    </w:p>
+    <w:p>
+      <w:pPr>
+        <w:ind w:left="360"/>
+        <w:jc w:val="both"/>
+      </w:pPr>
+      <w:r>
+        <w:t xml:space="preserve">        = 0.17</w:t>
+      </w:r>
+    </w:p>
+    <w:p>
+      <w:pPr>
+        <w:ind w:left="360"/>
+        <w:jc w:val="both"/>
+      </w:pPr>
+    </w:p>
+    <w:p>
+      <w:pPr>
+        <w:ind w:left="360"/>
+        <w:jc w:val="both"/>
+      </w:pPr>
+      <w:r>
+        <w:t>P(C|</w:t>
+      </w:r>
+      <w:proofErr w:type="gramStart"/>
+      <w:r>
+        <w:t>E)*</w:t>
+      </w:r>
+      <w:proofErr w:type="gramEnd"/>
+      <w:r>
+        <w:t>P(E) = P(CՈE) = P(E|C)*P(C)</w:t>
+      </w:r>
+    </w:p>
+    <w:p>
+      <w:pPr>
+        <w:ind w:left="360"/>
+        <w:jc w:val="both"/>
+      </w:pPr>
+    </w:p>
+    <w:p>
+      <w:pPr>
+        <w:ind w:left="360"/>
+        <w:jc w:val="both"/>
+      </w:pPr>
+      <w:r>
+        <w:t>P</w:t>
+      </w:r>
+      <w:r>
+        <w:t>(C|E) =</w:t>
+      </w:r>
+      <w:r>
+        <w:t xml:space="preserve"> </w:t>
+      </w:r>
+      <m:oMath>
+        <m:f>
+          <m:fPr>
+            <m:ctrlPr>
+              <w:rPr>
+                <w:rFonts w:ascii="Cambria Math" w:hAnsi="Cambria Math"/>
+                <w:i/>
+                <w:sz w:val="32"/>
+                <w:szCs w:val="32"/>
+              </w:rPr>
+            </m:ctrlPr>
+          </m:fPr>
+          <m:num>
+            <m:r>
+              <m:rPr>
+                <m:sty m:val="p"/>
+              </m:rPr>
+              <w:rPr>
+                <w:rFonts w:ascii="Cambria Math" w:hAnsi="Cambria Math"/>
+                <w:sz w:val="32"/>
+                <w:szCs w:val="32"/>
+              </w:rPr>
+              <m:t>P(E|C) x P (C)</m:t>
+            </m:r>
+          </m:num>
+          <m:den>
+            <m:r>
+              <w:rPr>
+                <w:rFonts w:ascii="Cambria Math" w:hAnsi="Cambria Math"/>
+                <w:sz w:val="32"/>
+                <w:szCs w:val="32"/>
+              </w:rPr>
+              <m:t>P(E)</m:t>
+            </m:r>
+          </m:den>
+        </m:f>
+      </m:oMath>
+    </w:p>
+    <w:p>
+      <w:pPr>
+        <w:ind w:left="360"/>
+        <w:jc w:val="both"/>
+      </w:pPr>
+      <w:r>
+        <w:t xml:space="preserve">           = </w:t>
+      </w:r>
+      <m:oMath>
+        <m:f>
+          <m:fPr>
+            <m:ctrlPr>
+              <w:rPr>
+                <w:rFonts w:ascii="Cambria Math" w:hAnsi="Cambria Math"/>
+                <w:i/>
+                <w:sz w:val="32"/>
+                <w:szCs w:val="32"/>
+              </w:rPr>
+            </m:ctrlPr>
+          </m:fPr>
+          <m:num>
+            <m:r>
+              <m:rPr>
+                <m:sty m:val="p"/>
+              </m:rPr>
+              <w:rPr>
+                <w:rFonts w:ascii="Cambria Math" w:hAnsi="Cambria Math"/>
+                <w:sz w:val="32"/>
+                <w:szCs w:val="32"/>
+              </w:rPr>
+              <m:t>0.5</m:t>
+            </m:r>
+            <m:r>
+              <m:rPr>
+                <m:sty m:val="p"/>
+              </m:rPr>
+              <w:rPr>
+                <w:rFonts w:ascii="Cambria Math" w:hAnsi="Cambria Math"/>
+                <w:sz w:val="32"/>
+                <w:szCs w:val="32"/>
+              </w:rPr>
+              <m:t xml:space="preserve"> x </m:t>
+            </m:r>
+            <m:r>
+              <m:rPr>
+                <m:sty m:val="p"/>
+              </m:rPr>
+              <w:rPr>
+                <w:rFonts w:ascii="Cambria Math" w:hAnsi="Cambria Math"/>
+                <w:sz w:val="32"/>
+                <w:szCs w:val="32"/>
+              </w:rPr>
+              <m:t>0.15</m:t>
+            </m:r>
+          </m:num>
+          <m:den>
+            <m:r>
+              <w:rPr>
+                <w:rFonts w:ascii="Cambria Math" w:hAnsi="Cambria Math"/>
+                <w:sz w:val="32"/>
+                <w:szCs w:val="32"/>
+              </w:rPr>
+              <m:t>0.17</m:t>
+            </m:r>
+          </m:den>
+        </m:f>
+      </m:oMath>
+      <w:bookmarkStart w:id="0" w:name="_GoBack"/>
+      <w:bookmarkEnd w:id="0"/>
     </w:p>
     <w:p>
       <w:pPr>
@@ -1702,11 +2412,15 @@
         <w:autoSpaceDN w:val="0"/>
         <w:adjustRightInd w:val="0"/>
         <w:spacing w:after="61"/>
+        <w:ind w:left="360"/>
         <w:rPr>
           <w:rFonts w:ascii="Calibri" w:eastAsiaTheme="minorHAnsi" w:hAnsi="Calibri" w:cs="Calibri"/>
           <w:color w:val="000000"/>
         </w:rPr>
       </w:pPr>
+      <w:r>
+        <w:t xml:space="preserve">           = 0.44176</w:t>
+      </w:r>
     </w:p>
     <w:p>
       <w:pPr>
@@ -1898,8 +2612,6 @@
           <w:color w:val="000000"/>
         </w:rPr>
       </w:pPr>
-      <w:bookmarkStart w:id="0" w:name="_GoBack"/>
-      <w:bookmarkEnd w:id="0"/>
       <w:r>
         <w:rPr>
           <w:rFonts w:ascii="Arial" w:hAnsi="Arial" w:cs="Arial"/>
@@ -1908,17 +2620,7 @@
           <w:szCs w:val="20"/>
           <w:shd w:val="clear" w:color="auto" w:fill="FFFFFF"/>
         </w:rPr>
-        <w:t>I</w:t>
-      </w:r>
-      <w:r>
-        <w:rPr>
-          <w:rFonts w:ascii="Arial" w:hAnsi="Arial" w:cs="Arial"/>
-          <w:color w:val="444444"/>
-          <w:sz w:val="20"/>
-          <w:szCs w:val="20"/>
-          <w:shd w:val="clear" w:color="auto" w:fill="FFFFFF"/>
-        </w:rPr>
-        <w:t>f two algorithms have broadly similar performance for the criteria identified as the most important for a particular project — accuracy and stability, say — we should always prefer the “simpler” one.</w:t>
+        <w:t>If two algorithms have broadly similar performance for the criteria identified as the most important for a particular project — accuracy and stability, say — we should always prefer the “simpler” one.</w:t>
       </w:r>
     </w:p>
     <w:p>
@@ -2658,7 +3360,6 @@
                 <w:sz w:val="22"/>
                 <w:szCs w:val="22"/>
               </w:rPr>
-              <w:lastRenderedPageBreak/>
               <w:t xml:space="preserve">34 </w:t>
             </w:r>
           </w:p>
@@ -2893,8 +3594,8 @@
       </w:pPr>
     </w:p>
     <w:sectPr>
-      <w:headerReference w:type="default" r:id="rId9"/>
-      <w:footerReference w:type="default" r:id="rId10"/>
+      <w:headerReference w:type="default" r:id="rId8"/>
+      <w:footerReference w:type="default" r:id="rId9"/>
       <w:pgSz w:w="12240" w:h="15840"/>
       <w:pgMar w:top="1440" w:right="1440" w:bottom="1440" w:left="1440" w:header="720" w:footer="720" w:gutter="0"/>
       <w:cols w:space="720"/>
@@ -3078,8 +3779,13 @@
     <w:pPr>
       <w:pStyle w:val="Header"/>
     </w:pPr>
+    <w:proofErr w:type="spellStart"/>
     <w:r>
-      <w:t>Proficience, CCE, IISc</w:t>
+      <w:t>Proficience</w:t>
+    </w:r>
+    <w:proofErr w:type="spellEnd"/>
+    <w:r>
+      <w:t>, CCE, IISc</w:t>
     </w:r>
     <w:r>
       <w:ptab w:relativeTo="margin" w:alignment="center" w:leader="none"/>
@@ -6228,6 +6934,7 @@
     <w:lsdException w:name="HTML Sample" w:semiHidden="1" w:unhideWhenUsed="1"/>
     <w:lsdException w:name="HTML Typewriter" w:semiHidden="1" w:unhideWhenUsed="1"/>
     <w:lsdException w:name="HTML Variable" w:semiHidden="1" w:unhideWhenUsed="1"/>
+    <w:lsdException w:name="Normal Table" w:semiHidden="1" w:unhideWhenUsed="1"/>
     <w:lsdException w:name="annotation subject" w:semiHidden="1" w:unhideWhenUsed="1"/>
     <w:lsdException w:name="No List" w:semiHidden="1" w:unhideWhenUsed="1"/>
     <w:lsdException w:name="Outline List 1" w:semiHidden="1" w:unhideWhenUsed="1"/>
@@ -6271,8 +6978,10 @@
     <w:lsdException w:name="Table Elegant" w:semiHidden="1" w:unhideWhenUsed="1"/>
     <w:lsdException w:name="Table Professional" w:semiHidden="1" w:unhideWhenUsed="1"/>
     <w:lsdException w:name="Table Subtle 1" w:semiHidden="1" w:unhideWhenUsed="1"/>
+    <w:lsdException w:name="Table Subtle 2" w:semiHidden="1" w:unhideWhenUsed="1"/>
     <w:lsdException w:name="Table Web 1" w:semiHidden="1" w:unhideWhenUsed="1"/>
     <w:lsdException w:name="Table Web 2" w:semiHidden="1" w:unhideWhenUsed="1"/>
+    <w:lsdException w:name="Table Web 3" w:semiHidden="1" w:unhideWhenUsed="1"/>
     <w:lsdException w:name="Balloon Text" w:semiHidden="1" w:unhideWhenUsed="1"/>
     <w:lsdException w:name="Table Grid" w:uiPriority="39"/>
     <w:lsdException w:name="Table Theme" w:semiHidden="1" w:unhideWhenUsed="1"/>
@@ -6909,6 +7618,563 @@
 </w:styles>
 </file>
 
+<file path=word/glossary/document.xml><?xml version="1.0" encoding="utf-8"?>
+<w:glossaryDocument xmlns:wpc="http://schemas.microsoft.com/office/word/2010/wordprocessingCanvas" xmlns:cx="http://schemas.microsoft.com/office/drawing/2014/chartex" xmlns:cx1="http://schemas.microsoft.com/office/drawing/2015/9/8/chartex" xmlns:cx2="http://schemas.microsoft.com/office/drawing/2015/10/21/chartex" xmlns:cx3="http://schemas.microsoft.com/office/drawing/2016/5/9/chartex" xmlns:cx4="http://schemas.microsoft.com/office/drawing/2016/5/10/chartex" xmlns:cx5="http://schemas.microsoft.com/office/drawing/2016/5/11/chartex" xmlns:cx6="http://schemas.microsoft.com/office/drawing/2016/5/12/chartex" xmlns:cx7="http://schemas.microsoft.com/office/drawing/2016/5/13/chartex" xmlns:cx8="http://schemas.microsoft.com/office/drawing/2016/5/14/chartex" xmlns:mc="http://schemas.openxmlformats.org/markup-compatibility/2006" xmlns:aink="http://schemas.microsoft.com/office/drawing/2016/ink" xmlns:am3d="http://schemas.microsoft.com/office/drawing/2017/model3d" xmlns:o="urn:schemas-microsoft-com:office:office" xmlns:r="http://schemas.openxmlformats.org/officeDocument/2006/relationships" xmlns:m="http://schemas.openxmlformats.org/officeDocument/2006/math" xmlns:v="urn:schemas-microsoft-com:vml" xmlns:wp14="http://schemas.microsoft.com/office/word/2010/wordprocessingDrawing" xmlns:wp="http://schemas.openxmlformats.org/drawingml/2006/wordprocessingDrawing" xmlns:w10="urn:schemas-microsoft-com:office:word" xmlns:w="http://schemas.openxmlformats.org/wordprocessingml/2006/main" xmlns:w14="http://schemas.microsoft.com/office/word/2010/wordml" xmlns:w15="http://schemas.microsoft.com/office/word/2012/wordml" xmlns:w16cid="http://schemas.microsoft.com/office/word/2016/wordml/cid" xmlns:w16se="http://schemas.microsoft.com/office/word/2015/wordml/symex" xmlns:wpg="http://schemas.microsoft.com/office/word/2010/wordprocessingGroup" xmlns:wpi="http://schemas.microsoft.com/office/word/2010/wordprocessingInk" xmlns:wne="http://schemas.microsoft.com/office/word/2006/wordml" xmlns:wps="http://schemas.microsoft.com/office/word/2010/wordprocessingShape" mc:Ignorable="w14 w15 w16se w16cid wp14"/>
+</file>
+
+<file path=word/glossary/fontTable.xml><?xml version="1.0" encoding="utf-8"?>
+<w:fonts xmlns:mc="http://schemas.openxmlformats.org/markup-compatibility/2006" xmlns:r="http://schemas.openxmlformats.org/officeDocument/2006/relationships" xmlns:w="http://schemas.openxmlformats.org/wordprocessingml/2006/main" xmlns:w14="http://schemas.microsoft.com/office/word/2010/wordml" xmlns:w15="http://schemas.microsoft.com/office/word/2012/wordml" xmlns:w16cid="http://schemas.microsoft.com/office/word/2016/wordml/cid" xmlns:w16se="http://schemas.microsoft.com/office/word/2015/wordml/symex" mc:Ignorable="w14 w15 w16se w16cid">
+  <w:font w:name="Times New Roman">
+    <w:panose1 w:val="02020603050405020304"/>
+    <w:charset w:val="00"/>
+    <w:family w:val="roman"/>
+    <w:pitch w:val="variable"/>
+    <w:sig w:usb0="E0002EFF" w:usb1="C000785B" w:usb2="00000009" w:usb3="00000000" w:csb0="000001FF" w:csb1="00000000"/>
+  </w:font>
+  <w:font w:name="Symbol">
+    <w:panose1 w:val="05050102010706020507"/>
+    <w:charset w:val="02"/>
+    <w:family w:val="roman"/>
+    <w:pitch w:val="variable"/>
+    <w:sig w:usb0="00000000" w:usb1="10000000" w:usb2="00000000" w:usb3="00000000" w:csb0="80000000" w:csb1="00000000"/>
+  </w:font>
+  <w:font w:name="Courier New">
+    <w:panose1 w:val="02070309020205020404"/>
+    <w:charset w:val="00"/>
+    <w:family w:val="modern"/>
+    <w:pitch w:val="fixed"/>
+    <w:sig w:usb0="E0002EFF" w:usb1="C0007843" w:usb2="00000009" w:usb3="00000000" w:csb0="000001FF" w:csb1="00000000"/>
+  </w:font>
+  <w:font w:name="Wingdings">
+    <w:panose1 w:val="05000000000000000000"/>
+    <w:charset w:val="02"/>
+    <w:family w:val="auto"/>
+    <w:pitch w:val="variable"/>
+    <w:sig w:usb0="00000000" w:usb1="10000000" w:usb2="00000000" w:usb3="00000000" w:csb0="80000000" w:csb1="00000000"/>
+  </w:font>
+  <w:font w:name="Calibri">
+    <w:panose1 w:val="020F0502020204030204"/>
+    <w:charset w:val="00"/>
+    <w:family w:val="swiss"/>
+    <w:pitch w:val="variable"/>
+    <w:sig w:usb0="E0002AFF" w:usb1="C000247B" w:usb2="00000009" w:usb3="00000000" w:csb0="000001FF" w:csb1="00000000"/>
+  </w:font>
+  <w:font w:name="Gautami">
+    <w:panose1 w:val="020B0502040204020203"/>
+    <w:charset w:val="00"/>
+    <w:family w:val="swiss"/>
+    <w:pitch w:val="variable"/>
+    <w:sig w:usb0="00200003" w:usb1="00000000" w:usb2="00000000" w:usb3="00000000" w:csb0="00000001" w:csb1="00000000"/>
+  </w:font>
+  <w:font w:name="Calibri Light">
+    <w:panose1 w:val="020F0302020204030204"/>
+    <w:charset w:val="00"/>
+    <w:family w:val="swiss"/>
+    <w:pitch w:val="variable"/>
+    <w:sig w:usb0="E0002AFF" w:usb1="C000247B" w:usb2="00000009" w:usb3="00000000" w:csb0="000001FF" w:csb1="00000000"/>
+  </w:font>
+  <w:font w:name="Arial">
+    <w:panose1 w:val="020B0604020202020204"/>
+    <w:charset w:val="00"/>
+    <w:family w:val="swiss"/>
+    <w:pitch w:val="variable"/>
+    <w:sig w:usb0="E0002EFF" w:usb1="C0007843" w:usb2="00000009" w:usb3="00000000" w:csb0="000001FF" w:csb1="00000000"/>
+  </w:font>
+  <w:font w:name="Cambria Math">
+    <w:panose1 w:val="02040503050406030204"/>
+    <w:charset w:val="00"/>
+    <w:family w:val="roman"/>
+    <w:pitch w:val="variable"/>
+    <w:sig w:usb0="E00006FF" w:usb1="420024FF" w:usb2="02000000" w:usb3="00000000" w:csb0="0000019F" w:csb1="00000000"/>
+  </w:font>
+</w:fonts>
+</file>
+
+<file path=word/glossary/settings.xml><?xml version="1.0" encoding="utf-8"?>
+<w:settings xmlns:mc="http://schemas.openxmlformats.org/markup-compatibility/2006" xmlns:o="urn:schemas-microsoft-com:office:office" xmlns:r="http://schemas.openxmlformats.org/officeDocument/2006/relationships" xmlns:m="http://schemas.openxmlformats.org/officeDocument/2006/math" xmlns:v="urn:schemas-microsoft-com:vml" xmlns:w10="urn:schemas-microsoft-com:office:word" xmlns:w="http://schemas.openxmlformats.org/wordprocessingml/2006/main" xmlns:w14="http://schemas.microsoft.com/office/word/2010/wordml" xmlns:w15="http://schemas.microsoft.com/office/word/2012/wordml" xmlns:w16cid="http://schemas.microsoft.com/office/word/2016/wordml/cid" xmlns:w16se="http://schemas.microsoft.com/office/word/2015/wordml/symex" xmlns:sl="http://schemas.openxmlformats.org/schemaLibrary/2006/main" mc:Ignorable="w14 w15 w16se w16cid">
+  <w:view w:val="normal"/>
+  <w:defaultTabStop w:val="720"/>
+  <w:characterSpacingControl w:val="doNotCompress"/>
+  <w:compat>
+    <w:useFELayout/>
+    <w:compatSetting w:name="compatibilityMode" w:uri="http://schemas.microsoft.com/office/word" w:val="15"/>
+    <w:compatSetting w:name="overrideTableStyleFontSizeAndJustification" w:uri="http://schemas.microsoft.com/office/word" w:val="1"/>
+    <w:compatSetting w:name="enableOpenTypeFeatures" w:uri="http://schemas.microsoft.com/office/word" w:val="1"/>
+    <w:compatSetting w:name="doNotFlipMirrorIndents" w:uri="http://schemas.microsoft.com/office/word" w:val="1"/>
+    <w:compatSetting w:name="differentiateMultirowTableHeaders" w:uri="http://schemas.microsoft.com/office/word" w:val="1"/>
+    <w:compatSetting w:name="useWord2013TrackBottomHyphenation" w:uri="http://schemas.microsoft.com/office/word" w:val="0"/>
+  </w:compat>
+  <w:rsids>
+    <w:rsidRoot w:val="00280ADE"/>
+    <w:rsid w:val="001125DA"/>
+    <w:rsid w:val="00280ADE"/>
+  </w:rsids>
+  <m:mathPr>
+    <m:mathFont m:val="Cambria Math"/>
+    <m:brkBin m:val="before"/>
+    <m:brkBinSub m:val="--"/>
+    <m:smallFrac m:val="0"/>
+    <m:dispDef/>
+    <m:lMargin m:val="0"/>
+    <m:rMargin m:val="0"/>
+    <m:defJc m:val="centerGroup"/>
+    <m:wrapIndent m:val="1440"/>
+    <m:intLim m:val="subSup"/>
+    <m:naryLim m:val="undOvr"/>
+  </m:mathPr>
+  <w:themeFontLang w:val="en-AU" w:bidi="te-IN"/>
+  <w:clrSchemeMapping w:bg1="light1" w:t1="dark1" w:bg2="light2" w:t2="dark2" w:accent1="accent1" w:accent2="accent2" w:accent3="accent3" w:accent4="accent4" w:accent5="accent5" w:accent6="accent6" w:hyperlink="hyperlink" w:followedHyperlink="followedHyperlink"/>
+  <w:decimalSymbol w:val="."/>
+  <w:listSeparator w:val=","/>
+  <w15:chartTrackingRefBased/>
+</w:settings>
+</file>
+
+<file path=word/glossary/styles.xml><?xml version="1.0" encoding="utf-8"?>
+<w:styles xmlns:mc="http://schemas.openxmlformats.org/markup-compatibility/2006" xmlns:r="http://schemas.openxmlformats.org/officeDocument/2006/relationships" xmlns:w="http://schemas.openxmlformats.org/wordprocessingml/2006/main" xmlns:w14="http://schemas.microsoft.com/office/word/2010/wordml" xmlns:w15="http://schemas.microsoft.com/office/word/2012/wordml" xmlns:w16cid="http://schemas.microsoft.com/office/word/2016/wordml/cid" xmlns:w16se="http://schemas.microsoft.com/office/word/2015/wordml/symex" mc:Ignorable="w14 w15 w16se w16cid">
+  <w:docDefaults>
+    <w:rPrDefault>
+      <w:rPr>
+        <w:rFonts w:asciiTheme="minorHAnsi" w:eastAsiaTheme="minorEastAsia" w:hAnsiTheme="minorHAnsi" w:cstheme="minorBidi"/>
+        <w:sz w:val="22"/>
+        <w:szCs w:val="22"/>
+        <w:lang w:val="en-AU" w:eastAsia="en-AU" w:bidi="te-IN"/>
+      </w:rPr>
+    </w:rPrDefault>
+    <w:pPrDefault>
+      <w:pPr>
+        <w:spacing w:after="160" w:line="259" w:lineRule="auto"/>
+      </w:pPr>
+    </w:pPrDefault>
+  </w:docDefaults>
+  <w:latentStyles w:defLockedState="0" w:defUIPriority="99" w:defSemiHidden="0" w:defUnhideWhenUsed="0" w:defQFormat="0" w:count="375">
+    <w:lsdException w:name="Normal" w:uiPriority="0" w:qFormat="1"/>
+    <w:lsdException w:name="heading 1" w:uiPriority="9" w:qFormat="1"/>
+    <w:lsdException w:name="heading 2" w:semiHidden="1" w:uiPriority="9" w:unhideWhenUsed="1" w:qFormat="1"/>
+    <w:lsdException w:name="heading 3" w:semiHidden="1" w:uiPriority="9" w:unhideWhenUsed="1" w:qFormat="1"/>
+    <w:lsdException w:name="heading 4" w:semiHidden="1" w:uiPriority="9" w:unhideWhenUsed="1" w:qFormat="1"/>
+    <w:lsdException w:name="heading 5" w:semiHidden="1" w:uiPriority="9" w:unhideWhenUsed="1" w:qFormat="1"/>
+    <w:lsdException w:name="heading 6" w:semiHidden="1" w:uiPriority="9" w:unhideWhenUsed="1" w:qFormat="1"/>
+    <w:lsdException w:name="heading 7" w:semiHidden="1" w:uiPriority="9" w:unhideWhenUsed="1" w:qFormat="1"/>
+    <w:lsdException w:name="heading 8" w:semiHidden="1" w:uiPriority="9" w:unhideWhenUsed="1" w:qFormat="1"/>
+    <w:lsdException w:name="heading 9" w:semiHidden="1" w:uiPriority="9" w:unhideWhenUsed="1" w:qFormat="1"/>
+    <w:lsdException w:name="index 1" w:semiHidden="1" w:unhideWhenUsed="1"/>
+    <w:lsdException w:name="index 2" w:semiHidden="1" w:unhideWhenUsed="1"/>
+    <w:lsdException w:name="index 3" w:semiHidden="1" w:unhideWhenUsed="1"/>
+    <w:lsdException w:name="index 4" w:semiHidden="1" w:unhideWhenUsed="1"/>
+    <w:lsdException w:name="index 5" w:semiHidden="1" w:unhideWhenUsed="1"/>
+    <w:lsdException w:name="index 6" w:semiHidden="1" w:unhideWhenUsed="1"/>
+    <w:lsdException w:name="index 7" w:semiHidden="1" w:unhideWhenUsed="1"/>
+    <w:lsdException w:name="index 8" w:semiHidden="1" w:unhideWhenUsed="1"/>
+    <w:lsdException w:name="index 9" w:semiHidden="1" w:unhideWhenUsed="1"/>
+    <w:lsdException w:name="toc 1" w:semiHidden="1" w:uiPriority="39" w:unhideWhenUsed="1"/>
+    <w:lsdException w:name="toc 2" w:semiHidden="1" w:uiPriority="39" w:unhideWhenUsed="1"/>
+    <w:lsdException w:name="toc 3" w:semiHidden="1" w:uiPriority="39" w:unhideWhenUsed="1"/>
+    <w:lsdException w:name="toc 4" w:semiHidden="1" w:uiPriority="39" w:unhideWhenUsed="1"/>
+    <w:lsdException w:name="toc 5" w:semiHidden="1" w:uiPriority="39" w:unhideWhenUsed="1"/>
+    <w:lsdException w:name="toc 6" w:semiHidden="1" w:uiPriority="39" w:unhideWhenUsed="1"/>
+    <w:lsdException w:name="toc 7" w:semiHidden="1" w:uiPriority="39" w:unhideWhenUsed="1"/>
+    <w:lsdException w:name="toc 8" w:semiHidden="1" w:uiPriority="39" w:unhideWhenUsed="1"/>
+    <w:lsdException w:name="toc 9" w:semiHidden="1" w:uiPriority="39" w:unhideWhenUsed="1"/>
+    <w:lsdException w:name="Normal Indent" w:semiHidden="1" w:unhideWhenUsed="1"/>
+    <w:lsdException w:name="footnote text" w:semiHidden="1" w:unhideWhenUsed="1"/>
+    <w:lsdException w:name="annotation text" w:semiHidden="1" w:unhideWhenUsed="1"/>
+    <w:lsdException w:name="header" w:semiHidden="1" w:unhideWhenUsed="1"/>
+    <w:lsdException w:name="footer" w:semiHidden="1" w:unhideWhenUsed="1"/>
+    <w:lsdException w:name="index heading" w:semiHidden="1" w:unhideWhenUsed="1"/>
+    <w:lsdException w:name="caption" w:semiHidden="1" w:uiPriority="35" w:unhideWhenUsed="1" w:qFormat="1"/>
+    <w:lsdException w:name="table of figures" w:semiHidden="1" w:unhideWhenUsed="1"/>
+    <w:lsdException w:name="envelope address" w:semiHidden="1" w:unhideWhenUsed="1"/>
+    <w:lsdException w:name="envelope return" w:semiHidden="1" w:unhideWhenUsed="1"/>
+    <w:lsdException w:name="footnote reference" w:semiHidden="1" w:unhideWhenUsed="1"/>
+    <w:lsdException w:name="annotation reference" w:semiHidden="1" w:unhideWhenUsed="1"/>
+    <w:lsdException w:name="line number" w:semiHidden="1" w:unhideWhenUsed="1"/>
+    <w:lsdException w:name="page number" w:semiHidden="1" w:unhideWhenUsed="1"/>
+    <w:lsdException w:name="endnote reference" w:semiHidden="1" w:unhideWhenUsed="1"/>
+    <w:lsdException w:name="endnote text" w:semiHidden="1" w:unhideWhenUsed="1"/>
+    <w:lsdException w:name="table of authorities" w:semiHidden="1" w:unhideWhenUsed="1"/>
+    <w:lsdException w:name="macro" w:semiHidden="1" w:unhideWhenUsed="1"/>
+    <w:lsdException w:name="toa heading" w:semiHidden="1" w:unhideWhenUsed="1"/>
+    <w:lsdException w:name="List" w:semiHidden="1" w:unhideWhenUsed="1"/>
+    <w:lsdException w:name="List Bullet" w:semiHidden="1" w:unhideWhenUsed="1"/>
+    <w:lsdException w:name="List Number" w:semiHidden="1" w:unhideWhenUsed="1"/>
+    <w:lsdException w:name="List 2" w:semiHidden="1" w:unhideWhenUsed="1"/>
+    <w:lsdException w:name="List 3" w:semiHidden="1" w:unhideWhenUsed="1"/>
+    <w:lsdException w:name="List 4" w:semiHidden="1" w:unhideWhenUsed="1"/>
+    <w:lsdException w:name="List 5" w:semiHidden="1" w:unhideWhenUsed="1"/>
+    <w:lsdException w:name="List Bullet 2" w:semiHidden="1" w:unhideWhenUsed="1"/>
+    <w:lsdException w:name="List Bullet 3" w:semiHidden="1" w:unhideWhenUsed="1"/>
+    <w:lsdException w:name="List Bullet 4" w:semiHidden="1" w:unhideWhenUsed="1"/>
+    <w:lsdException w:name="List Bullet 5" w:semiHidden="1" w:unhideWhenUsed="1"/>
+    <w:lsdException w:name="List Number 2" w:semiHidden="1" w:unhideWhenUsed="1"/>
+    <w:lsdException w:name="List Number 3" w:semiHidden="1" w:unhideWhenUsed="1"/>
+    <w:lsdException w:name="List Number 4" w:semiHidden="1" w:unhideWhenUsed="1"/>
+    <w:lsdException w:name="List Number 5" w:semiHidden="1" w:unhideWhenUsed="1"/>
+    <w:lsdException w:name="Title" w:uiPriority="10" w:qFormat="1"/>
+    <w:lsdException w:name="Closing" w:semiHidden="1" w:unhideWhenUsed="1"/>
+    <w:lsdException w:name="Signature" w:semiHidden="1" w:unhideWhenUsed="1"/>
+    <w:lsdException w:name="Default Paragraph Font" w:semiHidden="1" w:uiPriority="1" w:unhideWhenUsed="1"/>
+    <w:lsdException w:name="Body Text" w:semiHidden="1" w:unhideWhenUsed="1"/>
+    <w:lsdException w:name="Body Text Indent" w:semiHidden="1" w:unhideWhenUsed="1"/>
+    <w:lsdException w:name="List Continue" w:semiHidden="1" w:unhideWhenUsed="1"/>
+    <w:lsdException w:name="List Continue 2" w:semiHidden="1" w:unhideWhenUsed="1"/>
+    <w:lsdException w:name="List Continue 3" w:semiHidden="1" w:unhideWhenUsed="1"/>
+    <w:lsdException w:name="List Continue 4" w:semiHidden="1" w:unhideWhenUsed="1"/>
+    <w:lsdException w:name="List Continue 5" w:semiHidden="1" w:unhideWhenUsed="1"/>
+    <w:lsdException w:name="Message Header" w:semiHidden="1" w:unhideWhenUsed="1"/>
+    <w:lsdException w:name="Subtitle" w:uiPriority="11" w:qFormat="1"/>
+    <w:lsdException w:name="Salutation" w:semiHidden="1" w:unhideWhenUsed="1"/>
+    <w:lsdException w:name="Date" w:semiHidden="1" w:unhideWhenUsed="1"/>
+    <w:lsdException w:name="Body Text First Indent" w:semiHidden="1" w:unhideWhenUsed="1"/>
+    <w:lsdException w:name="Body Text First Indent 2" w:semiHidden="1" w:unhideWhenUsed="1"/>
+    <w:lsdException w:name="Note Heading" w:semiHidden="1" w:unhideWhenUsed="1"/>
+    <w:lsdException w:name="Body Text 2" w:semiHidden="1" w:unhideWhenUsed="1"/>
+    <w:lsdException w:name="Body Text 3" w:semiHidden="1" w:unhideWhenUsed="1"/>
+    <w:lsdException w:name="Body Text Indent 2" w:semiHidden="1" w:unhideWhenUsed="1"/>
+    <w:lsdException w:name="Body Text Indent 3" w:semiHidden="1" w:unhideWhenUsed="1"/>
+    <w:lsdException w:name="Block Text" w:semiHidden="1" w:unhideWhenUsed="1"/>
+    <w:lsdException w:name="Hyperlink" w:semiHidden="1" w:unhideWhenUsed="1"/>
+    <w:lsdException w:name="FollowedHyperlink" w:semiHidden="1" w:unhideWhenUsed="1"/>
+    <w:lsdException w:name="Strong" w:uiPriority="22" w:qFormat="1"/>
+    <w:lsdException w:name="Emphasis" w:uiPriority="20" w:qFormat="1"/>
+    <w:lsdException w:name="Document Map" w:semiHidden="1" w:unhideWhenUsed="1"/>
+    <w:lsdException w:name="Plain Text" w:semiHidden="1" w:unhideWhenUsed="1"/>
+    <w:lsdException w:name="E-mail Signature" w:semiHidden="1" w:unhideWhenUsed="1"/>
+    <w:lsdException w:name="HTML Top of Form" w:semiHidden="1" w:unhideWhenUsed="1"/>
+    <w:lsdException w:name="HTML Bottom of Form" w:semiHidden="1" w:unhideWhenUsed="1"/>
+    <w:lsdException w:name="Normal (Web)" w:semiHidden="1" w:unhideWhenUsed="1"/>
+    <w:lsdException w:name="HTML Acronym" w:semiHidden="1" w:unhideWhenUsed="1"/>
+    <w:lsdException w:name="HTML Address" w:semiHidden="1" w:unhideWhenUsed="1"/>
+    <w:lsdException w:name="HTML Cite" w:semiHidden="1" w:unhideWhenUsed="1"/>
+    <w:lsdException w:name="HTML Code" w:semiHidden="1" w:unhideWhenUsed="1"/>
+    <w:lsdException w:name="HTML Definition" w:semiHidden="1" w:unhideWhenUsed="1"/>
+    <w:lsdException w:name="HTML Keyboard" w:semiHidden="1" w:unhideWhenUsed="1"/>
+    <w:lsdException w:name="HTML Preformatted" w:semiHidden="1" w:unhideWhenUsed="1"/>
+    <w:lsdException w:name="HTML Sample" w:semiHidden="1" w:unhideWhenUsed="1"/>
+    <w:lsdException w:name="HTML Typewriter" w:semiHidden="1" w:unhideWhenUsed="1"/>
+    <w:lsdException w:name="HTML Variable" w:semiHidden="1" w:unhideWhenUsed="1"/>
+    <w:lsdException w:name="Normal Table" w:semiHidden="1" w:unhideWhenUsed="1"/>
+    <w:lsdException w:name="annotation subject" w:semiHidden="1" w:unhideWhenUsed="1"/>
+    <w:lsdException w:name="No List" w:semiHidden="1" w:unhideWhenUsed="1"/>
+    <w:lsdException w:name="Outline List 1" w:semiHidden="1" w:unhideWhenUsed="1"/>
+    <w:lsdException w:name="Outline List 2" w:semiHidden="1" w:unhideWhenUsed="1"/>
+    <w:lsdException w:name="Outline List 3" w:semiHidden="1" w:unhideWhenUsed="1"/>
+    <w:lsdException w:name="Table Simple 1" w:semiHidden="1" w:unhideWhenUsed="1"/>
+    <w:lsdException w:name="Table Simple 2" w:semiHidden="1" w:unhideWhenUsed="1"/>
+    <w:lsdException w:name="Table Simple 3" w:semiHidden="1" w:unhideWhenUsed="1"/>
+    <w:lsdException w:name="Table Classic 1" w:semiHidden="1" w:unhideWhenUsed="1"/>
+    <w:lsdException w:name="Table Classic 2" w:semiHidden="1" w:unhideWhenUsed="1"/>
+    <w:lsdException w:name="Table Classic 3" w:semiHidden="1" w:unhideWhenUsed="1"/>
+    <w:lsdException w:name="Table Classic 4" w:semiHidden="1" w:unhideWhenUsed="1"/>
+    <w:lsdException w:name="Table Colorful 1" w:semiHidden="1" w:unhideWhenUsed="1"/>
+    <w:lsdException w:name="Table Colorful 2" w:semiHidden="1" w:unhideWhenUsed="1"/>
+    <w:lsdException w:name="Table Colorful 3" w:semiHidden="1" w:unhideWhenUsed="1"/>
+    <w:lsdException w:name="Table Columns 1" w:semiHidden="1" w:unhideWhenUsed="1"/>
+    <w:lsdException w:name="Table Columns 2" w:semiHidden="1" w:unhideWhenUsed="1"/>
+    <w:lsdException w:name="Table Columns 3" w:semiHidden="1" w:unhideWhenUsed="1"/>
+    <w:lsdException w:name="Table Columns 4" w:semiHidden="1" w:unhideWhenUsed="1"/>
+    <w:lsdException w:name="Table Columns 5" w:semiHidden="1" w:unhideWhenUsed="1"/>
+    <w:lsdException w:name="Table Grid 1" w:semiHidden="1" w:unhideWhenUsed="1"/>
+    <w:lsdException w:name="Table Grid 2" w:semiHidden="1" w:unhideWhenUsed="1"/>
+    <w:lsdException w:name="Table Grid 3" w:semiHidden="1" w:unhideWhenUsed="1"/>
+    <w:lsdException w:name="Table Grid 4" w:semiHidden="1" w:unhideWhenUsed="1"/>
+    <w:lsdException w:name="Table Grid 5" w:semiHidden="1" w:unhideWhenUsed="1"/>
+    <w:lsdException w:name="Table Grid 6" w:semiHidden="1" w:unhideWhenUsed="1"/>
+    <w:lsdException w:name="Table Grid 7" w:semiHidden="1" w:unhideWhenUsed="1"/>
+    <w:lsdException w:name="Table Grid 8" w:semiHidden="1" w:unhideWhenUsed="1"/>
+    <w:lsdException w:name="Table List 1" w:semiHidden="1" w:unhideWhenUsed="1"/>
+    <w:lsdException w:name="Table List 2" w:semiHidden="1" w:unhideWhenUsed="1"/>
+    <w:lsdException w:name="Table List 3" w:semiHidden="1" w:unhideWhenUsed="1"/>
+    <w:lsdException w:name="Table List 4" w:semiHidden="1" w:unhideWhenUsed="1"/>
+    <w:lsdException w:name="Table List 5" w:semiHidden="1" w:unhideWhenUsed="1"/>
+    <w:lsdException w:name="Table List 6" w:semiHidden="1" w:unhideWhenUsed="1"/>
+    <w:lsdException w:name="Table List 7" w:semiHidden="1" w:unhideWhenUsed="1"/>
+    <w:lsdException w:name="Table List 8" w:semiHidden="1" w:unhideWhenUsed="1"/>
+    <w:lsdException w:name="Table 3D effects 1" w:semiHidden="1" w:unhideWhenUsed="1"/>
+    <w:lsdException w:name="Table 3D effects 2" w:semiHidden="1" w:unhideWhenUsed="1"/>
+    <w:lsdException w:name="Table 3D effects 3" w:semiHidden="1" w:unhideWhenUsed="1"/>
+    <w:lsdException w:name="Table Contemporary" w:semiHidden="1" w:unhideWhenUsed="1"/>
+    <w:lsdException w:name="Table Elegant" w:semiHidden="1" w:unhideWhenUsed="1"/>
+    <w:lsdException w:name="Table Professional" w:semiHidden="1" w:unhideWhenUsed="1"/>
+    <w:lsdException w:name="Table Subtle 1" w:semiHidden="1" w:unhideWhenUsed="1"/>
+    <w:lsdException w:name="Table Subtle 2" w:semiHidden="1" w:unhideWhenUsed="1"/>
+    <w:lsdException w:name="Table Web 1" w:semiHidden="1" w:unhideWhenUsed="1"/>
+    <w:lsdException w:name="Table Web 2" w:semiHidden="1" w:unhideWhenUsed="1"/>
+    <w:lsdException w:name="Table Web 3" w:semiHidden="1" w:unhideWhenUsed="1"/>
+    <w:lsdException w:name="Balloon Text" w:semiHidden="1" w:unhideWhenUsed="1"/>
+    <w:lsdException w:name="Table Grid" w:uiPriority="39"/>
+    <w:lsdException w:name="Table Theme" w:semiHidden="1" w:unhideWhenUsed="1"/>
+    <w:lsdException w:name="Placeholder Text" w:semiHidden="1"/>
+    <w:lsdException w:name="No Spacing" w:uiPriority="1" w:qFormat="1"/>
+    <w:lsdException w:name="Light Shading" w:uiPriority="60"/>
+    <w:lsdException w:name="Light List" w:uiPriority="61"/>
+    <w:lsdException w:name="Light Grid" w:uiPriority="62"/>
+    <w:lsdException w:name="Medium Shading 1" w:uiPriority="63"/>
+    <w:lsdException w:name="Medium Shading 2" w:uiPriority="64"/>
+    <w:lsdException w:name="Medium List 1" w:uiPriority="65"/>
+    <w:lsdException w:name="Medium List 2" w:uiPriority="66"/>
+    <w:lsdException w:name="Medium Grid 1" w:uiPriority="67"/>
+    <w:lsdException w:name="Medium Grid 2" w:uiPriority="68"/>
+    <w:lsdException w:name="Medium Grid 3" w:uiPriority="69"/>
+    <w:lsdException w:name="Dark List" w:uiPriority="70"/>
+    <w:lsdException w:name="Colorful Shading" w:uiPriority="71"/>
+    <w:lsdException w:name="Colorful List" w:uiPriority="72"/>
+    <w:lsdException w:name="Colorful Grid" w:uiPriority="73"/>
+    <w:lsdException w:name="Light Shading Accent 1" w:uiPriority="60"/>
+    <w:lsdException w:name="Light List Accent 1" w:uiPriority="61"/>
+    <w:lsdException w:name="Light Grid Accent 1" w:uiPriority="62"/>
+    <w:lsdException w:name="Medium Shading 1 Accent 1" w:uiPriority="63"/>
+    <w:lsdException w:name="Medium Shading 2 Accent 1" w:uiPriority="64"/>
+    <w:lsdException w:name="Medium List 1 Accent 1" w:uiPriority="65"/>
+    <w:lsdException w:name="Revision" w:semiHidden="1"/>
+    <w:lsdException w:name="List Paragraph" w:uiPriority="34" w:qFormat="1"/>
+    <w:lsdException w:name="Quote" w:uiPriority="29" w:qFormat="1"/>
+    <w:lsdException w:name="Intense Quote" w:uiPriority="30" w:qFormat="1"/>
+    <w:lsdException w:name="Medium List 2 Accent 1" w:uiPriority="66"/>
+    <w:lsdException w:name="Medium Grid 1 Accent 1" w:uiPriority="67"/>
+    <w:lsdException w:name="Medium Grid 2 Accent 1" w:uiPriority="68"/>
+    <w:lsdException w:name="Medium Grid 3 Accent 1" w:uiPriority="69"/>
+    <w:lsdException w:name="Dark List Accent 1" w:uiPriority="70"/>
+    <w:lsdException w:name="Colorful Shading Accent 1" w:uiPriority="71"/>
+    <w:lsdException w:name="Colorful List Accent 1" w:uiPriority="72"/>
+    <w:lsdException w:name="Colorful Grid Accent 1" w:uiPriority="73"/>
+    <w:lsdException w:name="Light Shading Accent 2" w:uiPriority="60"/>
+    <w:lsdException w:name="Light List Accent 2" w:uiPriority="61"/>
+    <w:lsdException w:name="Light Grid Accent 2" w:uiPriority="62"/>
+    <w:lsdException w:name="Medium Shading 1 Accent 2" w:uiPriority="63"/>
+    <w:lsdException w:name="Medium Shading 2 Accent 2" w:uiPriority="64"/>
+    <w:lsdException w:name="Medium List 1 Accent 2" w:uiPriority="65"/>
+    <w:lsdException w:name="Medium List 2 Accent 2" w:uiPriority="66"/>
+    <w:lsdException w:name="Medium Grid 1 Accent 2" w:uiPriority="67"/>
+    <w:lsdException w:name="Medium Grid 2 Accent 2" w:uiPriority="68"/>
+    <w:lsdException w:name="Medium Grid 3 Accent 2" w:uiPriority="69"/>
+    <w:lsdException w:name="Dark List Accent 2" w:uiPriority="70"/>
+    <w:lsdException w:name="Colorful Shading Accent 2" w:uiPriority="71"/>
+    <w:lsdException w:name="Colorful List Accent 2" w:uiPriority="72"/>
+    <w:lsdException w:name="Colorful Grid Accent 2" w:uiPriority="73"/>
+    <w:lsdException w:name="Light Shading Accent 3" w:uiPriority="60"/>
+    <w:lsdException w:name="Light List Accent 3" w:uiPriority="61"/>
+    <w:lsdException w:name="Light Grid Accent 3" w:uiPriority="62"/>
+    <w:lsdException w:name="Medium Shading 1 Accent 3" w:uiPriority="63"/>
+    <w:lsdException w:name="Medium Shading 2 Accent 3" w:uiPriority="64"/>
+    <w:lsdException w:name="Medium List 1 Accent 3" w:uiPriority="65"/>
+    <w:lsdException w:name="Medium List 2 Accent 3" w:uiPriority="66"/>
+    <w:lsdException w:name="Medium Grid 1 Accent 3" w:uiPriority="67"/>
+    <w:lsdException w:name="Medium Grid 2 Accent 3" w:uiPriority="68"/>
+    <w:lsdException w:name="Medium Grid 3 Accent 3" w:uiPriority="69"/>
+    <w:lsdException w:name="Dark List Accent 3" w:uiPriority="70"/>
+    <w:lsdException w:name="Colorful Shading Accent 3" w:uiPriority="71"/>
+    <w:lsdException w:name="Colorful List Accent 3" w:uiPriority="72"/>
+    <w:lsdException w:name="Colorful Grid Accent 3" w:uiPriority="73"/>
+    <w:lsdException w:name="Light Shading Accent 4" w:uiPriority="60"/>
+    <w:lsdException w:name="Light List Accent 4" w:uiPriority="61"/>
+    <w:lsdException w:name="Light Grid Accent 4" w:uiPriority="62"/>
+    <w:lsdException w:name="Medium Shading 1 Accent 4" w:uiPriority="63"/>
+    <w:lsdException w:name="Medium Shading 2 Accent 4" w:uiPriority="64"/>
+    <w:lsdException w:name="Medium List 1 Accent 4" w:uiPriority="65"/>
+    <w:lsdException w:name="Medium List 2 Accent 4" w:uiPriority="66"/>
+    <w:lsdException w:name="Medium Grid 1 Accent 4" w:uiPriority="67"/>
+    <w:lsdException w:name="Medium Grid 2 Accent 4" w:uiPriority="68"/>
+    <w:lsdException w:name="Medium Grid 3 Accent 4" w:uiPriority="69"/>
+    <w:lsdException w:name="Dark List Accent 4" w:uiPriority="70"/>
+    <w:lsdException w:name="Colorful Shading Accent 4" w:uiPriority="71"/>
+    <w:lsdException w:name="Colorful List Accent 4" w:uiPriority="72"/>
+    <w:lsdException w:name="Colorful Grid Accent 4" w:uiPriority="73"/>
+    <w:lsdException w:name="Light Shading Accent 5" w:uiPriority="60"/>
+    <w:lsdException w:name="Light List Accent 5" w:uiPriority="61"/>
+    <w:lsdException w:name="Light Grid Accent 5" w:uiPriority="62"/>
+    <w:lsdException w:name="Medium Shading 1 Accent 5" w:uiPriority="63"/>
+    <w:lsdException w:name="Medium Shading 2 Accent 5" w:uiPriority="64"/>
+    <w:lsdException w:name="Medium List 1 Accent 5" w:uiPriority="65"/>
+    <w:lsdException w:name="Medium List 2 Accent 5" w:uiPriority="66"/>
+    <w:lsdException w:name="Medium Grid 1 Accent 5" w:uiPriority="67"/>
+    <w:lsdException w:name="Medium Grid 2 Accent 5" w:uiPriority="68"/>
+    <w:lsdException w:name="Medium Grid 3 Accent 5" w:uiPriority="69"/>
+    <w:lsdException w:name="Dark List Accent 5" w:uiPriority="70"/>
+    <w:lsdException w:name="Colorful Shading Accent 5" w:uiPriority="71"/>
+    <w:lsdException w:name="Colorful List Accent 5" w:uiPriority="72"/>
+    <w:lsdException w:name="Colorful Grid Accent 5" w:uiPriority="73"/>
+    <w:lsdException w:name="Light Shading Accent 6" w:uiPriority="60"/>
+    <w:lsdException w:name="Light List Accent 6" w:uiPriority="61"/>
+    <w:lsdException w:name="Light Grid Accent 6" w:uiPriority="62"/>
+    <w:lsdException w:name="Medium Shading 1 Accent 6" w:uiPriority="63"/>
+    <w:lsdException w:name="Medium Shading 2 Accent 6" w:uiPriority="64"/>
+    <w:lsdException w:name="Medium List 1 Accent 6" w:uiPriority="65"/>
+    <w:lsdException w:name="Medium List 2 Accent 6" w:uiPriority="66"/>
+    <w:lsdException w:name="Medium Grid 1 Accent 6" w:uiPriority="67"/>
+    <w:lsdException w:name="Medium Grid 2 Accent 6" w:uiPriority="68"/>
+    <w:lsdException w:name="Medium Grid 3 Accent 6" w:uiPriority="69"/>
+    <w:lsdException w:name="Dark List Accent 6" w:uiPriority="70"/>
+    <w:lsdException w:name="Colorful Shading Accent 6" w:uiPriority="71"/>
+    <w:lsdException w:name="Colorful List Accent 6" w:uiPriority="72"/>
+    <w:lsdException w:name="Colorful Grid Accent 6" w:uiPriority="73"/>
+    <w:lsdException w:name="Subtle Emphasis" w:uiPriority="19" w:qFormat="1"/>
+    <w:lsdException w:name="Intense Emphasis" w:uiPriority="21" w:qFormat="1"/>
+    <w:lsdException w:name="Subtle Reference" w:uiPriority="31" w:qFormat="1"/>
+    <w:lsdException w:name="Intense Reference" w:uiPriority="32" w:qFormat="1"/>
+    <w:lsdException w:name="Book Title" w:uiPriority="33" w:qFormat="1"/>
+    <w:lsdException w:name="Bibliography" w:semiHidden="1" w:uiPriority="37" w:unhideWhenUsed="1"/>
+    <w:lsdException w:name="TOC Heading" w:semiHidden="1" w:uiPriority="39" w:unhideWhenUsed="1" w:qFormat="1"/>
+    <w:lsdException w:name="Plain Table 1" w:uiPriority="41"/>
+    <w:lsdException w:name="Plain Table 2" w:uiPriority="42"/>
+    <w:lsdException w:name="Plain Table 3" w:uiPriority="43"/>
+    <w:lsdException w:name="Plain Table 4" w:uiPriority="44"/>
+    <w:lsdException w:name="Plain Table 5" w:uiPriority="45"/>
+    <w:lsdException w:name="Grid Table Light" w:uiPriority="40"/>
+    <w:lsdException w:name="Grid Table 1 Light" w:uiPriority="46"/>
+    <w:lsdException w:name="Grid Table 2" w:uiPriority="47"/>
+    <w:lsdException w:name="Grid Table 3" w:uiPriority="48"/>
+    <w:lsdException w:name="Grid Table 4" w:uiPriority="49"/>
+    <w:lsdException w:name="Grid Table 5 Dark" w:uiPriority="50"/>
+    <w:lsdException w:name="Grid Table 6 Colorful" w:uiPriority="51"/>
+    <w:lsdException w:name="Grid Table 7 Colorful" w:uiPriority="52"/>
+    <w:lsdException w:name="Grid Table 1 Light Accent 1" w:uiPriority="46"/>
+    <w:lsdException w:name="Grid Table 2 Accent 1" w:uiPriority="47"/>
+    <w:lsdException w:name="Grid Table 3 Accent 1" w:uiPriority="48"/>
+    <w:lsdException w:name="Grid Table 4 Accent 1" w:uiPriority="49"/>
+    <w:lsdException w:name="Grid Table 5 Dark Accent 1" w:uiPriority="50"/>
+    <w:lsdException w:name="Grid Table 6 Colorful Accent 1" w:uiPriority="51"/>
+    <w:lsdException w:name="Grid Table 7 Colorful Accent 1" w:uiPriority="52"/>
+    <w:lsdException w:name="Grid Table 1 Light Accent 2" w:uiPriority="46"/>
+    <w:lsdException w:name="Grid Table 2 Accent 2" w:uiPriority="47"/>
+    <w:lsdException w:name="Grid Table 3 Accent 2" w:uiPriority="48"/>
+    <w:lsdException w:name="Grid Table 4 Accent 2" w:uiPriority="49"/>
+    <w:lsdException w:name="Grid Table 5 Dark Accent 2" w:uiPriority="50"/>
+    <w:lsdException w:name="Grid Table 6 Colorful Accent 2" w:uiPriority="51"/>
+    <w:lsdException w:name="Grid Table 7 Colorful Accent 2" w:uiPriority="52"/>
+    <w:lsdException w:name="Grid Table 1 Light Accent 3" w:uiPriority="46"/>
+    <w:lsdException w:name="Grid Table 2 Accent 3" w:uiPriority="47"/>
+    <w:lsdException w:name="Grid Table 3 Accent 3" w:uiPriority="48"/>
+    <w:lsdException w:name="Grid Table 4 Accent 3" w:uiPriority="49"/>
+    <w:lsdException w:name="Grid Table 5 Dark Accent 3" w:uiPriority="50"/>
+    <w:lsdException w:name="Grid Table 6 Colorful Accent 3" w:uiPriority="51"/>
+    <w:lsdException w:name="Grid Table 7 Colorful Accent 3" w:uiPriority="52"/>
+    <w:lsdException w:name="Grid Table 1 Light Accent 4" w:uiPriority="46"/>
+    <w:lsdException w:name="Grid Table 2 Accent 4" w:uiPriority="47"/>
+    <w:lsdException w:name="Grid Table 3 Accent 4" w:uiPriority="48"/>
+    <w:lsdException w:name="Grid Table 4 Accent 4" w:uiPriority="49"/>
+    <w:lsdException w:name="Grid Table 5 Dark Accent 4" w:uiPriority="50"/>
+    <w:lsdException w:name="Grid Table 6 Colorful Accent 4" w:uiPriority="51"/>
+    <w:lsdException w:name="Grid Table 7 Colorful Accent 4" w:uiPriority="52"/>
+    <w:lsdException w:name="Grid Table 1 Light Accent 5" w:uiPriority="46"/>
+    <w:lsdException w:name="Grid Table 2 Accent 5" w:uiPriority="47"/>
+    <w:lsdException w:name="Grid Table 3 Accent 5" w:uiPriority="48"/>
+    <w:lsdException w:name="Grid Table 4 Accent 5" w:uiPriority="49"/>
+    <w:lsdException w:name="Grid Table 5 Dark Accent 5" w:uiPriority="50"/>
+    <w:lsdException w:name="Grid Table 6 Colorful Accent 5" w:uiPriority="51"/>
+    <w:lsdException w:name="Grid Table 7 Colorful Accent 5" w:uiPriority="52"/>
+    <w:lsdException w:name="Grid Table 1 Light Accent 6" w:uiPriority="46"/>
+    <w:lsdException w:name="Grid Table 2 Accent 6" w:uiPriority="47"/>
+    <w:lsdException w:name="Grid Table 3 Accent 6" w:uiPriority="48"/>
+    <w:lsdException w:name="Grid Table 4 Accent 6" w:uiPriority="49"/>
+    <w:lsdException w:name="Grid Table 5 Dark Accent 6" w:uiPriority="50"/>
+    <w:lsdException w:name="Grid Table 6 Colorful Accent 6" w:uiPriority="51"/>
+    <w:lsdException w:name="Grid Table 7 Colorful Accent 6" w:uiPriority="52"/>
+    <w:lsdException w:name="List Table 1 Light" w:uiPriority="46"/>
+    <w:lsdException w:name="List Table 2" w:uiPriority="47"/>
+    <w:lsdException w:name="List Table 3" w:uiPriority="48"/>
+    <w:lsdException w:name="List Table 4" w:uiPriority="49"/>
+    <w:lsdException w:name="List Table 5 Dark" w:uiPriority="50"/>
+    <w:lsdException w:name="List Table 6 Colorful" w:uiPriority="51"/>
+    <w:lsdException w:name="List Table 7 Colorful" w:uiPriority="52"/>
+    <w:lsdException w:name="List Table 1 Light Accent 1" w:uiPriority="46"/>
+    <w:lsdException w:name="List Table 2 Accent 1" w:uiPriority="47"/>
+    <w:lsdException w:name="List Table 3 Accent 1" w:uiPriority="48"/>
+    <w:lsdException w:name="List Table 4 Accent 1" w:uiPriority="49"/>
+    <w:lsdException w:name="List Table 5 Dark Accent 1" w:uiPriority="50"/>
+    <w:lsdException w:name="List Table 6 Colorful Accent 1" w:uiPriority="51"/>
+    <w:lsdException w:name="List Table 7 Colorful Accent 1" w:uiPriority="52"/>
+    <w:lsdException w:name="List Table 1 Light Accent 2" w:uiPriority="46"/>
+    <w:lsdException w:name="List Table 2 Accent 2" w:uiPriority="47"/>
+    <w:lsdException w:name="List Table 3 Accent 2" w:uiPriority="48"/>
+    <w:lsdException w:name="List Table 4 Accent 2" w:uiPriority="49"/>
+    <w:lsdException w:name="List Table 5 Dark Accent 2" w:uiPriority="50"/>
+    <w:lsdException w:name="List Table 6 Colorful Accent 2" w:uiPriority="51"/>
+    <w:lsdException w:name="List Table 7 Colorful Accent 2" w:uiPriority="52"/>
+    <w:lsdException w:name="List Table 1 Light Accent 3" w:uiPriority="46"/>
+    <w:lsdException w:name="List Table 2 Accent 3" w:uiPriority="47"/>
+    <w:lsdException w:name="List Table 3 Accent 3" w:uiPriority="48"/>
+    <w:lsdException w:name="List Table 4 Accent 3" w:uiPriority="49"/>
+    <w:lsdException w:name="List Table 5 Dark Accent 3" w:uiPriority="50"/>
+    <w:lsdException w:name="List Table 6 Colorful Accent 3" w:uiPriority="51"/>
+    <w:lsdException w:name="List Table 7 Colorful Accent 3" w:uiPriority="52"/>
+    <w:lsdException w:name="List Table 1 Light Accent 4" w:uiPriority="46"/>
+    <w:lsdException w:name="List Table 2 Accent 4" w:uiPriority="47"/>
+    <w:lsdException w:name="List Table 3 Accent 4" w:uiPriority="48"/>
+    <w:lsdException w:name="List Table 4 Accent 4" w:uiPriority="49"/>
+    <w:lsdException w:name="List Table 5 Dark Accent 4" w:uiPriority="50"/>
+    <w:lsdException w:name="List Table 6 Colorful Accent 4" w:uiPriority="51"/>
+    <w:lsdException w:name="List Table 7 Colorful Accent 4" w:uiPriority="52"/>
+    <w:lsdException w:name="List Table 1 Light Accent 5" w:uiPriority="46"/>
+    <w:lsdException w:name="List Table 2 Accent 5" w:uiPriority="47"/>
+    <w:lsdException w:name="List Table 3 Accent 5" w:uiPriority="48"/>
+    <w:lsdException w:name="List Table 4 Accent 5" w:uiPriority="49"/>
+    <w:lsdException w:name="List Table 5 Dark Accent 5" w:uiPriority="50"/>
+    <w:lsdException w:name="List Table 6 Colorful Accent 5" w:uiPriority="51"/>
+    <w:lsdException w:name="List Table 7 Colorful Accent 5" w:uiPriority="52"/>
+    <w:lsdException w:name="List Table 1 Light Accent 6" w:uiPriority="46"/>
+    <w:lsdException w:name="List Table 2 Accent 6" w:uiPriority="47"/>
+    <w:lsdException w:name="List Table 3 Accent 6" w:uiPriority="48"/>
+    <w:lsdException w:name="List Table 4 Accent 6" w:uiPriority="49"/>
+    <w:lsdException w:name="List Table 5 Dark Accent 6" w:uiPriority="50"/>
+    <w:lsdException w:name="List Table 6 Colorful Accent 6" w:uiPriority="51"/>
+    <w:lsdException w:name="List Table 7 Colorful Accent 6" w:uiPriority="52"/>
+    <w:lsdException w:name="Mention" w:semiHidden="1" w:unhideWhenUsed="1"/>
+    <w:lsdException w:name="Smart Hyperlink" w:semiHidden="1" w:unhideWhenUsed="1"/>
+    <w:lsdException w:name="Hashtag" w:semiHidden="1" w:unhideWhenUsed="1"/>
+    <w:lsdException w:name="Unresolved Mention" w:semiHidden="1" w:unhideWhenUsed="1"/>
+  </w:latentStyles>
+  <w:style w:type="paragraph" w:default="1" w:styleId="Normal">
+    <w:name w:val="Normal"/>
+    <w:qFormat/>
+  </w:style>
+  <w:style w:type="character" w:default="1" w:styleId="DefaultParagraphFont">
+    <w:name w:val="Default Paragraph Font"/>
+    <w:uiPriority w:val="1"/>
+    <w:semiHidden/>
+    <w:unhideWhenUsed/>
+  </w:style>
+  <w:style w:type="table" w:default="1" w:styleId="TableNormal">
+    <w:name w:val="Normal Table"/>
+    <w:uiPriority w:val="99"/>
+    <w:semiHidden/>
+    <w:unhideWhenUsed/>
+    <w:tblPr>
+      <w:tblInd w:w="0" w:type="dxa"/>
+      <w:tblCellMar>
+        <w:top w:w="0" w:type="dxa"/>
+        <w:left w:w="108" w:type="dxa"/>
+        <w:bottom w:w="0" w:type="dxa"/>
+        <w:right w:w="108" w:type="dxa"/>
+      </w:tblCellMar>
+    </w:tblPr>
+  </w:style>
+  <w:style w:type="numbering" w:default="1" w:styleId="NoList">
+    <w:name w:val="No List"/>
+    <w:uiPriority w:val="99"/>
+    <w:semiHidden/>
+    <w:unhideWhenUsed/>
+  </w:style>
+  <w:style w:type="character" w:styleId="PlaceholderText">
+    <w:name w:val="Placeholder Text"/>
+    <w:basedOn w:val="DefaultParagraphFont"/>
+    <w:uiPriority w:val="99"/>
+    <w:semiHidden/>
+    <w:rsid w:val="00280ADE"/>
+    <w:rPr>
+      <w:color w:val="808080"/>
+    </w:rPr>
+  </w:style>
+</w:styles>
+</file>
+
+<file path=word/glossary/webSettings.xml><?xml version="1.0" encoding="utf-8"?>
+<w:webSettings xmlns:mc="http://schemas.openxmlformats.org/markup-compatibility/2006" xmlns:r="http://schemas.openxmlformats.org/officeDocument/2006/relationships" xmlns:w="http://schemas.openxmlformats.org/wordprocessingml/2006/main" xmlns:w14="http://schemas.microsoft.com/office/word/2010/wordml" xmlns:w15="http://schemas.microsoft.com/office/word/2012/wordml" xmlns:w16cid="http://schemas.microsoft.com/office/word/2016/wordml/cid" xmlns:w16se="http://schemas.microsoft.com/office/word/2015/wordml/symex" mc:Ignorable="w14 w15 w16se w16cid">
+  <w:optimizeForBrowser/>
+  <w:allowPNG/>
+</w:webSettings>
+</file>
+
 <file path=word/theme/theme1.xml><?xml version="1.0" encoding="utf-8"?>
 <a:theme xmlns:a="http://schemas.openxmlformats.org/drawingml/2006/main" name="Office Theme">
   <a:themeElements>
@@ -7193,7 +8459,7 @@
 </file>
 
 <file path=customXml/itemProps1.xml><?xml version="1.0" encoding="utf-8"?>
-<ds:datastoreItem xmlns:ds="http://schemas.openxmlformats.org/officeDocument/2006/customXml" ds:itemID="{D007D8CB-C14D-4044-9ECE-CEFE17947E38}">
+<ds:datastoreItem xmlns:ds="http://schemas.openxmlformats.org/officeDocument/2006/customXml" ds:itemID="{1A22B88A-A60D-4E41-83E3-C0DF36EAF906}">
   <ds:schemaRefs>
     <ds:schemaRef ds:uri="http://schemas.openxmlformats.org/officeDocument/2006/bibliography"/>
   </ds:schemaRefs>

--- a/21 - Basics of Data Analytics - Fudamentals/Assignment/Assignment5_ManjunathVenkataAvvari_DAF.docx
+++ b/21 - Basics of Data Analytics - Fudamentals/Assignment/Assignment5_ManjunathVenkataAvvari_DAF.docx
@@ -1,6 +1,6 @@
 
 <file path=word/document.xml><?xml version="1.0" encoding="utf-8"?>
-<w:document xmlns:wpc="http://schemas.microsoft.com/office/word/2010/wordprocessingCanvas" xmlns:cx="http://schemas.microsoft.com/office/drawing/2014/chartex" xmlns:cx1="http://schemas.microsoft.com/office/drawing/2015/9/8/chartex" xmlns:cx2="http://schemas.microsoft.com/office/drawing/2015/10/21/chartex" xmlns:cx3="http://schemas.microsoft.com/office/drawing/2016/5/9/chartex" xmlns:cx4="http://schemas.microsoft.com/office/drawing/2016/5/10/chartex" xmlns:cx5="http://schemas.microsoft.com/office/drawing/2016/5/11/chartex" xmlns:cx6="http://schemas.microsoft.com/office/drawing/2016/5/12/chartex" xmlns:cx7="http://schemas.microsoft.com/office/drawing/2016/5/13/chartex" xmlns:cx8="http://schemas.microsoft.com/office/drawing/2016/5/14/chartex" xmlns:mc="http://schemas.openxmlformats.org/markup-compatibility/2006" xmlns:aink="http://schemas.microsoft.com/office/drawing/2016/ink" xmlns:am3d="http://schemas.microsoft.com/office/drawing/2017/model3d" xmlns:o="urn:schemas-microsoft-com:office:office" xmlns:r="http://schemas.openxmlformats.org/officeDocument/2006/relationships" xmlns:m="http://schemas.openxmlformats.org/officeDocument/2006/math" xmlns:v="urn:schemas-microsoft-com:vml" xmlns:wp14="http://schemas.microsoft.com/office/word/2010/wordprocessingDrawing" xmlns:wp="http://schemas.openxmlformats.org/drawingml/2006/wordprocessingDrawing" xmlns:w10="urn:schemas-microsoft-com:office:word" xmlns:w="http://schemas.openxmlformats.org/wordprocessingml/2006/main" xmlns:w14="http://schemas.microsoft.com/office/word/2010/wordml" xmlns:w15="http://schemas.microsoft.com/office/word/2012/wordml" xmlns:w16cid="http://schemas.microsoft.com/office/word/2016/wordml/cid" xmlns:w16se="http://schemas.microsoft.com/office/word/2015/wordml/symex" xmlns:wpg="http://schemas.microsoft.com/office/word/2010/wordprocessingGroup" xmlns:wpi="http://schemas.microsoft.com/office/word/2010/wordprocessingInk" xmlns:wne="http://schemas.microsoft.com/office/word/2006/wordml" xmlns:wps="http://schemas.microsoft.com/office/word/2010/wordprocessingShape" mc:Ignorable="w14 w15 w16se w16cid wp14">
+<w:document xmlns:wpc="http://schemas.microsoft.com/office/word/2010/wordprocessingCanvas" xmlns:cx="http://schemas.microsoft.com/office/drawing/2014/chartex" xmlns:mc="http://schemas.openxmlformats.org/markup-compatibility/2006" xmlns:o="urn:schemas-microsoft-com:office:office" xmlns:r="http://schemas.openxmlformats.org/officeDocument/2006/relationships" xmlns:m="http://schemas.openxmlformats.org/officeDocument/2006/math" xmlns:v="urn:schemas-microsoft-com:vml" xmlns:wp14="http://schemas.microsoft.com/office/word/2010/wordprocessingDrawing" xmlns:wp="http://schemas.openxmlformats.org/drawingml/2006/wordprocessingDrawing" xmlns:w10="urn:schemas-microsoft-com:office:word" xmlns:w="http://schemas.openxmlformats.org/wordprocessingml/2006/main" xmlns:w14="http://schemas.microsoft.com/office/word/2010/wordml" xmlns:w15="http://schemas.microsoft.com/office/word/2012/wordml" xmlns:w16se="http://schemas.microsoft.com/office/word/2015/wordml/symex" xmlns:wpg="http://schemas.microsoft.com/office/word/2010/wordprocessingGroup" xmlns:wpi="http://schemas.microsoft.com/office/word/2010/wordprocessingInk" xmlns:wne="http://schemas.microsoft.com/office/word/2006/wordml" xmlns:wps="http://schemas.microsoft.com/office/word/2010/wordprocessingShape" mc:Ignorable="w14 w15 w16se wp14">
   <w:body>
     <w:p>
       <w:pPr>
@@ -770,6 +770,71 @@
           <w:color w:val="000000"/>
         </w:rPr>
         <w:t xml:space="preserve">Sum of squares of the deviation = </w:t>
+      </w:r>
+      <w:r>
+        <w:rPr>
+          <w:rFonts w:ascii="Calibri" w:hAnsi="Calibri" w:cs="Calibri"/>
+          <w:color w:val="000000"/>
+        </w:rPr>
+        <w:t xml:space="preserve">Variance = </w:t>
+      </w:r>
+      <w:r>
+        <w:rPr>
+          <w:rFonts w:ascii="Calibri" w:hAnsi="Calibri" w:cs="Calibri"/>
+          <w:color w:val="000000"/>
+        </w:rPr>
+        <w:sym w:font="Symbol" w:char="F073"/>
+      </w:r>
+      <w:r>
+        <w:rPr>
+          <w:rFonts w:ascii="Arial Black" w:hAnsi="Arial Black" w:cs="Calibri"/>
+          <w:color w:val="000000"/>
+        </w:rPr>
+        <w:t>²</w:t>
+      </w:r>
+      <w:r>
+        <w:rPr>
+          <w:rFonts w:ascii="Calibri" w:hAnsi="Calibri" w:cs="Calibri"/>
+          <w:color w:val="000000"/>
+        </w:rPr>
+        <w:t xml:space="preserve"> = </w:t>
+      </w:r>
+      <w:r>
+        <w:rPr>
+          <w:rFonts w:ascii="Calibri" w:hAnsi="Calibri" w:cs="Calibri"/>
+          <w:color w:val="000000"/>
+        </w:rPr>
+        <w:t>514.11</w:t>
+      </w:r>
+    </w:p>
+    <w:p>
+      <w:pPr>
+        <w:ind w:left="360"/>
+        <w:rPr>
+          <w:rFonts w:ascii="Calibri" w:hAnsi="Calibri" w:cs="Calibri"/>
+          <w:color w:val="000000"/>
+        </w:rPr>
+      </w:pPr>
+      <w:r>
+        <w:rPr>
+          <w:rFonts w:ascii="Calibri" w:hAnsi="Calibri" w:cs="Calibri"/>
+          <w:color w:val="000000"/>
+        </w:rPr>
+        <w:t xml:space="preserve">Standard Deviation = </w:t>
+      </w:r>
+      <w:r>
+        <w:rPr>
+          <w:rFonts w:ascii="Calibri" w:hAnsi="Calibri" w:cs="Calibri"/>
+          <w:color w:val="000000"/>
+        </w:rPr>
+        <w:sym w:font="Symbol" w:char="F073"/>
+      </w:r>
+      <w:r>
+        <w:rPr>
+          <w:rFonts w:ascii="Calibri" w:hAnsi="Calibri" w:cs="Calibri"/>
+          <w:color w:val="000000"/>
+        </w:rPr>
+        <w:t xml:space="preserve"> = 22.67</w:t>
       </w:r>
     </w:p>
     <w:p>
@@ -1088,37 +1153,12 @@
           <w:szCs w:val="32"/>
         </w:rPr>
       </w:pPr>
-      <w:proofErr w:type="spellStart"/>
       <w:r>
         <w:rPr>
           <w:rFonts w:ascii="Calibri" w:eastAsiaTheme="minorHAnsi" w:hAnsi="Calibri" w:cs="Calibri"/>
           <w:color w:val="000000"/>
         </w:rPr>
-        <w:t>Corr</w:t>
-      </w:r>
-      <w:proofErr w:type="spellEnd"/>
-      <w:r>
-        <w:rPr>
-          <w:rFonts w:ascii="Calibri" w:eastAsiaTheme="minorHAnsi" w:hAnsi="Calibri" w:cs="Calibri"/>
-          <w:color w:val="000000"/>
-        </w:rPr>
-        <w:t>(</w:t>
-      </w:r>
-      <w:proofErr w:type="gramStart"/>
-      <w:r>
-        <w:rPr>
-          <w:rFonts w:ascii="Calibri" w:eastAsiaTheme="minorHAnsi" w:hAnsi="Calibri" w:cs="Calibri"/>
-          <w:color w:val="000000"/>
-        </w:rPr>
-        <w:t>X,Y</w:t>
-      </w:r>
-      <w:proofErr w:type="gramEnd"/>
-      <w:r>
-        <w:rPr>
-          <w:rFonts w:ascii="Calibri" w:eastAsiaTheme="minorHAnsi" w:hAnsi="Calibri" w:cs="Calibri"/>
-          <w:color w:val="000000"/>
-        </w:rPr>
-        <w:t xml:space="preserve">) or r = </w:t>
+        <w:t xml:space="preserve">Corr(X,Y) or r = </w:t>
       </w:r>
       <m:oMath>
         <m:f>
@@ -1583,14 +1623,7 @@
           <w:rFonts w:ascii="Calibri" w:eastAsiaTheme="minorEastAsia" w:hAnsi="Calibri" w:cs="Calibri"/>
           <w:color w:val="000000"/>
         </w:rPr>
-        <w:t>n</w:t>
-      </w:r>
-      <w:r>
-        <w:rPr>
-          <w:rFonts w:ascii="Calibri" w:eastAsiaTheme="minorEastAsia" w:hAnsi="Calibri" w:cs="Calibri"/>
-          <w:color w:val="000000"/>
-        </w:rPr>
-        <w:t xml:space="preserve">egative </w:t>
+        <w:t xml:space="preserve">negative </w:t>
       </w:r>
       <w:r>
         <w:rPr>
@@ -1676,6 +1709,7 @@
           <w:rFonts w:ascii="Calibri" w:hAnsi="Calibri" w:cs="Calibri"/>
           <w:color w:val="000000"/>
         </w:rPr>
+        <w:lastRenderedPageBreak/>
         <w:t>If B1,</w:t>
       </w:r>
       <w:r>
@@ -2012,16 +2046,11 @@
       <w:r>
         <w:t xml:space="preserve">Given </w:t>
       </w:r>
-      <w:proofErr w:type="gramStart"/>
       <w:r>
         <w:t>P</w:t>
       </w:r>
       <w:r>
-        <w:t>(</w:t>
-      </w:r>
-      <w:proofErr w:type="gramEnd"/>
-      <w:r>
-        <w:t>non-defective product from A) = 0.75</w:t>
+        <w:t>(non-defective product from A) = 0.75</w:t>
       </w:r>
       <w:r>
         <w:t xml:space="preserve"> </w:t>
@@ -2050,16 +2079,11 @@
       <w:r>
         <w:t xml:space="preserve">Given </w:t>
       </w:r>
-      <w:proofErr w:type="gramStart"/>
       <w:r>
         <w:t>P</w:t>
       </w:r>
       <w:r>
-        <w:t>(</w:t>
-      </w:r>
-      <w:proofErr w:type="gramEnd"/>
-      <w:r>
-        <w:t>non-defective product from B) = 0.95</w:t>
+        <w:t>(non-defective product from B) = 0.95</w:t>
       </w:r>
       <w:r>
         <w:t xml:space="preserve"> </w:t>
@@ -2085,16 +2109,11 @@
       <w:r>
         <w:t xml:space="preserve">Given </w:t>
       </w:r>
-      <w:proofErr w:type="gramStart"/>
       <w:r>
         <w:t>P</w:t>
       </w:r>
       <w:r>
-        <w:t>(</w:t>
-      </w:r>
-      <w:proofErr w:type="gramEnd"/>
-      <w:r>
-        <w:t>non-defective product from C) = 0.85</w:t>
+        <w:t>(non-defective product from C) = 0.85</w:t>
       </w:r>
       <w:r>
         <w:t xml:space="preserve"> </w:t>
@@ -2124,15 +2143,7 @@
         <w:jc w:val="both"/>
       </w:pPr>
       <w:r>
-        <w:t xml:space="preserve">Let </w:t>
-      </w:r>
-      <w:proofErr w:type="spellStart"/>
-      <w:r>
-        <w:t>E</w:t>
-      </w:r>
-      <w:proofErr w:type="spellEnd"/>
-      <w:r>
-        <w:t xml:space="preserve"> be the event that a customer receives a defective product. </w:t>
+        <w:t xml:space="preserve">Let E be the event that a customer receives a defective product. </w:t>
       </w:r>
       <w:r>
         <w:t xml:space="preserve">We have to find out </w:t>
@@ -2201,37 +2212,25 @@
         <w:t xml:space="preserve">(A) + </w:t>
       </w:r>
       <w:r>
-        <w:t>P</w:t>
-      </w:r>
-      <w:r>
-        <w:t xml:space="preserve"> </w:t>
+        <w:t xml:space="preserve">P </w:t>
       </w:r>
       <w:r>
         <w:t xml:space="preserve">(E|B) x </w:t>
       </w:r>
       <w:r>
-        <w:t>P</w:t>
-      </w:r>
-      <w:r>
-        <w:t xml:space="preserve"> </w:t>
+        <w:t xml:space="preserve">P </w:t>
       </w:r>
       <w:r>
         <w:t xml:space="preserve">(B) + </w:t>
       </w:r>
       <w:r>
-        <w:t>P</w:t>
-      </w:r>
-      <w:r>
-        <w:t xml:space="preserve"> </w:t>
+        <w:t xml:space="preserve">P </w:t>
       </w:r>
       <w:r>
         <w:t xml:space="preserve">(E|C) x </w:t>
       </w:r>
       <w:r>
-        <w:t>P</w:t>
-      </w:r>
-      <w:r>
-        <w:t xml:space="preserve"> </w:t>
+        <w:t xml:space="preserve">P </w:t>
       </w:r>
       <w:r>
         <w:t>(C)</w:t>
@@ -2267,15 +2266,7 @@
         <w:jc w:val="both"/>
       </w:pPr>
       <w:r>
-        <w:t>P(C|</w:t>
-      </w:r>
-      <w:proofErr w:type="gramStart"/>
-      <w:r>
-        <w:t>E)*</w:t>
-      </w:r>
-      <w:proofErr w:type="gramEnd"/>
-      <w:r>
-        <w:t>P(E) = P(CՈE) = P(E|C)*P(C)</w:t>
+        <w:t>P(C|E)*P(E) = P(CՈE) = P(E|C)*P(C)</w:t>
       </w:r>
     </w:p>
     <w:p>
@@ -2340,6 +2331,10 @@
       <w:pPr>
         <w:ind w:left="360"/>
         <w:jc w:val="both"/>
+        <w:rPr>
+          <w:sz w:val="32"/>
+          <w:szCs w:val="32"/>
+        </w:rPr>
       </w:pPr>
       <w:r>
         <w:t xml:space="preserve">           = </w:t>
@@ -2366,29 +2361,7 @@
                 <w:sz w:val="32"/>
                 <w:szCs w:val="32"/>
               </w:rPr>
-              <m:t>0.5</m:t>
-            </m:r>
-            <m:r>
-              <m:rPr>
-                <m:sty m:val="p"/>
-              </m:rPr>
-              <w:rPr>
-                <w:rFonts w:ascii="Cambria Math" w:hAnsi="Cambria Math"/>
-                <w:sz w:val="32"/>
-                <w:szCs w:val="32"/>
-              </w:rPr>
-              <m:t xml:space="preserve"> x </m:t>
-            </m:r>
-            <m:r>
-              <m:rPr>
-                <m:sty m:val="p"/>
-              </m:rPr>
-              <w:rPr>
-                <w:rFonts w:ascii="Cambria Math" w:hAnsi="Cambria Math"/>
-                <w:sz w:val="32"/>
-                <w:szCs w:val="32"/>
-              </w:rPr>
-              <m:t>0.15</m:t>
+              <m:t>0.5 x 0.15</m:t>
             </m:r>
           </m:num>
           <m:den>
@@ -2403,6 +2376,12 @@
           </m:den>
         </m:f>
       </m:oMath>
+    </w:p>
+    <w:p>
+      <w:pPr>
+        <w:ind w:left="360"/>
+        <w:jc w:val="both"/>
+      </w:pPr>
       <w:bookmarkStart w:id="0" w:name="_GoBack"/>
       <w:bookmarkEnd w:id="0"/>
     </w:p>
@@ -2419,7 +2398,14 @@
         </w:rPr>
       </w:pPr>
       <w:r>
-        <w:t xml:space="preserve">           = 0.44176</w:t>
+        <w:t xml:space="preserve">           = </w:t>
+      </w:r>
+      <w:r>
+        <w:rPr>
+          <w:b/>
+          <w:color w:val="70AD47" w:themeColor="accent6"/>
+        </w:rPr>
+        <w:t>0.44176</w:t>
       </w:r>
     </w:p>
     <w:p>
@@ -2620,6 +2606,7 @@
           <w:szCs w:val="20"/>
           <w:shd w:val="clear" w:color="auto" w:fill="FFFFFF"/>
         </w:rPr>
+        <w:lastRenderedPageBreak/>
         <w:t>If two algorithms have broadly similar performance for the criteria identified as the most important for a particular project — accuracy and stability, say — we should always prefer the “simpler” one.</w:t>
       </w:r>
     </w:p>
@@ -3606,7 +3593,7 @@
 </file>
 
 <file path=word/endnotes.xml><?xml version="1.0" encoding="utf-8"?>
-<w:endnotes xmlns:wpc="http://schemas.microsoft.com/office/word/2010/wordprocessingCanvas" xmlns:cx="http://schemas.microsoft.com/office/drawing/2014/chartex" xmlns:cx1="http://schemas.microsoft.com/office/drawing/2015/9/8/chartex" xmlns:cx2="http://schemas.microsoft.com/office/drawing/2015/10/21/chartex" xmlns:cx3="http://schemas.microsoft.com/office/drawing/2016/5/9/chartex" xmlns:cx4="http://schemas.microsoft.com/office/drawing/2016/5/10/chartex" xmlns:cx5="http://schemas.microsoft.com/office/drawing/2016/5/11/chartex" xmlns:cx6="http://schemas.microsoft.com/office/drawing/2016/5/12/chartex" xmlns:cx7="http://schemas.microsoft.com/office/drawing/2016/5/13/chartex" xmlns:cx8="http://schemas.microsoft.com/office/drawing/2016/5/14/chartex" xmlns:mc="http://schemas.openxmlformats.org/markup-compatibility/2006" xmlns:aink="http://schemas.microsoft.com/office/drawing/2016/ink" xmlns:am3d="http://schemas.microsoft.com/office/drawing/2017/model3d" xmlns:o="urn:schemas-microsoft-com:office:office" xmlns:r="http://schemas.openxmlformats.org/officeDocument/2006/relationships" xmlns:m="http://schemas.openxmlformats.org/officeDocument/2006/math" xmlns:v="urn:schemas-microsoft-com:vml" xmlns:wp14="http://schemas.microsoft.com/office/word/2010/wordprocessingDrawing" xmlns:wp="http://schemas.openxmlformats.org/drawingml/2006/wordprocessingDrawing" xmlns:w10="urn:schemas-microsoft-com:office:word" xmlns:w="http://schemas.openxmlformats.org/wordprocessingml/2006/main" xmlns:w14="http://schemas.microsoft.com/office/word/2010/wordml" xmlns:w15="http://schemas.microsoft.com/office/word/2012/wordml" xmlns:w16cid="http://schemas.microsoft.com/office/word/2016/wordml/cid" xmlns:w16se="http://schemas.microsoft.com/office/word/2015/wordml/symex" xmlns:wpg="http://schemas.microsoft.com/office/word/2010/wordprocessingGroup" xmlns:wpi="http://schemas.microsoft.com/office/word/2010/wordprocessingInk" xmlns:wne="http://schemas.microsoft.com/office/word/2006/wordml" xmlns:wps="http://schemas.microsoft.com/office/word/2010/wordprocessingShape" mc:Ignorable="w14 w15 w16se w16cid wp14">
+<w:endnotes xmlns:wpc="http://schemas.microsoft.com/office/word/2010/wordprocessingCanvas" xmlns:cx="http://schemas.microsoft.com/office/drawing/2014/chartex" xmlns:mc="http://schemas.openxmlformats.org/markup-compatibility/2006" xmlns:o="urn:schemas-microsoft-com:office:office" xmlns:r="http://schemas.openxmlformats.org/officeDocument/2006/relationships" xmlns:m="http://schemas.openxmlformats.org/officeDocument/2006/math" xmlns:v="urn:schemas-microsoft-com:vml" xmlns:wp14="http://schemas.microsoft.com/office/word/2010/wordprocessingDrawing" xmlns:wp="http://schemas.openxmlformats.org/drawingml/2006/wordprocessingDrawing" xmlns:w10="urn:schemas-microsoft-com:office:word" xmlns:w="http://schemas.openxmlformats.org/wordprocessingml/2006/main" xmlns:w14="http://schemas.microsoft.com/office/word/2010/wordml" xmlns:w15="http://schemas.microsoft.com/office/word/2012/wordml" xmlns:w16se="http://schemas.microsoft.com/office/word/2015/wordml/symex" xmlns:wpg="http://schemas.microsoft.com/office/word/2010/wordprocessingGroup" xmlns:wpi="http://schemas.microsoft.com/office/word/2010/wordprocessingInk" xmlns:wne="http://schemas.microsoft.com/office/word/2006/wordml" xmlns:wps="http://schemas.microsoft.com/office/word/2010/wordprocessingShape" mc:Ignorable="w14 w15 w16se wp14">
   <w:endnote w:type="separator" w:id="-1">
     <w:p>
       <w:r>
@@ -3625,7 +3612,7 @@
 </file>
 
 <file path=word/footer1.xml><?xml version="1.0" encoding="utf-8"?>
-<w:ftr xmlns:wpc="http://schemas.microsoft.com/office/word/2010/wordprocessingCanvas" xmlns:cx="http://schemas.microsoft.com/office/drawing/2014/chartex" xmlns:cx1="http://schemas.microsoft.com/office/drawing/2015/9/8/chartex" xmlns:cx2="http://schemas.microsoft.com/office/drawing/2015/10/21/chartex" xmlns:cx3="http://schemas.microsoft.com/office/drawing/2016/5/9/chartex" xmlns:cx4="http://schemas.microsoft.com/office/drawing/2016/5/10/chartex" xmlns:cx5="http://schemas.microsoft.com/office/drawing/2016/5/11/chartex" xmlns:cx6="http://schemas.microsoft.com/office/drawing/2016/5/12/chartex" xmlns:cx7="http://schemas.microsoft.com/office/drawing/2016/5/13/chartex" xmlns:cx8="http://schemas.microsoft.com/office/drawing/2016/5/14/chartex" xmlns:mc="http://schemas.openxmlformats.org/markup-compatibility/2006" xmlns:aink="http://schemas.microsoft.com/office/drawing/2016/ink" xmlns:am3d="http://schemas.microsoft.com/office/drawing/2017/model3d" xmlns:o="urn:schemas-microsoft-com:office:office" xmlns:r="http://schemas.openxmlformats.org/officeDocument/2006/relationships" xmlns:m="http://schemas.openxmlformats.org/officeDocument/2006/math" xmlns:v="urn:schemas-microsoft-com:vml" xmlns:wp14="http://schemas.microsoft.com/office/word/2010/wordprocessingDrawing" xmlns:wp="http://schemas.openxmlformats.org/drawingml/2006/wordprocessingDrawing" xmlns:w10="urn:schemas-microsoft-com:office:word" xmlns:w="http://schemas.openxmlformats.org/wordprocessingml/2006/main" xmlns:w14="http://schemas.microsoft.com/office/word/2010/wordml" xmlns:w15="http://schemas.microsoft.com/office/word/2012/wordml" xmlns:w16cid="http://schemas.microsoft.com/office/word/2016/wordml/cid" xmlns:w16se="http://schemas.microsoft.com/office/word/2015/wordml/symex" xmlns:wpg="http://schemas.microsoft.com/office/word/2010/wordprocessingGroup" xmlns:wpi="http://schemas.microsoft.com/office/word/2010/wordprocessingInk" xmlns:wne="http://schemas.microsoft.com/office/word/2006/wordml" xmlns:wps="http://schemas.microsoft.com/office/word/2010/wordprocessingShape" mc:Ignorable="w14 w15 w16se w16cid wp14">
+<w:ftr xmlns:wpc="http://schemas.microsoft.com/office/word/2010/wordprocessingCanvas" xmlns:cx="http://schemas.microsoft.com/office/drawing/2014/chartex" xmlns:mc="http://schemas.openxmlformats.org/markup-compatibility/2006" xmlns:o="urn:schemas-microsoft-com:office:office" xmlns:r="http://schemas.openxmlformats.org/officeDocument/2006/relationships" xmlns:m="http://schemas.openxmlformats.org/officeDocument/2006/math" xmlns:v="urn:schemas-microsoft-com:vml" xmlns:wp14="http://schemas.microsoft.com/office/word/2010/wordprocessingDrawing" xmlns:wp="http://schemas.openxmlformats.org/drawingml/2006/wordprocessingDrawing" xmlns:w10="urn:schemas-microsoft-com:office:word" xmlns:w="http://schemas.openxmlformats.org/wordprocessingml/2006/main" xmlns:w14="http://schemas.microsoft.com/office/word/2010/wordml" xmlns:w15="http://schemas.microsoft.com/office/word/2012/wordml" xmlns:w16se="http://schemas.microsoft.com/office/word/2015/wordml/symex" xmlns:wpg="http://schemas.microsoft.com/office/word/2010/wordprocessingGroup" xmlns:wpi="http://schemas.microsoft.com/office/word/2010/wordprocessingInk" xmlns:wne="http://schemas.microsoft.com/office/word/2006/wordml" xmlns:wps="http://schemas.microsoft.com/office/word/2010/wordprocessingShape" mc:Ignorable="w14 w15 w16se wp14">
   <w:sdt>
     <w:sdtPr>
       <w:id w:val="1348678393"/>
@@ -3685,7 +3672,7 @@
                 <w:bCs/>
                 <w:noProof/>
               </w:rPr>
-              <w:t>3</w:t>
+              <w:t>2</w:t>
             </w:r>
             <w:r>
               <w:rPr>
@@ -3755,7 +3742,7 @@
 </file>
 
 <file path=word/footnotes.xml><?xml version="1.0" encoding="utf-8"?>
-<w:footnotes xmlns:wpc="http://schemas.microsoft.com/office/word/2010/wordprocessingCanvas" xmlns:cx="http://schemas.microsoft.com/office/drawing/2014/chartex" xmlns:cx1="http://schemas.microsoft.com/office/drawing/2015/9/8/chartex" xmlns:cx2="http://schemas.microsoft.com/office/drawing/2015/10/21/chartex" xmlns:cx3="http://schemas.microsoft.com/office/drawing/2016/5/9/chartex" xmlns:cx4="http://schemas.microsoft.com/office/drawing/2016/5/10/chartex" xmlns:cx5="http://schemas.microsoft.com/office/drawing/2016/5/11/chartex" xmlns:cx6="http://schemas.microsoft.com/office/drawing/2016/5/12/chartex" xmlns:cx7="http://schemas.microsoft.com/office/drawing/2016/5/13/chartex" xmlns:cx8="http://schemas.microsoft.com/office/drawing/2016/5/14/chartex" xmlns:mc="http://schemas.openxmlformats.org/markup-compatibility/2006" xmlns:aink="http://schemas.microsoft.com/office/drawing/2016/ink" xmlns:am3d="http://schemas.microsoft.com/office/drawing/2017/model3d" xmlns:o="urn:schemas-microsoft-com:office:office" xmlns:r="http://schemas.openxmlformats.org/officeDocument/2006/relationships" xmlns:m="http://schemas.openxmlformats.org/officeDocument/2006/math" xmlns:v="urn:schemas-microsoft-com:vml" xmlns:wp14="http://schemas.microsoft.com/office/word/2010/wordprocessingDrawing" xmlns:wp="http://schemas.openxmlformats.org/drawingml/2006/wordprocessingDrawing" xmlns:w10="urn:schemas-microsoft-com:office:word" xmlns:w="http://schemas.openxmlformats.org/wordprocessingml/2006/main" xmlns:w14="http://schemas.microsoft.com/office/word/2010/wordml" xmlns:w15="http://schemas.microsoft.com/office/word/2012/wordml" xmlns:w16cid="http://schemas.microsoft.com/office/word/2016/wordml/cid" xmlns:w16se="http://schemas.microsoft.com/office/word/2015/wordml/symex" xmlns:wpg="http://schemas.microsoft.com/office/word/2010/wordprocessingGroup" xmlns:wpi="http://schemas.microsoft.com/office/word/2010/wordprocessingInk" xmlns:wne="http://schemas.microsoft.com/office/word/2006/wordml" xmlns:wps="http://schemas.microsoft.com/office/word/2010/wordprocessingShape" mc:Ignorable="w14 w15 w16se w16cid wp14">
+<w:footnotes xmlns:wpc="http://schemas.microsoft.com/office/word/2010/wordprocessingCanvas" xmlns:cx="http://schemas.microsoft.com/office/drawing/2014/chartex" xmlns:mc="http://schemas.openxmlformats.org/markup-compatibility/2006" xmlns:o="urn:schemas-microsoft-com:office:office" xmlns:r="http://schemas.openxmlformats.org/officeDocument/2006/relationships" xmlns:m="http://schemas.openxmlformats.org/officeDocument/2006/math" xmlns:v="urn:schemas-microsoft-com:vml" xmlns:wp14="http://schemas.microsoft.com/office/word/2010/wordprocessingDrawing" xmlns:wp="http://schemas.openxmlformats.org/drawingml/2006/wordprocessingDrawing" xmlns:w10="urn:schemas-microsoft-com:office:word" xmlns:w="http://schemas.openxmlformats.org/wordprocessingml/2006/main" xmlns:w14="http://schemas.microsoft.com/office/word/2010/wordml" xmlns:w15="http://schemas.microsoft.com/office/word/2012/wordml" xmlns:w16se="http://schemas.microsoft.com/office/word/2015/wordml/symex" xmlns:wpg="http://schemas.microsoft.com/office/word/2010/wordprocessingGroup" xmlns:wpi="http://schemas.microsoft.com/office/word/2010/wordprocessingInk" xmlns:wne="http://schemas.microsoft.com/office/word/2006/wordml" xmlns:wps="http://schemas.microsoft.com/office/word/2010/wordprocessingShape" mc:Ignorable="w14 w15 w16se wp14">
   <w:footnote w:type="separator" w:id="-1">
     <w:p>
       <w:r>
@@ -3774,18 +3761,13 @@
 </file>
 
 <file path=word/header1.xml><?xml version="1.0" encoding="utf-8"?>
-<w:hdr xmlns:wpc="http://schemas.microsoft.com/office/word/2010/wordprocessingCanvas" xmlns:cx="http://schemas.microsoft.com/office/drawing/2014/chartex" xmlns:cx1="http://schemas.microsoft.com/office/drawing/2015/9/8/chartex" xmlns:cx2="http://schemas.microsoft.com/office/drawing/2015/10/21/chartex" xmlns:cx3="http://schemas.microsoft.com/office/drawing/2016/5/9/chartex" xmlns:cx4="http://schemas.microsoft.com/office/drawing/2016/5/10/chartex" xmlns:cx5="http://schemas.microsoft.com/office/drawing/2016/5/11/chartex" xmlns:cx6="http://schemas.microsoft.com/office/drawing/2016/5/12/chartex" xmlns:cx7="http://schemas.microsoft.com/office/drawing/2016/5/13/chartex" xmlns:cx8="http://schemas.microsoft.com/office/drawing/2016/5/14/chartex" xmlns:mc="http://schemas.openxmlformats.org/markup-compatibility/2006" xmlns:aink="http://schemas.microsoft.com/office/drawing/2016/ink" xmlns:am3d="http://schemas.microsoft.com/office/drawing/2017/model3d" xmlns:o="urn:schemas-microsoft-com:office:office" xmlns:r="http://schemas.openxmlformats.org/officeDocument/2006/relationships" xmlns:m="http://schemas.openxmlformats.org/officeDocument/2006/math" xmlns:v="urn:schemas-microsoft-com:vml" xmlns:wp14="http://schemas.microsoft.com/office/word/2010/wordprocessingDrawing" xmlns:wp="http://schemas.openxmlformats.org/drawingml/2006/wordprocessingDrawing" xmlns:w10="urn:schemas-microsoft-com:office:word" xmlns:w="http://schemas.openxmlformats.org/wordprocessingml/2006/main" xmlns:w14="http://schemas.microsoft.com/office/word/2010/wordml" xmlns:w15="http://schemas.microsoft.com/office/word/2012/wordml" xmlns:w16cid="http://schemas.microsoft.com/office/word/2016/wordml/cid" xmlns:w16se="http://schemas.microsoft.com/office/word/2015/wordml/symex" xmlns:wpg="http://schemas.microsoft.com/office/word/2010/wordprocessingGroup" xmlns:wpi="http://schemas.microsoft.com/office/word/2010/wordprocessingInk" xmlns:wne="http://schemas.microsoft.com/office/word/2006/wordml" xmlns:wps="http://schemas.microsoft.com/office/word/2010/wordprocessingShape" mc:Ignorable="w14 w15 w16se w16cid wp14">
+<w:hdr xmlns:wpc="http://schemas.microsoft.com/office/word/2010/wordprocessingCanvas" xmlns:cx="http://schemas.microsoft.com/office/drawing/2014/chartex" xmlns:mc="http://schemas.openxmlformats.org/markup-compatibility/2006" xmlns:o="urn:schemas-microsoft-com:office:office" xmlns:r="http://schemas.openxmlformats.org/officeDocument/2006/relationships" xmlns:m="http://schemas.openxmlformats.org/officeDocument/2006/math" xmlns:v="urn:schemas-microsoft-com:vml" xmlns:wp14="http://schemas.microsoft.com/office/word/2010/wordprocessingDrawing" xmlns:wp="http://schemas.openxmlformats.org/drawingml/2006/wordprocessingDrawing" xmlns:w10="urn:schemas-microsoft-com:office:word" xmlns:w="http://schemas.openxmlformats.org/wordprocessingml/2006/main" xmlns:w14="http://schemas.microsoft.com/office/word/2010/wordml" xmlns:w15="http://schemas.microsoft.com/office/word/2012/wordml" xmlns:w16se="http://schemas.microsoft.com/office/word/2015/wordml/symex" xmlns:wpg="http://schemas.microsoft.com/office/word/2010/wordprocessingGroup" xmlns:wpi="http://schemas.microsoft.com/office/word/2010/wordprocessingInk" xmlns:wne="http://schemas.microsoft.com/office/word/2006/wordml" xmlns:wps="http://schemas.microsoft.com/office/word/2010/wordprocessingShape" mc:Ignorable="w14 w15 w16se wp14">
   <w:p>
     <w:pPr>
       <w:pStyle w:val="Header"/>
     </w:pPr>
-    <w:proofErr w:type="spellStart"/>
     <w:r>
-      <w:t>Proficience</w:t>
-    </w:r>
-    <w:proofErr w:type="spellEnd"/>
-    <w:r>
-      <w:t>, CCE, IISc</w:t>
+      <w:t>Proficience, CCE, IISc</w:t>
     </w:r>
     <w:r>
       <w:ptab w:relativeTo="margin" w:alignment="center" w:leader="none"/>
@@ -3819,7 +3801,7 @@
 </file>
 
 <file path=word/numbering.xml><?xml version="1.0" encoding="utf-8"?>
-<w:numbering xmlns:wpc="http://schemas.microsoft.com/office/word/2010/wordprocessingCanvas" xmlns:cx="http://schemas.microsoft.com/office/drawing/2014/chartex" xmlns:cx1="http://schemas.microsoft.com/office/drawing/2015/9/8/chartex" xmlns:cx2="http://schemas.microsoft.com/office/drawing/2015/10/21/chartex" xmlns:cx3="http://schemas.microsoft.com/office/drawing/2016/5/9/chartex" xmlns:cx4="http://schemas.microsoft.com/office/drawing/2016/5/10/chartex" xmlns:cx5="http://schemas.microsoft.com/office/drawing/2016/5/11/chartex" xmlns:cx6="http://schemas.microsoft.com/office/drawing/2016/5/12/chartex" xmlns:cx7="http://schemas.microsoft.com/office/drawing/2016/5/13/chartex" xmlns:cx8="http://schemas.microsoft.com/office/drawing/2016/5/14/chartex" xmlns:mc="http://schemas.openxmlformats.org/markup-compatibility/2006" xmlns:aink="http://schemas.microsoft.com/office/drawing/2016/ink" xmlns:am3d="http://schemas.microsoft.com/office/drawing/2017/model3d" xmlns:o="urn:schemas-microsoft-com:office:office" xmlns:r="http://schemas.openxmlformats.org/officeDocument/2006/relationships" xmlns:m="http://schemas.openxmlformats.org/officeDocument/2006/math" xmlns:v="urn:schemas-microsoft-com:vml" xmlns:wp14="http://schemas.microsoft.com/office/word/2010/wordprocessingDrawing" xmlns:wp="http://schemas.openxmlformats.org/drawingml/2006/wordprocessingDrawing" xmlns:w10="urn:schemas-microsoft-com:office:word" xmlns:w="http://schemas.openxmlformats.org/wordprocessingml/2006/main" xmlns:w14="http://schemas.microsoft.com/office/word/2010/wordml" xmlns:w15="http://schemas.microsoft.com/office/word/2012/wordml" xmlns:w16cid="http://schemas.microsoft.com/office/word/2016/wordml/cid" xmlns:w16se="http://schemas.microsoft.com/office/word/2015/wordml/symex" xmlns:wpg="http://schemas.microsoft.com/office/word/2010/wordprocessingGroup" xmlns:wpi="http://schemas.microsoft.com/office/word/2010/wordprocessingInk" xmlns:wne="http://schemas.microsoft.com/office/word/2006/wordml" xmlns:wps="http://schemas.microsoft.com/office/word/2010/wordprocessingShape" mc:Ignorable="w14 w15 w16se w16cid wp14">
+<w:numbering xmlns:wpc="http://schemas.microsoft.com/office/word/2010/wordprocessingCanvas" xmlns:cx="http://schemas.microsoft.com/office/drawing/2014/chartex" xmlns:mc="http://schemas.openxmlformats.org/markup-compatibility/2006" xmlns:o="urn:schemas-microsoft-com:office:office" xmlns:r="http://schemas.openxmlformats.org/officeDocument/2006/relationships" xmlns:m="http://schemas.openxmlformats.org/officeDocument/2006/math" xmlns:v="urn:schemas-microsoft-com:vml" xmlns:wp14="http://schemas.microsoft.com/office/word/2010/wordprocessingDrawing" xmlns:wp="http://schemas.openxmlformats.org/drawingml/2006/wordprocessingDrawing" xmlns:w10="urn:schemas-microsoft-com:office:word" xmlns:w="http://schemas.openxmlformats.org/wordprocessingml/2006/main" xmlns:w14="http://schemas.microsoft.com/office/word/2010/wordml" xmlns:w15="http://schemas.microsoft.com/office/word/2012/wordml" xmlns:w16se="http://schemas.microsoft.com/office/word/2015/wordml/symex" xmlns:wpg="http://schemas.microsoft.com/office/word/2010/wordprocessingGroup" xmlns:wpi="http://schemas.microsoft.com/office/word/2010/wordprocessingInk" xmlns:wne="http://schemas.microsoft.com/office/word/2006/wordml" xmlns:wps="http://schemas.microsoft.com/office/word/2010/wordprocessingShape" mc:Ignorable="w14 w15 w16se wp14">
   <w:abstractNum w:abstractNumId="0" w15:restartNumberingAfterBreak="0">
     <w:nsid w:val="FBBBAD53"/>
     <w:multiLevelType w:val="hybridMultilevel"/>
@@ -6812,7 +6794,7 @@
 </file>
 
 <file path=word/styles.xml><?xml version="1.0" encoding="utf-8"?>
-<w:styles xmlns:mc="http://schemas.openxmlformats.org/markup-compatibility/2006" xmlns:r="http://schemas.openxmlformats.org/officeDocument/2006/relationships" xmlns:w="http://schemas.openxmlformats.org/wordprocessingml/2006/main" xmlns:w14="http://schemas.microsoft.com/office/word/2010/wordml" xmlns:w15="http://schemas.microsoft.com/office/word/2012/wordml" xmlns:w16cid="http://schemas.microsoft.com/office/word/2016/wordml/cid" xmlns:w16se="http://schemas.microsoft.com/office/word/2015/wordml/symex" mc:Ignorable="w14 w15 w16se w16cid">
+<w:styles xmlns:mc="http://schemas.openxmlformats.org/markup-compatibility/2006" xmlns:r="http://schemas.openxmlformats.org/officeDocument/2006/relationships" xmlns:w="http://schemas.openxmlformats.org/wordprocessingml/2006/main" xmlns:w14="http://schemas.microsoft.com/office/word/2010/wordml" xmlns:w15="http://schemas.microsoft.com/office/word/2012/wordml" xmlns:w16se="http://schemas.microsoft.com/office/word/2015/wordml/symex" mc:Ignorable="w14 w15 w16se">
   <w:docDefaults>
     <w:rPrDefault>
       <w:rPr>
@@ -6828,7 +6810,7 @@
       </w:pPr>
     </w:pPrDefault>
   </w:docDefaults>
-  <w:latentStyles w:defLockedState="0" w:defUIPriority="99" w:defSemiHidden="0" w:defUnhideWhenUsed="0" w:defQFormat="0" w:count="375">
+  <w:latentStyles w:defLockedState="0" w:defUIPriority="99" w:defSemiHidden="0" w:defUnhideWhenUsed="0" w:defQFormat="0" w:count="371">
     <w:lsdException w:name="Normal" w:uiPriority="0" w:qFormat="1"/>
     <w:lsdException w:name="heading 1" w:uiPriority="9" w:qFormat="1"/>
     <w:lsdException w:name="heading 2" w:semiHidden="1" w:uiPriority="9" w:unhideWhenUsed="1" w:qFormat="1"/>
@@ -7200,10 +7182,6 @@
     <w:lsdException w:name="List Table 5 Dark Accent 6" w:uiPriority="50"/>
     <w:lsdException w:name="List Table 6 Colorful Accent 6" w:uiPriority="51"/>
     <w:lsdException w:name="List Table 7 Colorful Accent 6" w:uiPriority="52"/>
-    <w:lsdException w:name="Mention" w:semiHidden="1" w:unhideWhenUsed="1"/>
-    <w:lsdException w:name="Smart Hyperlink" w:semiHidden="1" w:unhideWhenUsed="1"/>
-    <w:lsdException w:name="Hashtag" w:semiHidden="1" w:unhideWhenUsed="1"/>
-    <w:lsdException w:name="Unresolved Mention" w:semiHidden="1" w:unhideWhenUsed="1"/>
   </w:latentStyles>
   <w:style w:type="paragraph" w:default="1" w:styleId="Normal">
     <w:name w:val="Normal"/>
@@ -7618,563 +7596,6 @@
 </w:styles>
 </file>
 
-<file path=word/glossary/document.xml><?xml version="1.0" encoding="utf-8"?>
-<w:glossaryDocument xmlns:wpc="http://schemas.microsoft.com/office/word/2010/wordprocessingCanvas" xmlns:cx="http://schemas.microsoft.com/office/drawing/2014/chartex" xmlns:cx1="http://schemas.microsoft.com/office/drawing/2015/9/8/chartex" xmlns:cx2="http://schemas.microsoft.com/office/drawing/2015/10/21/chartex" xmlns:cx3="http://schemas.microsoft.com/office/drawing/2016/5/9/chartex" xmlns:cx4="http://schemas.microsoft.com/office/drawing/2016/5/10/chartex" xmlns:cx5="http://schemas.microsoft.com/office/drawing/2016/5/11/chartex" xmlns:cx6="http://schemas.microsoft.com/office/drawing/2016/5/12/chartex" xmlns:cx7="http://schemas.microsoft.com/office/drawing/2016/5/13/chartex" xmlns:cx8="http://schemas.microsoft.com/office/drawing/2016/5/14/chartex" xmlns:mc="http://schemas.openxmlformats.org/markup-compatibility/2006" xmlns:aink="http://schemas.microsoft.com/office/drawing/2016/ink" xmlns:am3d="http://schemas.microsoft.com/office/drawing/2017/model3d" xmlns:o="urn:schemas-microsoft-com:office:office" xmlns:r="http://schemas.openxmlformats.org/officeDocument/2006/relationships" xmlns:m="http://schemas.openxmlformats.org/officeDocument/2006/math" xmlns:v="urn:schemas-microsoft-com:vml" xmlns:wp14="http://schemas.microsoft.com/office/word/2010/wordprocessingDrawing" xmlns:wp="http://schemas.openxmlformats.org/drawingml/2006/wordprocessingDrawing" xmlns:w10="urn:schemas-microsoft-com:office:word" xmlns:w="http://schemas.openxmlformats.org/wordprocessingml/2006/main" xmlns:w14="http://schemas.microsoft.com/office/word/2010/wordml" xmlns:w15="http://schemas.microsoft.com/office/word/2012/wordml" xmlns:w16cid="http://schemas.microsoft.com/office/word/2016/wordml/cid" xmlns:w16se="http://schemas.microsoft.com/office/word/2015/wordml/symex" xmlns:wpg="http://schemas.microsoft.com/office/word/2010/wordprocessingGroup" xmlns:wpi="http://schemas.microsoft.com/office/word/2010/wordprocessingInk" xmlns:wne="http://schemas.microsoft.com/office/word/2006/wordml" xmlns:wps="http://schemas.microsoft.com/office/word/2010/wordprocessingShape" mc:Ignorable="w14 w15 w16se w16cid wp14"/>
-</file>
-
-<file path=word/glossary/fontTable.xml><?xml version="1.0" encoding="utf-8"?>
-<w:fonts xmlns:mc="http://schemas.openxmlformats.org/markup-compatibility/2006" xmlns:r="http://schemas.openxmlformats.org/officeDocument/2006/relationships" xmlns:w="http://schemas.openxmlformats.org/wordprocessingml/2006/main" xmlns:w14="http://schemas.microsoft.com/office/word/2010/wordml" xmlns:w15="http://schemas.microsoft.com/office/word/2012/wordml" xmlns:w16cid="http://schemas.microsoft.com/office/word/2016/wordml/cid" xmlns:w16se="http://schemas.microsoft.com/office/word/2015/wordml/symex" mc:Ignorable="w14 w15 w16se w16cid">
-  <w:font w:name="Times New Roman">
-    <w:panose1 w:val="02020603050405020304"/>
-    <w:charset w:val="00"/>
-    <w:family w:val="roman"/>
-    <w:pitch w:val="variable"/>
-    <w:sig w:usb0="E0002EFF" w:usb1="C000785B" w:usb2="00000009" w:usb3="00000000" w:csb0="000001FF" w:csb1="00000000"/>
-  </w:font>
-  <w:font w:name="Symbol">
-    <w:panose1 w:val="05050102010706020507"/>
-    <w:charset w:val="02"/>
-    <w:family w:val="roman"/>
-    <w:pitch w:val="variable"/>
-    <w:sig w:usb0="00000000" w:usb1="10000000" w:usb2="00000000" w:usb3="00000000" w:csb0="80000000" w:csb1="00000000"/>
-  </w:font>
-  <w:font w:name="Courier New">
-    <w:panose1 w:val="02070309020205020404"/>
-    <w:charset w:val="00"/>
-    <w:family w:val="modern"/>
-    <w:pitch w:val="fixed"/>
-    <w:sig w:usb0="E0002EFF" w:usb1="C0007843" w:usb2="00000009" w:usb3="00000000" w:csb0="000001FF" w:csb1="00000000"/>
-  </w:font>
-  <w:font w:name="Wingdings">
-    <w:panose1 w:val="05000000000000000000"/>
-    <w:charset w:val="02"/>
-    <w:family w:val="auto"/>
-    <w:pitch w:val="variable"/>
-    <w:sig w:usb0="00000000" w:usb1="10000000" w:usb2="00000000" w:usb3="00000000" w:csb0="80000000" w:csb1="00000000"/>
-  </w:font>
-  <w:font w:name="Calibri">
-    <w:panose1 w:val="020F0502020204030204"/>
-    <w:charset w:val="00"/>
-    <w:family w:val="swiss"/>
-    <w:pitch w:val="variable"/>
-    <w:sig w:usb0="E0002AFF" w:usb1="C000247B" w:usb2="00000009" w:usb3="00000000" w:csb0="000001FF" w:csb1="00000000"/>
-  </w:font>
-  <w:font w:name="Gautami">
-    <w:panose1 w:val="020B0502040204020203"/>
-    <w:charset w:val="00"/>
-    <w:family w:val="swiss"/>
-    <w:pitch w:val="variable"/>
-    <w:sig w:usb0="00200003" w:usb1="00000000" w:usb2="00000000" w:usb3="00000000" w:csb0="00000001" w:csb1="00000000"/>
-  </w:font>
-  <w:font w:name="Calibri Light">
-    <w:panose1 w:val="020F0302020204030204"/>
-    <w:charset w:val="00"/>
-    <w:family w:val="swiss"/>
-    <w:pitch w:val="variable"/>
-    <w:sig w:usb0="E0002AFF" w:usb1="C000247B" w:usb2="00000009" w:usb3="00000000" w:csb0="000001FF" w:csb1="00000000"/>
-  </w:font>
-  <w:font w:name="Arial">
-    <w:panose1 w:val="020B0604020202020204"/>
-    <w:charset w:val="00"/>
-    <w:family w:val="swiss"/>
-    <w:pitch w:val="variable"/>
-    <w:sig w:usb0="E0002EFF" w:usb1="C0007843" w:usb2="00000009" w:usb3="00000000" w:csb0="000001FF" w:csb1="00000000"/>
-  </w:font>
-  <w:font w:name="Cambria Math">
-    <w:panose1 w:val="02040503050406030204"/>
-    <w:charset w:val="00"/>
-    <w:family w:val="roman"/>
-    <w:pitch w:val="variable"/>
-    <w:sig w:usb0="E00006FF" w:usb1="420024FF" w:usb2="02000000" w:usb3="00000000" w:csb0="0000019F" w:csb1="00000000"/>
-  </w:font>
-</w:fonts>
-</file>
-
-<file path=word/glossary/settings.xml><?xml version="1.0" encoding="utf-8"?>
-<w:settings xmlns:mc="http://schemas.openxmlformats.org/markup-compatibility/2006" xmlns:o="urn:schemas-microsoft-com:office:office" xmlns:r="http://schemas.openxmlformats.org/officeDocument/2006/relationships" xmlns:m="http://schemas.openxmlformats.org/officeDocument/2006/math" xmlns:v="urn:schemas-microsoft-com:vml" xmlns:w10="urn:schemas-microsoft-com:office:word" xmlns:w="http://schemas.openxmlformats.org/wordprocessingml/2006/main" xmlns:w14="http://schemas.microsoft.com/office/word/2010/wordml" xmlns:w15="http://schemas.microsoft.com/office/word/2012/wordml" xmlns:w16cid="http://schemas.microsoft.com/office/word/2016/wordml/cid" xmlns:w16se="http://schemas.microsoft.com/office/word/2015/wordml/symex" xmlns:sl="http://schemas.openxmlformats.org/schemaLibrary/2006/main" mc:Ignorable="w14 w15 w16se w16cid">
-  <w:view w:val="normal"/>
-  <w:defaultTabStop w:val="720"/>
-  <w:characterSpacingControl w:val="doNotCompress"/>
-  <w:compat>
-    <w:useFELayout/>
-    <w:compatSetting w:name="compatibilityMode" w:uri="http://schemas.microsoft.com/office/word" w:val="15"/>
-    <w:compatSetting w:name="overrideTableStyleFontSizeAndJustification" w:uri="http://schemas.microsoft.com/office/word" w:val="1"/>
-    <w:compatSetting w:name="enableOpenTypeFeatures" w:uri="http://schemas.microsoft.com/office/word" w:val="1"/>
-    <w:compatSetting w:name="doNotFlipMirrorIndents" w:uri="http://schemas.microsoft.com/office/word" w:val="1"/>
-    <w:compatSetting w:name="differentiateMultirowTableHeaders" w:uri="http://schemas.microsoft.com/office/word" w:val="1"/>
-    <w:compatSetting w:name="useWord2013TrackBottomHyphenation" w:uri="http://schemas.microsoft.com/office/word" w:val="0"/>
-  </w:compat>
-  <w:rsids>
-    <w:rsidRoot w:val="00280ADE"/>
-    <w:rsid w:val="001125DA"/>
-    <w:rsid w:val="00280ADE"/>
-  </w:rsids>
-  <m:mathPr>
-    <m:mathFont m:val="Cambria Math"/>
-    <m:brkBin m:val="before"/>
-    <m:brkBinSub m:val="--"/>
-    <m:smallFrac m:val="0"/>
-    <m:dispDef/>
-    <m:lMargin m:val="0"/>
-    <m:rMargin m:val="0"/>
-    <m:defJc m:val="centerGroup"/>
-    <m:wrapIndent m:val="1440"/>
-    <m:intLim m:val="subSup"/>
-    <m:naryLim m:val="undOvr"/>
-  </m:mathPr>
-  <w:themeFontLang w:val="en-AU" w:bidi="te-IN"/>
-  <w:clrSchemeMapping w:bg1="light1" w:t1="dark1" w:bg2="light2" w:t2="dark2" w:accent1="accent1" w:accent2="accent2" w:accent3="accent3" w:accent4="accent4" w:accent5="accent5" w:accent6="accent6" w:hyperlink="hyperlink" w:followedHyperlink="followedHyperlink"/>
-  <w:decimalSymbol w:val="."/>
-  <w:listSeparator w:val=","/>
-  <w15:chartTrackingRefBased/>
-</w:settings>
-</file>
-
-<file path=word/glossary/styles.xml><?xml version="1.0" encoding="utf-8"?>
-<w:styles xmlns:mc="http://schemas.openxmlformats.org/markup-compatibility/2006" xmlns:r="http://schemas.openxmlformats.org/officeDocument/2006/relationships" xmlns:w="http://schemas.openxmlformats.org/wordprocessingml/2006/main" xmlns:w14="http://schemas.microsoft.com/office/word/2010/wordml" xmlns:w15="http://schemas.microsoft.com/office/word/2012/wordml" xmlns:w16cid="http://schemas.microsoft.com/office/word/2016/wordml/cid" xmlns:w16se="http://schemas.microsoft.com/office/word/2015/wordml/symex" mc:Ignorable="w14 w15 w16se w16cid">
-  <w:docDefaults>
-    <w:rPrDefault>
-      <w:rPr>
-        <w:rFonts w:asciiTheme="minorHAnsi" w:eastAsiaTheme="minorEastAsia" w:hAnsiTheme="minorHAnsi" w:cstheme="minorBidi"/>
-        <w:sz w:val="22"/>
-        <w:szCs w:val="22"/>
-        <w:lang w:val="en-AU" w:eastAsia="en-AU" w:bidi="te-IN"/>
-      </w:rPr>
-    </w:rPrDefault>
-    <w:pPrDefault>
-      <w:pPr>
-        <w:spacing w:after="160" w:line="259" w:lineRule="auto"/>
-      </w:pPr>
-    </w:pPrDefault>
-  </w:docDefaults>
-  <w:latentStyles w:defLockedState="0" w:defUIPriority="99" w:defSemiHidden="0" w:defUnhideWhenUsed="0" w:defQFormat="0" w:count="375">
-    <w:lsdException w:name="Normal" w:uiPriority="0" w:qFormat="1"/>
-    <w:lsdException w:name="heading 1" w:uiPriority="9" w:qFormat="1"/>
-    <w:lsdException w:name="heading 2" w:semiHidden="1" w:uiPriority="9" w:unhideWhenUsed="1" w:qFormat="1"/>
-    <w:lsdException w:name="heading 3" w:semiHidden="1" w:uiPriority="9" w:unhideWhenUsed="1" w:qFormat="1"/>
-    <w:lsdException w:name="heading 4" w:semiHidden="1" w:uiPriority="9" w:unhideWhenUsed="1" w:qFormat="1"/>
-    <w:lsdException w:name="heading 5" w:semiHidden="1" w:uiPriority="9" w:unhideWhenUsed="1" w:qFormat="1"/>
-    <w:lsdException w:name="heading 6" w:semiHidden="1" w:uiPriority="9" w:unhideWhenUsed="1" w:qFormat="1"/>
-    <w:lsdException w:name="heading 7" w:semiHidden="1" w:uiPriority="9" w:unhideWhenUsed="1" w:qFormat="1"/>
-    <w:lsdException w:name="heading 8" w:semiHidden="1" w:uiPriority="9" w:unhideWhenUsed="1" w:qFormat="1"/>
-    <w:lsdException w:name="heading 9" w:semiHidden="1" w:uiPriority="9" w:unhideWhenUsed="1" w:qFormat="1"/>
-    <w:lsdException w:name="index 1" w:semiHidden="1" w:unhideWhenUsed="1"/>
-    <w:lsdException w:name="index 2" w:semiHidden="1" w:unhideWhenUsed="1"/>
-    <w:lsdException w:name="index 3" w:semiHidden="1" w:unhideWhenUsed="1"/>
-    <w:lsdException w:name="index 4" w:semiHidden="1" w:unhideWhenUsed="1"/>
-    <w:lsdException w:name="index 5" w:semiHidden="1" w:unhideWhenUsed="1"/>
-    <w:lsdException w:name="index 6" w:semiHidden="1" w:unhideWhenUsed="1"/>
-    <w:lsdException w:name="index 7" w:semiHidden="1" w:unhideWhenUsed="1"/>
-    <w:lsdException w:name="index 8" w:semiHidden="1" w:unhideWhenUsed="1"/>
-    <w:lsdException w:name="index 9" w:semiHidden="1" w:unhideWhenUsed="1"/>
-    <w:lsdException w:name="toc 1" w:semiHidden="1" w:uiPriority="39" w:unhideWhenUsed="1"/>
-    <w:lsdException w:name="toc 2" w:semiHidden="1" w:uiPriority="39" w:unhideWhenUsed="1"/>
-    <w:lsdException w:name="toc 3" w:semiHidden="1" w:uiPriority="39" w:unhideWhenUsed="1"/>
-    <w:lsdException w:name="toc 4" w:semiHidden="1" w:uiPriority="39" w:unhideWhenUsed="1"/>
-    <w:lsdException w:name="toc 5" w:semiHidden="1" w:uiPriority="39" w:unhideWhenUsed="1"/>
-    <w:lsdException w:name="toc 6" w:semiHidden="1" w:uiPriority="39" w:unhideWhenUsed="1"/>
-    <w:lsdException w:name="toc 7" w:semiHidden="1" w:uiPriority="39" w:unhideWhenUsed="1"/>
-    <w:lsdException w:name="toc 8" w:semiHidden="1" w:uiPriority="39" w:unhideWhenUsed="1"/>
-    <w:lsdException w:name="toc 9" w:semiHidden="1" w:uiPriority="39" w:unhideWhenUsed="1"/>
-    <w:lsdException w:name="Normal Indent" w:semiHidden="1" w:unhideWhenUsed="1"/>
-    <w:lsdException w:name="footnote text" w:semiHidden="1" w:unhideWhenUsed="1"/>
-    <w:lsdException w:name="annotation text" w:semiHidden="1" w:unhideWhenUsed="1"/>
-    <w:lsdException w:name="header" w:semiHidden="1" w:unhideWhenUsed="1"/>
-    <w:lsdException w:name="footer" w:semiHidden="1" w:unhideWhenUsed="1"/>
-    <w:lsdException w:name="index heading" w:semiHidden="1" w:unhideWhenUsed="1"/>
-    <w:lsdException w:name="caption" w:semiHidden="1" w:uiPriority="35" w:unhideWhenUsed="1" w:qFormat="1"/>
-    <w:lsdException w:name="table of figures" w:semiHidden="1" w:unhideWhenUsed="1"/>
-    <w:lsdException w:name="envelope address" w:semiHidden="1" w:unhideWhenUsed="1"/>
-    <w:lsdException w:name="envelope return" w:semiHidden="1" w:unhideWhenUsed="1"/>
-    <w:lsdException w:name="footnote reference" w:semiHidden="1" w:unhideWhenUsed="1"/>
-    <w:lsdException w:name="annotation reference" w:semiHidden="1" w:unhideWhenUsed="1"/>
-    <w:lsdException w:name="line number" w:semiHidden="1" w:unhideWhenUsed="1"/>
-    <w:lsdException w:name="page number" w:semiHidden="1" w:unhideWhenUsed="1"/>
-    <w:lsdException w:name="endnote reference" w:semiHidden="1" w:unhideWhenUsed="1"/>
-    <w:lsdException w:name="endnote text" w:semiHidden="1" w:unhideWhenUsed="1"/>
-    <w:lsdException w:name="table of authorities" w:semiHidden="1" w:unhideWhenUsed="1"/>
-    <w:lsdException w:name="macro" w:semiHidden="1" w:unhideWhenUsed="1"/>
-    <w:lsdException w:name="toa heading" w:semiHidden="1" w:unhideWhenUsed="1"/>
-    <w:lsdException w:name="List" w:semiHidden="1" w:unhideWhenUsed="1"/>
-    <w:lsdException w:name="List Bullet" w:semiHidden="1" w:unhideWhenUsed="1"/>
-    <w:lsdException w:name="List Number" w:semiHidden="1" w:unhideWhenUsed="1"/>
-    <w:lsdException w:name="List 2" w:semiHidden="1" w:unhideWhenUsed="1"/>
-    <w:lsdException w:name="List 3" w:semiHidden="1" w:unhideWhenUsed="1"/>
-    <w:lsdException w:name="List 4" w:semiHidden="1" w:unhideWhenUsed="1"/>
-    <w:lsdException w:name="List 5" w:semiHidden="1" w:unhideWhenUsed="1"/>
-    <w:lsdException w:name="List Bullet 2" w:semiHidden="1" w:unhideWhenUsed="1"/>
-    <w:lsdException w:name="List Bullet 3" w:semiHidden="1" w:unhideWhenUsed="1"/>
-    <w:lsdException w:name="List Bullet 4" w:semiHidden="1" w:unhideWhenUsed="1"/>
-    <w:lsdException w:name="List Bullet 5" w:semiHidden="1" w:unhideWhenUsed="1"/>
-    <w:lsdException w:name="List Number 2" w:semiHidden="1" w:unhideWhenUsed="1"/>
-    <w:lsdException w:name="List Number 3" w:semiHidden="1" w:unhideWhenUsed="1"/>
-    <w:lsdException w:name="List Number 4" w:semiHidden="1" w:unhideWhenUsed="1"/>
-    <w:lsdException w:name="List Number 5" w:semiHidden="1" w:unhideWhenUsed="1"/>
-    <w:lsdException w:name="Title" w:uiPriority="10" w:qFormat="1"/>
-    <w:lsdException w:name="Closing" w:semiHidden="1" w:unhideWhenUsed="1"/>
-    <w:lsdException w:name="Signature" w:semiHidden="1" w:unhideWhenUsed="1"/>
-    <w:lsdException w:name="Default Paragraph Font" w:semiHidden="1" w:uiPriority="1" w:unhideWhenUsed="1"/>
-    <w:lsdException w:name="Body Text" w:semiHidden="1" w:unhideWhenUsed="1"/>
-    <w:lsdException w:name="Body Text Indent" w:semiHidden="1" w:unhideWhenUsed="1"/>
-    <w:lsdException w:name="List Continue" w:semiHidden="1" w:unhideWhenUsed="1"/>
-    <w:lsdException w:name="List Continue 2" w:semiHidden="1" w:unhideWhenUsed="1"/>
-    <w:lsdException w:name="List Continue 3" w:semiHidden="1" w:unhideWhenUsed="1"/>
-    <w:lsdException w:name="List Continue 4" w:semiHidden="1" w:unhideWhenUsed="1"/>
-    <w:lsdException w:name="List Continue 5" w:semiHidden="1" w:unhideWhenUsed="1"/>
-    <w:lsdException w:name="Message Header" w:semiHidden="1" w:unhideWhenUsed="1"/>
-    <w:lsdException w:name="Subtitle" w:uiPriority="11" w:qFormat="1"/>
-    <w:lsdException w:name="Salutation" w:semiHidden="1" w:unhideWhenUsed="1"/>
-    <w:lsdException w:name="Date" w:semiHidden="1" w:unhideWhenUsed="1"/>
-    <w:lsdException w:name="Body Text First Indent" w:semiHidden="1" w:unhideWhenUsed="1"/>
-    <w:lsdException w:name="Body Text First Indent 2" w:semiHidden="1" w:unhideWhenUsed="1"/>
-    <w:lsdException w:name="Note Heading" w:semiHidden="1" w:unhideWhenUsed="1"/>
-    <w:lsdException w:name="Body Text 2" w:semiHidden="1" w:unhideWhenUsed="1"/>
-    <w:lsdException w:name="Body Text 3" w:semiHidden="1" w:unhideWhenUsed="1"/>
-    <w:lsdException w:name="Body Text Indent 2" w:semiHidden="1" w:unhideWhenUsed="1"/>
-    <w:lsdException w:name="Body Text Indent 3" w:semiHidden="1" w:unhideWhenUsed="1"/>
-    <w:lsdException w:name="Block Text" w:semiHidden="1" w:unhideWhenUsed="1"/>
-    <w:lsdException w:name="Hyperlink" w:semiHidden="1" w:unhideWhenUsed="1"/>
-    <w:lsdException w:name="FollowedHyperlink" w:semiHidden="1" w:unhideWhenUsed="1"/>
-    <w:lsdException w:name="Strong" w:uiPriority="22" w:qFormat="1"/>
-    <w:lsdException w:name="Emphasis" w:uiPriority="20" w:qFormat="1"/>
-    <w:lsdException w:name="Document Map" w:semiHidden="1" w:unhideWhenUsed="1"/>
-    <w:lsdException w:name="Plain Text" w:semiHidden="1" w:unhideWhenUsed="1"/>
-    <w:lsdException w:name="E-mail Signature" w:semiHidden="1" w:unhideWhenUsed="1"/>
-    <w:lsdException w:name="HTML Top of Form" w:semiHidden="1" w:unhideWhenUsed="1"/>
-    <w:lsdException w:name="HTML Bottom of Form" w:semiHidden="1" w:unhideWhenUsed="1"/>
-    <w:lsdException w:name="Normal (Web)" w:semiHidden="1" w:unhideWhenUsed="1"/>
-    <w:lsdException w:name="HTML Acronym" w:semiHidden="1" w:unhideWhenUsed="1"/>
-    <w:lsdException w:name="HTML Address" w:semiHidden="1" w:unhideWhenUsed="1"/>
-    <w:lsdException w:name="HTML Cite" w:semiHidden="1" w:unhideWhenUsed="1"/>
-    <w:lsdException w:name="HTML Code" w:semiHidden="1" w:unhideWhenUsed="1"/>
-    <w:lsdException w:name="HTML Definition" w:semiHidden="1" w:unhideWhenUsed="1"/>
-    <w:lsdException w:name="HTML Keyboard" w:semiHidden="1" w:unhideWhenUsed="1"/>
-    <w:lsdException w:name="HTML Preformatted" w:semiHidden="1" w:unhideWhenUsed="1"/>
-    <w:lsdException w:name="HTML Sample" w:semiHidden="1" w:unhideWhenUsed="1"/>
-    <w:lsdException w:name="HTML Typewriter" w:semiHidden="1" w:unhideWhenUsed="1"/>
-    <w:lsdException w:name="HTML Variable" w:semiHidden="1" w:unhideWhenUsed="1"/>
-    <w:lsdException w:name="Normal Table" w:semiHidden="1" w:unhideWhenUsed="1"/>
-    <w:lsdException w:name="annotation subject" w:semiHidden="1" w:unhideWhenUsed="1"/>
-    <w:lsdException w:name="No List" w:semiHidden="1" w:unhideWhenUsed="1"/>
-    <w:lsdException w:name="Outline List 1" w:semiHidden="1" w:unhideWhenUsed="1"/>
-    <w:lsdException w:name="Outline List 2" w:semiHidden="1" w:unhideWhenUsed="1"/>
-    <w:lsdException w:name="Outline List 3" w:semiHidden="1" w:unhideWhenUsed="1"/>
-    <w:lsdException w:name="Table Simple 1" w:semiHidden="1" w:unhideWhenUsed="1"/>
-    <w:lsdException w:name="Table Simple 2" w:semiHidden="1" w:unhideWhenUsed="1"/>
-    <w:lsdException w:name="Table Simple 3" w:semiHidden="1" w:unhideWhenUsed="1"/>
-    <w:lsdException w:name="Table Classic 1" w:semiHidden="1" w:unhideWhenUsed="1"/>
-    <w:lsdException w:name="Table Classic 2" w:semiHidden="1" w:unhideWhenUsed="1"/>
-    <w:lsdException w:name="Table Classic 3" w:semiHidden="1" w:unhideWhenUsed="1"/>
-    <w:lsdException w:name="Table Classic 4" w:semiHidden="1" w:unhideWhenUsed="1"/>
-    <w:lsdException w:name="Table Colorful 1" w:semiHidden="1" w:unhideWhenUsed="1"/>
-    <w:lsdException w:name="Table Colorful 2" w:semiHidden="1" w:unhideWhenUsed="1"/>
-    <w:lsdException w:name="Table Colorful 3" w:semiHidden="1" w:unhideWhenUsed="1"/>
-    <w:lsdException w:name="Table Columns 1" w:semiHidden="1" w:unhideWhenUsed="1"/>
-    <w:lsdException w:name="Table Columns 2" w:semiHidden="1" w:unhideWhenUsed="1"/>
-    <w:lsdException w:name="Table Columns 3" w:semiHidden="1" w:unhideWhenUsed="1"/>
-    <w:lsdException w:name="Table Columns 4" w:semiHidden="1" w:unhideWhenUsed="1"/>
-    <w:lsdException w:name="Table Columns 5" w:semiHidden="1" w:unhideWhenUsed="1"/>
-    <w:lsdException w:name="Table Grid 1" w:semiHidden="1" w:unhideWhenUsed="1"/>
-    <w:lsdException w:name="Table Grid 2" w:semiHidden="1" w:unhideWhenUsed="1"/>
-    <w:lsdException w:name="Table Grid 3" w:semiHidden="1" w:unhideWhenUsed="1"/>
-    <w:lsdException w:name="Table Grid 4" w:semiHidden="1" w:unhideWhenUsed="1"/>
-    <w:lsdException w:name="Table Grid 5" w:semiHidden="1" w:unhideWhenUsed="1"/>
-    <w:lsdException w:name="Table Grid 6" w:semiHidden="1" w:unhideWhenUsed="1"/>
-    <w:lsdException w:name="Table Grid 7" w:semiHidden="1" w:unhideWhenUsed="1"/>
-    <w:lsdException w:name="Table Grid 8" w:semiHidden="1" w:unhideWhenUsed="1"/>
-    <w:lsdException w:name="Table List 1" w:semiHidden="1" w:unhideWhenUsed="1"/>
-    <w:lsdException w:name="Table List 2" w:semiHidden="1" w:unhideWhenUsed="1"/>
-    <w:lsdException w:name="Table List 3" w:semiHidden="1" w:unhideWhenUsed="1"/>
-    <w:lsdException w:name="Table List 4" w:semiHidden="1" w:unhideWhenUsed="1"/>
-    <w:lsdException w:name="Table List 5" w:semiHidden="1" w:unhideWhenUsed="1"/>
-    <w:lsdException w:name="Table List 6" w:semiHidden="1" w:unhideWhenUsed="1"/>
-    <w:lsdException w:name="Table List 7" w:semiHidden="1" w:unhideWhenUsed="1"/>
-    <w:lsdException w:name="Table List 8" w:semiHidden="1" w:unhideWhenUsed="1"/>
-    <w:lsdException w:name="Table 3D effects 1" w:semiHidden="1" w:unhideWhenUsed="1"/>
-    <w:lsdException w:name="Table 3D effects 2" w:semiHidden="1" w:unhideWhenUsed="1"/>
-    <w:lsdException w:name="Table 3D effects 3" w:semiHidden="1" w:unhideWhenUsed="1"/>
-    <w:lsdException w:name="Table Contemporary" w:semiHidden="1" w:unhideWhenUsed="1"/>
-    <w:lsdException w:name="Table Elegant" w:semiHidden="1" w:unhideWhenUsed="1"/>
-    <w:lsdException w:name="Table Professional" w:semiHidden="1" w:unhideWhenUsed="1"/>
-    <w:lsdException w:name="Table Subtle 1" w:semiHidden="1" w:unhideWhenUsed="1"/>
-    <w:lsdException w:name="Table Subtle 2" w:semiHidden="1" w:unhideWhenUsed="1"/>
-    <w:lsdException w:name="Table Web 1" w:semiHidden="1" w:unhideWhenUsed="1"/>
-    <w:lsdException w:name="Table Web 2" w:semiHidden="1" w:unhideWhenUsed="1"/>
-    <w:lsdException w:name="Table Web 3" w:semiHidden="1" w:unhideWhenUsed="1"/>
-    <w:lsdException w:name="Balloon Text" w:semiHidden="1" w:unhideWhenUsed="1"/>
-    <w:lsdException w:name="Table Grid" w:uiPriority="39"/>
-    <w:lsdException w:name="Table Theme" w:semiHidden="1" w:unhideWhenUsed="1"/>
-    <w:lsdException w:name="Placeholder Text" w:semiHidden="1"/>
-    <w:lsdException w:name="No Spacing" w:uiPriority="1" w:qFormat="1"/>
-    <w:lsdException w:name="Light Shading" w:uiPriority="60"/>
-    <w:lsdException w:name="Light List" w:uiPriority="61"/>
-    <w:lsdException w:name="Light Grid" w:uiPriority="62"/>
-    <w:lsdException w:name="Medium Shading 1" w:uiPriority="63"/>
-    <w:lsdException w:name="Medium Shading 2" w:uiPriority="64"/>
-    <w:lsdException w:name="Medium List 1" w:uiPriority="65"/>
-    <w:lsdException w:name="Medium List 2" w:uiPriority="66"/>
-    <w:lsdException w:name="Medium Grid 1" w:uiPriority="67"/>
-    <w:lsdException w:name="Medium Grid 2" w:uiPriority="68"/>
-    <w:lsdException w:name="Medium Grid 3" w:uiPriority="69"/>
-    <w:lsdException w:name="Dark List" w:uiPriority="70"/>
-    <w:lsdException w:name="Colorful Shading" w:uiPriority="71"/>
-    <w:lsdException w:name="Colorful List" w:uiPriority="72"/>
-    <w:lsdException w:name="Colorful Grid" w:uiPriority="73"/>
-    <w:lsdException w:name="Light Shading Accent 1" w:uiPriority="60"/>
-    <w:lsdException w:name="Light List Accent 1" w:uiPriority="61"/>
-    <w:lsdException w:name="Light Grid Accent 1" w:uiPriority="62"/>
-    <w:lsdException w:name="Medium Shading 1 Accent 1" w:uiPriority="63"/>
-    <w:lsdException w:name="Medium Shading 2 Accent 1" w:uiPriority="64"/>
-    <w:lsdException w:name="Medium List 1 Accent 1" w:uiPriority="65"/>
-    <w:lsdException w:name="Revision" w:semiHidden="1"/>
-    <w:lsdException w:name="List Paragraph" w:uiPriority="34" w:qFormat="1"/>
-    <w:lsdException w:name="Quote" w:uiPriority="29" w:qFormat="1"/>
-    <w:lsdException w:name="Intense Quote" w:uiPriority="30" w:qFormat="1"/>
-    <w:lsdException w:name="Medium List 2 Accent 1" w:uiPriority="66"/>
-    <w:lsdException w:name="Medium Grid 1 Accent 1" w:uiPriority="67"/>
-    <w:lsdException w:name="Medium Grid 2 Accent 1" w:uiPriority="68"/>
-    <w:lsdException w:name="Medium Grid 3 Accent 1" w:uiPriority="69"/>
-    <w:lsdException w:name="Dark List Accent 1" w:uiPriority="70"/>
-    <w:lsdException w:name="Colorful Shading Accent 1" w:uiPriority="71"/>
-    <w:lsdException w:name="Colorful List Accent 1" w:uiPriority="72"/>
-    <w:lsdException w:name="Colorful Grid Accent 1" w:uiPriority="73"/>
-    <w:lsdException w:name="Light Shading Accent 2" w:uiPriority="60"/>
-    <w:lsdException w:name="Light List Accent 2" w:uiPriority="61"/>
-    <w:lsdException w:name="Light Grid Accent 2" w:uiPriority="62"/>
-    <w:lsdException w:name="Medium Shading 1 Accent 2" w:uiPriority="63"/>
-    <w:lsdException w:name="Medium Shading 2 Accent 2" w:uiPriority="64"/>
-    <w:lsdException w:name="Medium List 1 Accent 2" w:uiPriority="65"/>
-    <w:lsdException w:name="Medium List 2 Accent 2" w:uiPriority="66"/>
-    <w:lsdException w:name="Medium Grid 1 Accent 2" w:uiPriority="67"/>
-    <w:lsdException w:name="Medium Grid 2 Accent 2" w:uiPriority="68"/>
-    <w:lsdException w:name="Medium Grid 3 Accent 2" w:uiPriority="69"/>
-    <w:lsdException w:name="Dark List Accent 2" w:uiPriority="70"/>
-    <w:lsdException w:name="Colorful Shading Accent 2" w:uiPriority="71"/>
-    <w:lsdException w:name="Colorful List Accent 2" w:uiPriority="72"/>
-    <w:lsdException w:name="Colorful Grid Accent 2" w:uiPriority="73"/>
-    <w:lsdException w:name="Light Shading Accent 3" w:uiPriority="60"/>
-    <w:lsdException w:name="Light List Accent 3" w:uiPriority="61"/>
-    <w:lsdException w:name="Light Grid Accent 3" w:uiPriority="62"/>
-    <w:lsdException w:name="Medium Shading 1 Accent 3" w:uiPriority="63"/>
-    <w:lsdException w:name="Medium Shading 2 Accent 3" w:uiPriority="64"/>
-    <w:lsdException w:name="Medium List 1 Accent 3" w:uiPriority="65"/>
-    <w:lsdException w:name="Medium List 2 Accent 3" w:uiPriority="66"/>
-    <w:lsdException w:name="Medium Grid 1 Accent 3" w:uiPriority="67"/>
-    <w:lsdException w:name="Medium Grid 2 Accent 3" w:uiPriority="68"/>
-    <w:lsdException w:name="Medium Grid 3 Accent 3" w:uiPriority="69"/>
-    <w:lsdException w:name="Dark List Accent 3" w:uiPriority="70"/>
-    <w:lsdException w:name="Colorful Shading Accent 3" w:uiPriority="71"/>
-    <w:lsdException w:name="Colorful List Accent 3" w:uiPriority="72"/>
-    <w:lsdException w:name="Colorful Grid Accent 3" w:uiPriority="73"/>
-    <w:lsdException w:name="Light Shading Accent 4" w:uiPriority="60"/>
-    <w:lsdException w:name="Light List Accent 4" w:uiPriority="61"/>
-    <w:lsdException w:name="Light Grid Accent 4" w:uiPriority="62"/>
-    <w:lsdException w:name="Medium Shading 1 Accent 4" w:uiPriority="63"/>
-    <w:lsdException w:name="Medium Shading 2 Accent 4" w:uiPriority="64"/>
-    <w:lsdException w:name="Medium List 1 Accent 4" w:uiPriority="65"/>
-    <w:lsdException w:name="Medium List 2 Accent 4" w:uiPriority="66"/>
-    <w:lsdException w:name="Medium Grid 1 Accent 4" w:uiPriority="67"/>
-    <w:lsdException w:name="Medium Grid 2 Accent 4" w:uiPriority="68"/>
-    <w:lsdException w:name="Medium Grid 3 Accent 4" w:uiPriority="69"/>
-    <w:lsdException w:name="Dark List Accent 4" w:uiPriority="70"/>
-    <w:lsdException w:name="Colorful Shading Accent 4" w:uiPriority="71"/>
-    <w:lsdException w:name="Colorful List Accent 4" w:uiPriority="72"/>
-    <w:lsdException w:name="Colorful Grid Accent 4" w:uiPriority="73"/>
-    <w:lsdException w:name="Light Shading Accent 5" w:uiPriority="60"/>
-    <w:lsdException w:name="Light List Accent 5" w:uiPriority="61"/>
-    <w:lsdException w:name="Light Grid Accent 5" w:uiPriority="62"/>
-    <w:lsdException w:name="Medium Shading 1 Accent 5" w:uiPriority="63"/>
-    <w:lsdException w:name="Medium Shading 2 Accent 5" w:uiPriority="64"/>
-    <w:lsdException w:name="Medium List 1 Accent 5" w:uiPriority="65"/>
-    <w:lsdException w:name="Medium List 2 Accent 5" w:uiPriority="66"/>
-    <w:lsdException w:name="Medium Grid 1 Accent 5" w:uiPriority="67"/>
-    <w:lsdException w:name="Medium Grid 2 Accent 5" w:uiPriority="68"/>
-    <w:lsdException w:name="Medium Grid 3 Accent 5" w:uiPriority="69"/>
-    <w:lsdException w:name="Dark List Accent 5" w:uiPriority="70"/>
-    <w:lsdException w:name="Colorful Shading Accent 5" w:uiPriority="71"/>
-    <w:lsdException w:name="Colorful List Accent 5" w:uiPriority="72"/>
-    <w:lsdException w:name="Colorful Grid Accent 5" w:uiPriority="73"/>
-    <w:lsdException w:name="Light Shading Accent 6" w:uiPriority="60"/>
-    <w:lsdException w:name="Light List Accent 6" w:uiPriority="61"/>
-    <w:lsdException w:name="Light Grid Accent 6" w:uiPriority="62"/>
-    <w:lsdException w:name="Medium Shading 1 Accent 6" w:uiPriority="63"/>
-    <w:lsdException w:name="Medium Shading 2 Accent 6" w:uiPriority="64"/>
-    <w:lsdException w:name="Medium List 1 Accent 6" w:uiPriority="65"/>
-    <w:lsdException w:name="Medium List 2 Accent 6" w:uiPriority="66"/>
-    <w:lsdException w:name="Medium Grid 1 Accent 6" w:uiPriority="67"/>
-    <w:lsdException w:name="Medium Grid 2 Accent 6" w:uiPriority="68"/>
-    <w:lsdException w:name="Medium Grid 3 Accent 6" w:uiPriority="69"/>
-    <w:lsdException w:name="Dark List Accent 6" w:uiPriority="70"/>
-    <w:lsdException w:name="Colorful Shading Accent 6" w:uiPriority="71"/>
-    <w:lsdException w:name="Colorful List Accent 6" w:uiPriority="72"/>
-    <w:lsdException w:name="Colorful Grid Accent 6" w:uiPriority="73"/>
-    <w:lsdException w:name="Subtle Emphasis" w:uiPriority="19" w:qFormat="1"/>
-    <w:lsdException w:name="Intense Emphasis" w:uiPriority="21" w:qFormat="1"/>
-    <w:lsdException w:name="Subtle Reference" w:uiPriority="31" w:qFormat="1"/>
-    <w:lsdException w:name="Intense Reference" w:uiPriority="32" w:qFormat="1"/>
-    <w:lsdException w:name="Book Title" w:uiPriority="33" w:qFormat="1"/>
-    <w:lsdException w:name="Bibliography" w:semiHidden="1" w:uiPriority="37" w:unhideWhenUsed="1"/>
-    <w:lsdException w:name="TOC Heading" w:semiHidden="1" w:uiPriority="39" w:unhideWhenUsed="1" w:qFormat="1"/>
-    <w:lsdException w:name="Plain Table 1" w:uiPriority="41"/>
-    <w:lsdException w:name="Plain Table 2" w:uiPriority="42"/>
-    <w:lsdException w:name="Plain Table 3" w:uiPriority="43"/>
-    <w:lsdException w:name="Plain Table 4" w:uiPriority="44"/>
-    <w:lsdException w:name="Plain Table 5" w:uiPriority="45"/>
-    <w:lsdException w:name="Grid Table Light" w:uiPriority="40"/>
-    <w:lsdException w:name="Grid Table 1 Light" w:uiPriority="46"/>
-    <w:lsdException w:name="Grid Table 2" w:uiPriority="47"/>
-    <w:lsdException w:name="Grid Table 3" w:uiPriority="48"/>
-    <w:lsdException w:name="Grid Table 4" w:uiPriority="49"/>
-    <w:lsdException w:name="Grid Table 5 Dark" w:uiPriority="50"/>
-    <w:lsdException w:name="Grid Table 6 Colorful" w:uiPriority="51"/>
-    <w:lsdException w:name="Grid Table 7 Colorful" w:uiPriority="52"/>
-    <w:lsdException w:name="Grid Table 1 Light Accent 1" w:uiPriority="46"/>
-    <w:lsdException w:name="Grid Table 2 Accent 1" w:uiPriority="47"/>
-    <w:lsdException w:name="Grid Table 3 Accent 1" w:uiPriority="48"/>
-    <w:lsdException w:name="Grid Table 4 Accent 1" w:uiPriority="49"/>
-    <w:lsdException w:name="Grid Table 5 Dark Accent 1" w:uiPriority="50"/>
-    <w:lsdException w:name="Grid Table 6 Colorful Accent 1" w:uiPriority="51"/>
-    <w:lsdException w:name="Grid Table 7 Colorful Accent 1" w:uiPriority="52"/>
-    <w:lsdException w:name="Grid Table 1 Light Accent 2" w:uiPriority="46"/>
-    <w:lsdException w:name="Grid Table 2 Accent 2" w:uiPriority="47"/>
-    <w:lsdException w:name="Grid Table 3 Accent 2" w:uiPriority="48"/>
-    <w:lsdException w:name="Grid Table 4 Accent 2" w:uiPriority="49"/>
-    <w:lsdException w:name="Grid Table 5 Dark Accent 2" w:uiPriority="50"/>
-    <w:lsdException w:name="Grid Table 6 Colorful Accent 2" w:uiPriority="51"/>
-    <w:lsdException w:name="Grid Table 7 Colorful Accent 2" w:uiPriority="52"/>
-    <w:lsdException w:name="Grid Table 1 Light Accent 3" w:uiPriority="46"/>
-    <w:lsdException w:name="Grid Table 2 Accent 3" w:uiPriority="47"/>
-    <w:lsdException w:name="Grid Table 3 Accent 3" w:uiPriority="48"/>
-    <w:lsdException w:name="Grid Table 4 Accent 3" w:uiPriority="49"/>
-    <w:lsdException w:name="Grid Table 5 Dark Accent 3" w:uiPriority="50"/>
-    <w:lsdException w:name="Grid Table 6 Colorful Accent 3" w:uiPriority="51"/>
-    <w:lsdException w:name="Grid Table 7 Colorful Accent 3" w:uiPriority="52"/>
-    <w:lsdException w:name="Grid Table 1 Light Accent 4" w:uiPriority="46"/>
-    <w:lsdException w:name="Grid Table 2 Accent 4" w:uiPriority="47"/>
-    <w:lsdException w:name="Grid Table 3 Accent 4" w:uiPriority="48"/>
-    <w:lsdException w:name="Grid Table 4 Accent 4" w:uiPriority="49"/>
-    <w:lsdException w:name="Grid Table 5 Dark Accent 4" w:uiPriority="50"/>
-    <w:lsdException w:name="Grid Table 6 Colorful Accent 4" w:uiPriority="51"/>
-    <w:lsdException w:name="Grid Table 7 Colorful Accent 4" w:uiPriority="52"/>
-    <w:lsdException w:name="Grid Table 1 Light Accent 5" w:uiPriority="46"/>
-    <w:lsdException w:name="Grid Table 2 Accent 5" w:uiPriority="47"/>
-    <w:lsdException w:name="Grid Table 3 Accent 5" w:uiPriority="48"/>
-    <w:lsdException w:name="Grid Table 4 Accent 5" w:uiPriority="49"/>
-    <w:lsdException w:name="Grid Table 5 Dark Accent 5" w:uiPriority="50"/>
-    <w:lsdException w:name="Grid Table 6 Colorful Accent 5" w:uiPriority="51"/>
-    <w:lsdException w:name="Grid Table 7 Colorful Accent 5" w:uiPriority="52"/>
-    <w:lsdException w:name="Grid Table 1 Light Accent 6" w:uiPriority="46"/>
-    <w:lsdException w:name="Grid Table 2 Accent 6" w:uiPriority="47"/>
-    <w:lsdException w:name="Grid Table 3 Accent 6" w:uiPriority="48"/>
-    <w:lsdException w:name="Grid Table 4 Accent 6" w:uiPriority="49"/>
-    <w:lsdException w:name="Grid Table 5 Dark Accent 6" w:uiPriority="50"/>
-    <w:lsdException w:name="Grid Table 6 Colorful Accent 6" w:uiPriority="51"/>
-    <w:lsdException w:name="Grid Table 7 Colorful Accent 6" w:uiPriority="52"/>
-    <w:lsdException w:name="List Table 1 Light" w:uiPriority="46"/>
-    <w:lsdException w:name="List Table 2" w:uiPriority="47"/>
-    <w:lsdException w:name="List Table 3" w:uiPriority="48"/>
-    <w:lsdException w:name="List Table 4" w:uiPriority="49"/>
-    <w:lsdException w:name="List Table 5 Dark" w:uiPriority="50"/>
-    <w:lsdException w:name="List Table 6 Colorful" w:uiPriority="51"/>
-    <w:lsdException w:name="List Table 7 Colorful" w:uiPriority="52"/>
-    <w:lsdException w:name="List Table 1 Light Accent 1" w:uiPriority="46"/>
-    <w:lsdException w:name="List Table 2 Accent 1" w:uiPriority="47"/>
-    <w:lsdException w:name="List Table 3 Accent 1" w:uiPriority="48"/>
-    <w:lsdException w:name="List Table 4 Accent 1" w:uiPriority="49"/>
-    <w:lsdException w:name="List Table 5 Dark Accent 1" w:uiPriority="50"/>
-    <w:lsdException w:name="List Table 6 Colorful Accent 1" w:uiPriority="51"/>
-    <w:lsdException w:name="List Table 7 Colorful Accent 1" w:uiPriority="52"/>
-    <w:lsdException w:name="List Table 1 Light Accent 2" w:uiPriority="46"/>
-    <w:lsdException w:name="List Table 2 Accent 2" w:uiPriority="47"/>
-    <w:lsdException w:name="List Table 3 Accent 2" w:uiPriority="48"/>
-    <w:lsdException w:name="List Table 4 Accent 2" w:uiPriority="49"/>
-    <w:lsdException w:name="List Table 5 Dark Accent 2" w:uiPriority="50"/>
-    <w:lsdException w:name="List Table 6 Colorful Accent 2" w:uiPriority="51"/>
-    <w:lsdException w:name="List Table 7 Colorful Accent 2" w:uiPriority="52"/>
-    <w:lsdException w:name="List Table 1 Light Accent 3" w:uiPriority="46"/>
-    <w:lsdException w:name="List Table 2 Accent 3" w:uiPriority="47"/>
-    <w:lsdException w:name="List Table 3 Accent 3" w:uiPriority="48"/>
-    <w:lsdException w:name="List Table 4 Accent 3" w:uiPriority="49"/>
-    <w:lsdException w:name="List Table 5 Dark Accent 3" w:uiPriority="50"/>
-    <w:lsdException w:name="List Table 6 Colorful Accent 3" w:uiPriority="51"/>
-    <w:lsdException w:name="List Table 7 Colorful Accent 3" w:uiPriority="52"/>
-    <w:lsdException w:name="List Table 1 Light Accent 4" w:uiPriority="46"/>
-    <w:lsdException w:name="List Table 2 Accent 4" w:uiPriority="47"/>
-    <w:lsdException w:name="List Table 3 Accent 4" w:uiPriority="48"/>
-    <w:lsdException w:name="List Table 4 Accent 4" w:uiPriority="49"/>
-    <w:lsdException w:name="List Table 5 Dark Accent 4" w:uiPriority="50"/>
-    <w:lsdException w:name="List Table 6 Colorful Accent 4" w:uiPriority="51"/>
-    <w:lsdException w:name="List Table 7 Colorful Accent 4" w:uiPriority="52"/>
-    <w:lsdException w:name="List Table 1 Light Accent 5" w:uiPriority="46"/>
-    <w:lsdException w:name="List Table 2 Accent 5" w:uiPriority="47"/>
-    <w:lsdException w:name="List Table 3 Accent 5" w:uiPriority="48"/>
-    <w:lsdException w:name="List Table 4 Accent 5" w:uiPriority="49"/>
-    <w:lsdException w:name="List Table 5 Dark Accent 5" w:uiPriority="50"/>
-    <w:lsdException w:name="List Table 6 Colorful Accent 5" w:uiPriority="51"/>
-    <w:lsdException w:name="List Table 7 Colorful Accent 5" w:uiPriority="52"/>
-    <w:lsdException w:name="List Table 1 Light Accent 6" w:uiPriority="46"/>
-    <w:lsdException w:name="List Table 2 Accent 6" w:uiPriority="47"/>
-    <w:lsdException w:name="List Table 3 Accent 6" w:uiPriority="48"/>
-    <w:lsdException w:name="List Table 4 Accent 6" w:uiPriority="49"/>
-    <w:lsdException w:name="List Table 5 Dark Accent 6" w:uiPriority="50"/>
-    <w:lsdException w:name="List Table 6 Colorful Accent 6" w:uiPriority="51"/>
-    <w:lsdException w:name="List Table 7 Colorful Accent 6" w:uiPriority="52"/>
-    <w:lsdException w:name="Mention" w:semiHidden="1" w:unhideWhenUsed="1"/>
-    <w:lsdException w:name="Smart Hyperlink" w:semiHidden="1" w:unhideWhenUsed="1"/>
-    <w:lsdException w:name="Hashtag" w:semiHidden="1" w:unhideWhenUsed="1"/>
-    <w:lsdException w:name="Unresolved Mention" w:semiHidden="1" w:unhideWhenUsed="1"/>
-  </w:latentStyles>
-  <w:style w:type="paragraph" w:default="1" w:styleId="Normal">
-    <w:name w:val="Normal"/>
-    <w:qFormat/>
-  </w:style>
-  <w:style w:type="character" w:default="1" w:styleId="DefaultParagraphFont">
-    <w:name w:val="Default Paragraph Font"/>
-    <w:uiPriority w:val="1"/>
-    <w:semiHidden/>
-    <w:unhideWhenUsed/>
-  </w:style>
-  <w:style w:type="table" w:default="1" w:styleId="TableNormal">
-    <w:name w:val="Normal Table"/>
-    <w:uiPriority w:val="99"/>
-    <w:semiHidden/>
-    <w:unhideWhenUsed/>
-    <w:tblPr>
-      <w:tblInd w:w="0" w:type="dxa"/>
-      <w:tblCellMar>
-        <w:top w:w="0" w:type="dxa"/>
-        <w:left w:w="108" w:type="dxa"/>
-        <w:bottom w:w="0" w:type="dxa"/>
-        <w:right w:w="108" w:type="dxa"/>
-      </w:tblCellMar>
-    </w:tblPr>
-  </w:style>
-  <w:style w:type="numbering" w:default="1" w:styleId="NoList">
-    <w:name w:val="No List"/>
-    <w:uiPriority w:val="99"/>
-    <w:semiHidden/>
-    <w:unhideWhenUsed/>
-  </w:style>
-  <w:style w:type="character" w:styleId="PlaceholderText">
-    <w:name w:val="Placeholder Text"/>
-    <w:basedOn w:val="DefaultParagraphFont"/>
-    <w:uiPriority w:val="99"/>
-    <w:semiHidden/>
-    <w:rsid w:val="00280ADE"/>
-    <w:rPr>
-      <w:color w:val="808080"/>
-    </w:rPr>
-  </w:style>
-</w:styles>
-</file>
-
-<file path=word/glossary/webSettings.xml><?xml version="1.0" encoding="utf-8"?>
-<w:webSettings xmlns:mc="http://schemas.openxmlformats.org/markup-compatibility/2006" xmlns:r="http://schemas.openxmlformats.org/officeDocument/2006/relationships" xmlns:w="http://schemas.openxmlformats.org/wordprocessingml/2006/main" xmlns:w14="http://schemas.microsoft.com/office/word/2010/wordml" xmlns:w15="http://schemas.microsoft.com/office/word/2012/wordml" xmlns:w16cid="http://schemas.microsoft.com/office/word/2016/wordml/cid" xmlns:w16se="http://schemas.microsoft.com/office/word/2015/wordml/symex" mc:Ignorable="w14 w15 w16se w16cid">
-  <w:optimizeForBrowser/>
-  <w:allowPNG/>
-</w:webSettings>
-</file>
-
 <file path=word/theme/theme1.xml><?xml version="1.0" encoding="utf-8"?>
 <a:theme xmlns:a="http://schemas.openxmlformats.org/drawingml/2006/main" name="Office Theme">
   <a:themeElements>
@@ -8459,7 +7880,7 @@
 </file>
 
 <file path=customXml/itemProps1.xml><?xml version="1.0" encoding="utf-8"?>
-<ds:datastoreItem xmlns:ds="http://schemas.openxmlformats.org/officeDocument/2006/customXml" ds:itemID="{1A22B88A-A60D-4E41-83E3-C0DF36EAF906}">
+<ds:datastoreItem xmlns:ds="http://schemas.openxmlformats.org/officeDocument/2006/customXml" ds:itemID="{8DDCF1E5-37CF-49DD-8F91-D1A8CFB32F58}">
   <ds:schemaRefs>
     <ds:schemaRef ds:uri="http://schemas.openxmlformats.org/officeDocument/2006/bibliography"/>
   </ds:schemaRefs>

--- a/21 - Basics of Data Analytics - Fudamentals/Assignment/Assignment5_ManjunathVenkataAvvari_DAF.docx
+++ b/21 - Basics of Data Analytics - Fudamentals/Assignment/Assignment5_ManjunathVenkataAvvari_DAF.docx
@@ -1,6 +1,6 @@
 
 <file path=word/document.xml><?xml version="1.0" encoding="utf-8"?>
-<w:document xmlns:wpc="http://schemas.microsoft.com/office/word/2010/wordprocessingCanvas" xmlns:cx="http://schemas.microsoft.com/office/drawing/2014/chartex" xmlns:mc="http://schemas.openxmlformats.org/markup-compatibility/2006" xmlns:o="urn:schemas-microsoft-com:office:office" xmlns:r="http://schemas.openxmlformats.org/officeDocument/2006/relationships" xmlns:m="http://schemas.openxmlformats.org/officeDocument/2006/math" xmlns:v="urn:schemas-microsoft-com:vml" xmlns:wp14="http://schemas.microsoft.com/office/word/2010/wordprocessingDrawing" xmlns:wp="http://schemas.openxmlformats.org/drawingml/2006/wordprocessingDrawing" xmlns:w10="urn:schemas-microsoft-com:office:word" xmlns:w="http://schemas.openxmlformats.org/wordprocessingml/2006/main" xmlns:w14="http://schemas.microsoft.com/office/word/2010/wordml" xmlns:w15="http://schemas.microsoft.com/office/word/2012/wordml" xmlns:w16se="http://schemas.microsoft.com/office/word/2015/wordml/symex" xmlns:wpg="http://schemas.microsoft.com/office/word/2010/wordprocessingGroup" xmlns:wpi="http://schemas.microsoft.com/office/word/2010/wordprocessingInk" xmlns:wne="http://schemas.microsoft.com/office/word/2006/wordml" xmlns:wps="http://schemas.microsoft.com/office/word/2010/wordprocessingShape" mc:Ignorable="w14 w15 w16se wp14">
+<w:document xmlns:wpc="http://schemas.microsoft.com/office/word/2010/wordprocessingCanvas" xmlns:cx="http://schemas.microsoft.com/office/drawing/2014/chartex" xmlns:cx1="http://schemas.microsoft.com/office/drawing/2015/9/8/chartex" xmlns:cx2="http://schemas.microsoft.com/office/drawing/2015/10/21/chartex" xmlns:cx3="http://schemas.microsoft.com/office/drawing/2016/5/9/chartex" xmlns:cx4="http://schemas.microsoft.com/office/drawing/2016/5/10/chartex" xmlns:cx5="http://schemas.microsoft.com/office/drawing/2016/5/11/chartex" xmlns:cx6="http://schemas.microsoft.com/office/drawing/2016/5/12/chartex" xmlns:cx7="http://schemas.microsoft.com/office/drawing/2016/5/13/chartex" xmlns:cx8="http://schemas.microsoft.com/office/drawing/2016/5/14/chartex" xmlns:mc="http://schemas.openxmlformats.org/markup-compatibility/2006" xmlns:aink="http://schemas.microsoft.com/office/drawing/2016/ink" xmlns:am3d="http://schemas.microsoft.com/office/drawing/2017/model3d" xmlns:o="urn:schemas-microsoft-com:office:office" xmlns:r="http://schemas.openxmlformats.org/officeDocument/2006/relationships" xmlns:m="http://schemas.openxmlformats.org/officeDocument/2006/math" xmlns:v="urn:schemas-microsoft-com:vml" xmlns:wp14="http://schemas.microsoft.com/office/word/2010/wordprocessingDrawing" xmlns:wp="http://schemas.openxmlformats.org/drawingml/2006/wordprocessingDrawing" xmlns:w10="urn:schemas-microsoft-com:office:word" xmlns:w="http://schemas.openxmlformats.org/wordprocessingml/2006/main" xmlns:w14="http://schemas.microsoft.com/office/word/2010/wordml" xmlns:w15="http://schemas.microsoft.com/office/word/2012/wordml" xmlns:w16cid="http://schemas.microsoft.com/office/word/2016/wordml/cid" xmlns:w16se="http://schemas.microsoft.com/office/word/2015/wordml/symex" xmlns:wpg="http://schemas.microsoft.com/office/word/2010/wordprocessingGroup" xmlns:wpi="http://schemas.microsoft.com/office/word/2010/wordprocessingInk" xmlns:wne="http://schemas.microsoft.com/office/word/2006/wordml" xmlns:wps="http://schemas.microsoft.com/office/word/2010/wordprocessingShape" mc:Ignorable="w14 w15 w16se w16cid wp14">
   <w:body>
     <w:p>
       <w:pPr>
@@ -1153,12 +1153,37 @@
           <w:szCs w:val="32"/>
         </w:rPr>
       </w:pPr>
+      <w:proofErr w:type="spellStart"/>
       <w:r>
         <w:rPr>
           <w:rFonts w:ascii="Calibri" w:eastAsiaTheme="minorHAnsi" w:hAnsi="Calibri" w:cs="Calibri"/>
           <w:color w:val="000000"/>
         </w:rPr>
-        <w:t xml:space="preserve">Corr(X,Y) or r = </w:t>
+        <w:t>Corr</w:t>
+      </w:r>
+      <w:proofErr w:type="spellEnd"/>
+      <w:r>
+        <w:rPr>
+          <w:rFonts w:ascii="Calibri" w:eastAsiaTheme="minorHAnsi" w:hAnsi="Calibri" w:cs="Calibri"/>
+          <w:color w:val="000000"/>
+        </w:rPr>
+        <w:t>(</w:t>
+      </w:r>
+      <w:proofErr w:type="gramStart"/>
+      <w:r>
+        <w:rPr>
+          <w:rFonts w:ascii="Calibri" w:eastAsiaTheme="minorHAnsi" w:hAnsi="Calibri" w:cs="Calibri"/>
+          <w:color w:val="000000"/>
+        </w:rPr>
+        <w:t>X,Y</w:t>
+      </w:r>
+      <w:proofErr w:type="gramEnd"/>
+      <w:r>
+        <w:rPr>
+          <w:rFonts w:ascii="Calibri" w:eastAsiaTheme="minorHAnsi" w:hAnsi="Calibri" w:cs="Calibri"/>
+          <w:color w:val="000000"/>
+        </w:rPr>
+        <w:t xml:space="preserve">) or r = </w:t>
       </w:r>
       <m:oMath>
         <m:f>
@@ -2046,11 +2071,16 @@
       <w:r>
         <w:t xml:space="preserve">Given </w:t>
       </w:r>
+      <w:proofErr w:type="gramStart"/>
       <w:r>
         <w:t>P</w:t>
       </w:r>
       <w:r>
-        <w:t>(non-defective product from A) = 0.75</w:t>
+        <w:t>(</w:t>
+      </w:r>
+      <w:proofErr w:type="gramEnd"/>
+      <w:r>
+        <w:t>non-defective product from A) = 0.75</w:t>
       </w:r>
       <w:r>
         <w:t xml:space="preserve"> </w:t>
@@ -2079,11 +2109,16 @@
       <w:r>
         <w:t xml:space="preserve">Given </w:t>
       </w:r>
+      <w:proofErr w:type="gramStart"/>
       <w:r>
         <w:t>P</w:t>
       </w:r>
       <w:r>
-        <w:t>(non-defective product from B) = 0.95</w:t>
+        <w:t>(</w:t>
+      </w:r>
+      <w:proofErr w:type="gramEnd"/>
+      <w:r>
+        <w:t>non-defective product from B) = 0.95</w:t>
       </w:r>
       <w:r>
         <w:t xml:space="preserve"> </w:t>
@@ -2109,11 +2144,16 @@
       <w:r>
         <w:t xml:space="preserve">Given </w:t>
       </w:r>
+      <w:proofErr w:type="gramStart"/>
       <w:r>
         <w:t>P</w:t>
       </w:r>
       <w:r>
-        <w:t>(non-defective product from C) = 0.85</w:t>
+        <w:t>(</w:t>
+      </w:r>
+      <w:proofErr w:type="gramEnd"/>
+      <w:r>
+        <w:t>non-defective product from C) = 0.85</w:t>
       </w:r>
       <w:r>
         <w:t xml:space="preserve"> </w:t>
@@ -2143,7 +2183,15 @@
         <w:jc w:val="both"/>
       </w:pPr>
       <w:r>
-        <w:t xml:space="preserve">Let E be the event that a customer receives a defective product. </w:t>
+        <w:t xml:space="preserve">Let </w:t>
+      </w:r>
+      <w:proofErr w:type="spellStart"/>
+      <w:r>
+        <w:t>E</w:t>
+      </w:r>
+      <w:proofErr w:type="spellEnd"/>
+      <w:r>
+        <w:t xml:space="preserve"> be the event that a customer receives a defective product. </w:t>
       </w:r>
       <w:r>
         <w:t xml:space="preserve">We have to find out </w:t>
@@ -2266,7 +2314,15 @@
         <w:jc w:val="both"/>
       </w:pPr>
       <w:r>
-        <w:t>P(C|E)*P(E) = P(CՈE) = P(E|C)*P(C)</w:t>
+        <w:t>P(C|</w:t>
+      </w:r>
+      <w:proofErr w:type="gramStart"/>
+      <w:r>
+        <w:t>E)*</w:t>
+      </w:r>
+      <w:proofErr w:type="gramEnd"/>
+      <w:r>
+        <w:t>P(E) = P(CՈE) = P(E|C)*P(C)</w:t>
       </w:r>
     </w:p>
     <w:p>
@@ -2382,8 +2438,6 @@
         <w:ind w:left="360"/>
         <w:jc w:val="both"/>
       </w:pPr>
-      <w:bookmarkStart w:id="0" w:name="_GoBack"/>
-      <w:bookmarkEnd w:id="0"/>
     </w:p>
     <w:p>
       <w:pPr>
@@ -2655,6 +2709,15 @@
           <w:color w:val="000000"/>
         </w:rPr>
       </w:pPr>
+      <w:hyperlink r:id="rId8" w:history="1">
+        <w:r>
+          <w:rPr>
+            <w:rStyle w:val="Hyperlink"/>
+            <w:rFonts w:ascii="Calibri" w:eastAsiaTheme="minorHAnsi" w:hAnsi="Calibri" w:cs="Calibri"/>
+          </w:rPr>
+          <w:t>https://www.cse.wustl.edu/~jain/iucee/ftp/k_14slr.pdf</w:t>
+        </w:r>
+      </w:hyperlink>
     </w:p>
     <w:p>
       <w:pPr>
@@ -2664,10 +2727,10 @@
         <w:rPr>
           <w:rFonts w:ascii="Calibri" w:eastAsiaTheme="minorHAnsi" w:hAnsi="Calibri" w:cs="Calibri"/>
           <w:color w:val="000000"/>
-          <w:sz w:val="22"/>
-          <w:szCs w:val="22"/>
-        </w:rPr>
-      </w:pPr>
+        </w:rPr>
+      </w:pPr>
+      <w:bookmarkStart w:id="0" w:name="_GoBack"/>
+      <w:bookmarkEnd w:id="0"/>
     </w:p>
     <w:p>
       <w:pPr>
@@ -3581,8 +3644,8 @@
       </w:pPr>
     </w:p>
     <w:sectPr>
-      <w:headerReference w:type="default" r:id="rId8"/>
-      <w:footerReference w:type="default" r:id="rId9"/>
+      <w:headerReference w:type="default" r:id="rId9"/>
+      <w:footerReference w:type="default" r:id="rId10"/>
       <w:pgSz w:w="12240" w:h="15840"/>
       <w:pgMar w:top="1440" w:right="1440" w:bottom="1440" w:left="1440" w:header="720" w:footer="720" w:gutter="0"/>
       <w:cols w:space="720"/>
@@ -3593,7 +3656,7 @@
 </file>
 
 <file path=word/endnotes.xml><?xml version="1.0" encoding="utf-8"?>
-<w:endnotes xmlns:wpc="http://schemas.microsoft.com/office/word/2010/wordprocessingCanvas" xmlns:cx="http://schemas.microsoft.com/office/drawing/2014/chartex" xmlns:mc="http://schemas.openxmlformats.org/markup-compatibility/2006" xmlns:o="urn:schemas-microsoft-com:office:office" xmlns:r="http://schemas.openxmlformats.org/officeDocument/2006/relationships" xmlns:m="http://schemas.openxmlformats.org/officeDocument/2006/math" xmlns:v="urn:schemas-microsoft-com:vml" xmlns:wp14="http://schemas.microsoft.com/office/word/2010/wordprocessingDrawing" xmlns:wp="http://schemas.openxmlformats.org/drawingml/2006/wordprocessingDrawing" xmlns:w10="urn:schemas-microsoft-com:office:word" xmlns:w="http://schemas.openxmlformats.org/wordprocessingml/2006/main" xmlns:w14="http://schemas.microsoft.com/office/word/2010/wordml" xmlns:w15="http://schemas.microsoft.com/office/word/2012/wordml" xmlns:w16se="http://schemas.microsoft.com/office/word/2015/wordml/symex" xmlns:wpg="http://schemas.microsoft.com/office/word/2010/wordprocessingGroup" xmlns:wpi="http://schemas.microsoft.com/office/word/2010/wordprocessingInk" xmlns:wne="http://schemas.microsoft.com/office/word/2006/wordml" xmlns:wps="http://schemas.microsoft.com/office/word/2010/wordprocessingShape" mc:Ignorable="w14 w15 w16se wp14">
+<w:endnotes xmlns:wpc="http://schemas.microsoft.com/office/word/2010/wordprocessingCanvas" xmlns:cx="http://schemas.microsoft.com/office/drawing/2014/chartex" xmlns:cx1="http://schemas.microsoft.com/office/drawing/2015/9/8/chartex" xmlns:cx2="http://schemas.microsoft.com/office/drawing/2015/10/21/chartex" xmlns:cx3="http://schemas.microsoft.com/office/drawing/2016/5/9/chartex" xmlns:cx4="http://schemas.microsoft.com/office/drawing/2016/5/10/chartex" xmlns:cx5="http://schemas.microsoft.com/office/drawing/2016/5/11/chartex" xmlns:cx6="http://schemas.microsoft.com/office/drawing/2016/5/12/chartex" xmlns:cx7="http://schemas.microsoft.com/office/drawing/2016/5/13/chartex" xmlns:cx8="http://schemas.microsoft.com/office/drawing/2016/5/14/chartex" xmlns:mc="http://schemas.openxmlformats.org/markup-compatibility/2006" xmlns:aink="http://schemas.microsoft.com/office/drawing/2016/ink" xmlns:am3d="http://schemas.microsoft.com/office/drawing/2017/model3d" xmlns:o="urn:schemas-microsoft-com:office:office" xmlns:r="http://schemas.openxmlformats.org/officeDocument/2006/relationships" xmlns:m="http://schemas.openxmlformats.org/officeDocument/2006/math" xmlns:v="urn:schemas-microsoft-com:vml" xmlns:wp14="http://schemas.microsoft.com/office/word/2010/wordprocessingDrawing" xmlns:wp="http://schemas.openxmlformats.org/drawingml/2006/wordprocessingDrawing" xmlns:w10="urn:schemas-microsoft-com:office:word" xmlns:w="http://schemas.openxmlformats.org/wordprocessingml/2006/main" xmlns:w14="http://schemas.microsoft.com/office/word/2010/wordml" xmlns:w15="http://schemas.microsoft.com/office/word/2012/wordml" xmlns:w16cid="http://schemas.microsoft.com/office/word/2016/wordml/cid" xmlns:w16se="http://schemas.microsoft.com/office/word/2015/wordml/symex" xmlns:wpg="http://schemas.microsoft.com/office/word/2010/wordprocessingGroup" xmlns:wpi="http://schemas.microsoft.com/office/word/2010/wordprocessingInk" xmlns:wne="http://schemas.microsoft.com/office/word/2006/wordml" xmlns:wps="http://schemas.microsoft.com/office/word/2010/wordprocessingShape" mc:Ignorable="w14 w15 w16se w16cid wp14">
   <w:endnote w:type="separator" w:id="-1">
     <w:p>
       <w:r>
@@ -3612,7 +3675,7 @@
 </file>
 
 <file path=word/footer1.xml><?xml version="1.0" encoding="utf-8"?>
-<w:ftr xmlns:wpc="http://schemas.microsoft.com/office/word/2010/wordprocessingCanvas" xmlns:cx="http://schemas.microsoft.com/office/drawing/2014/chartex" xmlns:mc="http://schemas.openxmlformats.org/markup-compatibility/2006" xmlns:o="urn:schemas-microsoft-com:office:office" xmlns:r="http://schemas.openxmlformats.org/officeDocument/2006/relationships" xmlns:m="http://schemas.openxmlformats.org/officeDocument/2006/math" xmlns:v="urn:schemas-microsoft-com:vml" xmlns:wp14="http://schemas.microsoft.com/office/word/2010/wordprocessingDrawing" xmlns:wp="http://schemas.openxmlformats.org/drawingml/2006/wordprocessingDrawing" xmlns:w10="urn:schemas-microsoft-com:office:word" xmlns:w="http://schemas.openxmlformats.org/wordprocessingml/2006/main" xmlns:w14="http://schemas.microsoft.com/office/word/2010/wordml" xmlns:w15="http://schemas.microsoft.com/office/word/2012/wordml" xmlns:w16se="http://schemas.microsoft.com/office/word/2015/wordml/symex" xmlns:wpg="http://schemas.microsoft.com/office/word/2010/wordprocessingGroup" xmlns:wpi="http://schemas.microsoft.com/office/word/2010/wordprocessingInk" xmlns:wne="http://schemas.microsoft.com/office/word/2006/wordml" xmlns:wps="http://schemas.microsoft.com/office/word/2010/wordprocessingShape" mc:Ignorable="w14 w15 w16se wp14">
+<w:ftr xmlns:wpc="http://schemas.microsoft.com/office/word/2010/wordprocessingCanvas" xmlns:cx="http://schemas.microsoft.com/office/drawing/2014/chartex" xmlns:cx1="http://schemas.microsoft.com/office/drawing/2015/9/8/chartex" xmlns:cx2="http://schemas.microsoft.com/office/drawing/2015/10/21/chartex" xmlns:cx3="http://schemas.microsoft.com/office/drawing/2016/5/9/chartex" xmlns:cx4="http://schemas.microsoft.com/office/drawing/2016/5/10/chartex" xmlns:cx5="http://schemas.microsoft.com/office/drawing/2016/5/11/chartex" xmlns:cx6="http://schemas.microsoft.com/office/drawing/2016/5/12/chartex" xmlns:cx7="http://schemas.microsoft.com/office/drawing/2016/5/13/chartex" xmlns:cx8="http://schemas.microsoft.com/office/drawing/2016/5/14/chartex" xmlns:mc="http://schemas.openxmlformats.org/markup-compatibility/2006" xmlns:aink="http://schemas.microsoft.com/office/drawing/2016/ink" xmlns:am3d="http://schemas.microsoft.com/office/drawing/2017/model3d" xmlns:o="urn:schemas-microsoft-com:office:office" xmlns:r="http://schemas.openxmlformats.org/officeDocument/2006/relationships" xmlns:m="http://schemas.openxmlformats.org/officeDocument/2006/math" xmlns:v="urn:schemas-microsoft-com:vml" xmlns:wp14="http://schemas.microsoft.com/office/word/2010/wordprocessingDrawing" xmlns:wp="http://schemas.openxmlformats.org/drawingml/2006/wordprocessingDrawing" xmlns:w10="urn:schemas-microsoft-com:office:word" xmlns:w="http://schemas.openxmlformats.org/wordprocessingml/2006/main" xmlns:w14="http://schemas.microsoft.com/office/word/2010/wordml" xmlns:w15="http://schemas.microsoft.com/office/word/2012/wordml" xmlns:w16cid="http://schemas.microsoft.com/office/word/2016/wordml/cid" xmlns:w16se="http://schemas.microsoft.com/office/word/2015/wordml/symex" xmlns:wpg="http://schemas.microsoft.com/office/word/2010/wordprocessingGroup" xmlns:wpi="http://schemas.microsoft.com/office/word/2010/wordprocessingInk" xmlns:wne="http://schemas.microsoft.com/office/word/2006/wordml" xmlns:wps="http://schemas.microsoft.com/office/word/2010/wordprocessingShape" mc:Ignorable="w14 w15 w16se w16cid wp14">
   <w:sdt>
     <w:sdtPr>
       <w:id w:val="1348678393"/>
@@ -3742,7 +3805,7 @@
 </file>
 
 <file path=word/footnotes.xml><?xml version="1.0" encoding="utf-8"?>
-<w:footnotes xmlns:wpc="http://schemas.microsoft.com/office/word/2010/wordprocessingCanvas" xmlns:cx="http://schemas.microsoft.com/office/drawing/2014/chartex" xmlns:mc="http://schemas.openxmlformats.org/markup-compatibility/2006" xmlns:o="urn:schemas-microsoft-com:office:office" xmlns:r="http://schemas.openxmlformats.org/officeDocument/2006/relationships" xmlns:m="http://schemas.openxmlformats.org/officeDocument/2006/math" xmlns:v="urn:schemas-microsoft-com:vml" xmlns:wp14="http://schemas.microsoft.com/office/word/2010/wordprocessingDrawing" xmlns:wp="http://schemas.openxmlformats.org/drawingml/2006/wordprocessingDrawing" xmlns:w10="urn:schemas-microsoft-com:office:word" xmlns:w="http://schemas.openxmlformats.org/wordprocessingml/2006/main" xmlns:w14="http://schemas.microsoft.com/office/word/2010/wordml" xmlns:w15="http://schemas.microsoft.com/office/word/2012/wordml" xmlns:w16se="http://schemas.microsoft.com/office/word/2015/wordml/symex" xmlns:wpg="http://schemas.microsoft.com/office/word/2010/wordprocessingGroup" xmlns:wpi="http://schemas.microsoft.com/office/word/2010/wordprocessingInk" xmlns:wne="http://schemas.microsoft.com/office/word/2006/wordml" xmlns:wps="http://schemas.microsoft.com/office/word/2010/wordprocessingShape" mc:Ignorable="w14 w15 w16se wp14">
+<w:footnotes xmlns:wpc="http://schemas.microsoft.com/office/word/2010/wordprocessingCanvas" xmlns:cx="http://schemas.microsoft.com/office/drawing/2014/chartex" xmlns:cx1="http://schemas.microsoft.com/office/drawing/2015/9/8/chartex" xmlns:cx2="http://schemas.microsoft.com/office/drawing/2015/10/21/chartex" xmlns:cx3="http://schemas.microsoft.com/office/drawing/2016/5/9/chartex" xmlns:cx4="http://schemas.microsoft.com/office/drawing/2016/5/10/chartex" xmlns:cx5="http://schemas.microsoft.com/office/drawing/2016/5/11/chartex" xmlns:cx6="http://schemas.microsoft.com/office/drawing/2016/5/12/chartex" xmlns:cx7="http://schemas.microsoft.com/office/drawing/2016/5/13/chartex" xmlns:cx8="http://schemas.microsoft.com/office/drawing/2016/5/14/chartex" xmlns:mc="http://schemas.openxmlformats.org/markup-compatibility/2006" xmlns:aink="http://schemas.microsoft.com/office/drawing/2016/ink" xmlns:am3d="http://schemas.microsoft.com/office/drawing/2017/model3d" xmlns:o="urn:schemas-microsoft-com:office:office" xmlns:r="http://schemas.openxmlformats.org/officeDocument/2006/relationships" xmlns:m="http://schemas.openxmlformats.org/officeDocument/2006/math" xmlns:v="urn:schemas-microsoft-com:vml" xmlns:wp14="http://schemas.microsoft.com/office/word/2010/wordprocessingDrawing" xmlns:wp="http://schemas.openxmlformats.org/drawingml/2006/wordprocessingDrawing" xmlns:w10="urn:schemas-microsoft-com:office:word" xmlns:w="http://schemas.openxmlformats.org/wordprocessingml/2006/main" xmlns:w14="http://schemas.microsoft.com/office/word/2010/wordml" xmlns:w15="http://schemas.microsoft.com/office/word/2012/wordml" xmlns:w16cid="http://schemas.microsoft.com/office/word/2016/wordml/cid" xmlns:w16se="http://schemas.microsoft.com/office/word/2015/wordml/symex" xmlns:wpg="http://schemas.microsoft.com/office/word/2010/wordprocessingGroup" xmlns:wpi="http://schemas.microsoft.com/office/word/2010/wordprocessingInk" xmlns:wne="http://schemas.microsoft.com/office/word/2006/wordml" xmlns:wps="http://schemas.microsoft.com/office/word/2010/wordprocessingShape" mc:Ignorable="w14 w15 w16se w16cid wp14">
   <w:footnote w:type="separator" w:id="-1">
     <w:p>
       <w:r>
@@ -3761,13 +3824,18 @@
 </file>
 
 <file path=word/header1.xml><?xml version="1.0" encoding="utf-8"?>
-<w:hdr xmlns:wpc="http://schemas.microsoft.com/office/word/2010/wordprocessingCanvas" xmlns:cx="http://schemas.microsoft.com/office/drawing/2014/chartex" xmlns:mc="http://schemas.openxmlformats.org/markup-compatibility/2006" xmlns:o="urn:schemas-microsoft-com:office:office" xmlns:r="http://schemas.openxmlformats.org/officeDocument/2006/relationships" xmlns:m="http://schemas.openxmlformats.org/officeDocument/2006/math" xmlns:v="urn:schemas-microsoft-com:vml" xmlns:wp14="http://schemas.microsoft.com/office/word/2010/wordprocessingDrawing" xmlns:wp="http://schemas.openxmlformats.org/drawingml/2006/wordprocessingDrawing" xmlns:w10="urn:schemas-microsoft-com:office:word" xmlns:w="http://schemas.openxmlformats.org/wordprocessingml/2006/main" xmlns:w14="http://schemas.microsoft.com/office/word/2010/wordml" xmlns:w15="http://schemas.microsoft.com/office/word/2012/wordml" xmlns:w16se="http://schemas.microsoft.com/office/word/2015/wordml/symex" xmlns:wpg="http://schemas.microsoft.com/office/word/2010/wordprocessingGroup" xmlns:wpi="http://schemas.microsoft.com/office/word/2010/wordprocessingInk" xmlns:wne="http://schemas.microsoft.com/office/word/2006/wordml" xmlns:wps="http://schemas.microsoft.com/office/word/2010/wordprocessingShape" mc:Ignorable="w14 w15 w16se wp14">
+<w:hdr xmlns:wpc="http://schemas.microsoft.com/office/word/2010/wordprocessingCanvas" xmlns:cx="http://schemas.microsoft.com/office/drawing/2014/chartex" xmlns:cx1="http://schemas.microsoft.com/office/drawing/2015/9/8/chartex" xmlns:cx2="http://schemas.microsoft.com/office/drawing/2015/10/21/chartex" xmlns:cx3="http://schemas.microsoft.com/office/drawing/2016/5/9/chartex" xmlns:cx4="http://schemas.microsoft.com/office/drawing/2016/5/10/chartex" xmlns:cx5="http://schemas.microsoft.com/office/drawing/2016/5/11/chartex" xmlns:cx6="http://schemas.microsoft.com/office/drawing/2016/5/12/chartex" xmlns:cx7="http://schemas.microsoft.com/office/drawing/2016/5/13/chartex" xmlns:cx8="http://schemas.microsoft.com/office/drawing/2016/5/14/chartex" xmlns:mc="http://schemas.openxmlformats.org/markup-compatibility/2006" xmlns:aink="http://schemas.microsoft.com/office/drawing/2016/ink" xmlns:am3d="http://schemas.microsoft.com/office/drawing/2017/model3d" xmlns:o="urn:schemas-microsoft-com:office:office" xmlns:r="http://schemas.openxmlformats.org/officeDocument/2006/relationships" xmlns:m="http://schemas.openxmlformats.org/officeDocument/2006/math" xmlns:v="urn:schemas-microsoft-com:vml" xmlns:wp14="http://schemas.microsoft.com/office/word/2010/wordprocessingDrawing" xmlns:wp="http://schemas.openxmlformats.org/drawingml/2006/wordprocessingDrawing" xmlns:w10="urn:schemas-microsoft-com:office:word" xmlns:w="http://schemas.openxmlformats.org/wordprocessingml/2006/main" xmlns:w14="http://schemas.microsoft.com/office/word/2010/wordml" xmlns:w15="http://schemas.microsoft.com/office/word/2012/wordml" xmlns:w16cid="http://schemas.microsoft.com/office/word/2016/wordml/cid" xmlns:w16se="http://schemas.microsoft.com/office/word/2015/wordml/symex" xmlns:wpg="http://schemas.microsoft.com/office/word/2010/wordprocessingGroup" xmlns:wpi="http://schemas.microsoft.com/office/word/2010/wordprocessingInk" xmlns:wne="http://schemas.microsoft.com/office/word/2006/wordml" xmlns:wps="http://schemas.microsoft.com/office/word/2010/wordprocessingShape" mc:Ignorable="w14 w15 w16se w16cid wp14">
   <w:p>
     <w:pPr>
       <w:pStyle w:val="Header"/>
     </w:pPr>
+    <w:proofErr w:type="spellStart"/>
     <w:r>
-      <w:t>Proficience, CCE, IISc</w:t>
+      <w:t>Proficience</w:t>
+    </w:r>
+    <w:proofErr w:type="spellEnd"/>
+    <w:r>
+      <w:t>, CCE, IISc</w:t>
     </w:r>
     <w:r>
       <w:ptab w:relativeTo="margin" w:alignment="center" w:leader="none"/>
@@ -3801,7 +3869,7 @@
 </file>
 
 <file path=word/numbering.xml><?xml version="1.0" encoding="utf-8"?>
-<w:numbering xmlns:wpc="http://schemas.microsoft.com/office/word/2010/wordprocessingCanvas" xmlns:cx="http://schemas.microsoft.com/office/drawing/2014/chartex" xmlns:mc="http://schemas.openxmlformats.org/markup-compatibility/2006" xmlns:o="urn:schemas-microsoft-com:office:office" xmlns:r="http://schemas.openxmlformats.org/officeDocument/2006/relationships" xmlns:m="http://schemas.openxmlformats.org/officeDocument/2006/math" xmlns:v="urn:schemas-microsoft-com:vml" xmlns:wp14="http://schemas.microsoft.com/office/word/2010/wordprocessingDrawing" xmlns:wp="http://schemas.openxmlformats.org/drawingml/2006/wordprocessingDrawing" xmlns:w10="urn:schemas-microsoft-com:office:word" xmlns:w="http://schemas.openxmlformats.org/wordprocessingml/2006/main" xmlns:w14="http://schemas.microsoft.com/office/word/2010/wordml" xmlns:w15="http://schemas.microsoft.com/office/word/2012/wordml" xmlns:w16se="http://schemas.microsoft.com/office/word/2015/wordml/symex" xmlns:wpg="http://schemas.microsoft.com/office/word/2010/wordprocessingGroup" xmlns:wpi="http://schemas.microsoft.com/office/word/2010/wordprocessingInk" xmlns:wne="http://schemas.microsoft.com/office/word/2006/wordml" xmlns:wps="http://schemas.microsoft.com/office/word/2010/wordprocessingShape" mc:Ignorable="w14 w15 w16se wp14">
+<w:numbering xmlns:wpc="http://schemas.microsoft.com/office/word/2010/wordprocessingCanvas" xmlns:cx="http://schemas.microsoft.com/office/drawing/2014/chartex" xmlns:cx1="http://schemas.microsoft.com/office/drawing/2015/9/8/chartex" xmlns:cx2="http://schemas.microsoft.com/office/drawing/2015/10/21/chartex" xmlns:cx3="http://schemas.microsoft.com/office/drawing/2016/5/9/chartex" xmlns:cx4="http://schemas.microsoft.com/office/drawing/2016/5/10/chartex" xmlns:cx5="http://schemas.microsoft.com/office/drawing/2016/5/11/chartex" xmlns:cx6="http://schemas.microsoft.com/office/drawing/2016/5/12/chartex" xmlns:cx7="http://schemas.microsoft.com/office/drawing/2016/5/13/chartex" xmlns:cx8="http://schemas.microsoft.com/office/drawing/2016/5/14/chartex" xmlns:mc="http://schemas.openxmlformats.org/markup-compatibility/2006" xmlns:aink="http://schemas.microsoft.com/office/drawing/2016/ink" xmlns:am3d="http://schemas.microsoft.com/office/drawing/2017/model3d" xmlns:o="urn:schemas-microsoft-com:office:office" xmlns:r="http://schemas.openxmlformats.org/officeDocument/2006/relationships" xmlns:m="http://schemas.openxmlformats.org/officeDocument/2006/math" xmlns:v="urn:schemas-microsoft-com:vml" xmlns:wp14="http://schemas.microsoft.com/office/word/2010/wordprocessingDrawing" xmlns:wp="http://schemas.openxmlformats.org/drawingml/2006/wordprocessingDrawing" xmlns:w10="urn:schemas-microsoft-com:office:word" xmlns:w="http://schemas.openxmlformats.org/wordprocessingml/2006/main" xmlns:w14="http://schemas.microsoft.com/office/word/2010/wordml" xmlns:w15="http://schemas.microsoft.com/office/word/2012/wordml" xmlns:w16cid="http://schemas.microsoft.com/office/word/2016/wordml/cid" xmlns:w16se="http://schemas.microsoft.com/office/word/2015/wordml/symex" xmlns:wpg="http://schemas.microsoft.com/office/word/2010/wordprocessingGroup" xmlns:wpi="http://schemas.microsoft.com/office/word/2010/wordprocessingInk" xmlns:wne="http://schemas.microsoft.com/office/word/2006/wordml" xmlns:wps="http://schemas.microsoft.com/office/word/2010/wordprocessingShape" mc:Ignorable="w14 w15 w16se w16cid wp14">
   <w:abstractNum w:abstractNumId="0" w15:restartNumberingAfterBreak="0">
     <w:nsid w:val="FBBBAD53"/>
     <w:multiLevelType w:val="hybridMultilevel"/>
@@ -6794,7 +6862,7 @@
 </file>
 
 <file path=word/styles.xml><?xml version="1.0" encoding="utf-8"?>
-<w:styles xmlns:mc="http://schemas.openxmlformats.org/markup-compatibility/2006" xmlns:r="http://schemas.openxmlformats.org/officeDocument/2006/relationships" xmlns:w="http://schemas.openxmlformats.org/wordprocessingml/2006/main" xmlns:w14="http://schemas.microsoft.com/office/word/2010/wordml" xmlns:w15="http://schemas.microsoft.com/office/word/2012/wordml" xmlns:w16se="http://schemas.microsoft.com/office/word/2015/wordml/symex" mc:Ignorable="w14 w15 w16se">
+<w:styles xmlns:mc="http://schemas.openxmlformats.org/markup-compatibility/2006" xmlns:r="http://schemas.openxmlformats.org/officeDocument/2006/relationships" xmlns:w="http://schemas.openxmlformats.org/wordprocessingml/2006/main" xmlns:w14="http://schemas.microsoft.com/office/word/2010/wordml" xmlns:w15="http://schemas.microsoft.com/office/word/2012/wordml" xmlns:w16cid="http://schemas.microsoft.com/office/word/2016/wordml/cid" xmlns:w16se="http://schemas.microsoft.com/office/word/2015/wordml/symex" mc:Ignorable="w14 w15 w16se w16cid">
   <w:docDefaults>
     <w:rPrDefault>
       <w:rPr>
@@ -6810,7 +6878,7 @@
       </w:pPr>
     </w:pPrDefault>
   </w:docDefaults>
-  <w:latentStyles w:defLockedState="0" w:defUIPriority="99" w:defSemiHidden="0" w:defUnhideWhenUsed="0" w:defQFormat="0" w:count="371">
+  <w:latentStyles w:defLockedState="0" w:defUIPriority="99" w:defSemiHidden="0" w:defUnhideWhenUsed="0" w:defQFormat="0" w:count="375">
     <w:lsdException w:name="Normal" w:uiPriority="0" w:qFormat="1"/>
     <w:lsdException w:name="heading 1" w:uiPriority="9" w:qFormat="1"/>
     <w:lsdException w:name="heading 2" w:semiHidden="1" w:uiPriority="9" w:unhideWhenUsed="1" w:qFormat="1"/>
@@ -6916,7 +6984,6 @@
     <w:lsdException w:name="HTML Sample" w:semiHidden="1" w:unhideWhenUsed="1"/>
     <w:lsdException w:name="HTML Typewriter" w:semiHidden="1" w:unhideWhenUsed="1"/>
     <w:lsdException w:name="HTML Variable" w:semiHidden="1" w:unhideWhenUsed="1"/>
-    <w:lsdException w:name="Normal Table" w:semiHidden="1" w:unhideWhenUsed="1"/>
     <w:lsdException w:name="annotation subject" w:semiHidden="1" w:unhideWhenUsed="1"/>
     <w:lsdException w:name="No List" w:semiHidden="1" w:unhideWhenUsed="1"/>
     <w:lsdException w:name="Outline List 1" w:semiHidden="1" w:unhideWhenUsed="1"/>
@@ -6960,10 +7027,8 @@
     <w:lsdException w:name="Table Elegant" w:semiHidden="1" w:unhideWhenUsed="1"/>
     <w:lsdException w:name="Table Professional" w:semiHidden="1" w:unhideWhenUsed="1"/>
     <w:lsdException w:name="Table Subtle 1" w:semiHidden="1" w:unhideWhenUsed="1"/>
-    <w:lsdException w:name="Table Subtle 2" w:semiHidden="1" w:unhideWhenUsed="1"/>
     <w:lsdException w:name="Table Web 1" w:semiHidden="1" w:unhideWhenUsed="1"/>
     <w:lsdException w:name="Table Web 2" w:semiHidden="1" w:unhideWhenUsed="1"/>
-    <w:lsdException w:name="Table Web 3" w:semiHidden="1" w:unhideWhenUsed="1"/>
     <w:lsdException w:name="Balloon Text" w:semiHidden="1" w:unhideWhenUsed="1"/>
     <w:lsdException w:name="Table Grid" w:uiPriority="39"/>
     <w:lsdException w:name="Table Theme" w:semiHidden="1" w:unhideWhenUsed="1"/>
@@ -7182,6 +7247,10 @@
     <w:lsdException w:name="List Table 5 Dark Accent 6" w:uiPriority="50"/>
     <w:lsdException w:name="List Table 6 Colorful Accent 6" w:uiPriority="51"/>
     <w:lsdException w:name="List Table 7 Colorful Accent 6" w:uiPriority="52"/>
+    <w:lsdException w:name="Mention" w:semiHidden="1" w:unhideWhenUsed="1"/>
+    <w:lsdException w:name="Smart Hyperlink" w:semiHidden="1" w:unhideWhenUsed="1"/>
+    <w:lsdException w:name="Hashtag" w:semiHidden="1" w:unhideWhenUsed="1"/>
+    <w:lsdException w:name="Unresolved Mention" w:semiHidden="1" w:unhideWhenUsed="1"/>
   </w:latentStyles>
   <w:style w:type="paragraph" w:default="1" w:styleId="Normal">
     <w:name w:val="Normal"/>
@@ -7593,7 +7662,582 @@
     <w:basedOn w:val="DefaultParagraphFont"/>
     <w:rsid w:val="00EE7D4B"/>
   </w:style>
+  <w:style w:type="character" w:styleId="UnresolvedMention">
+    <w:name w:val="Unresolved Mention"/>
+    <w:basedOn w:val="DefaultParagraphFont"/>
+    <w:uiPriority w:val="99"/>
+    <w:semiHidden/>
+    <w:unhideWhenUsed/>
+    <w:rsid w:val="00D2278E"/>
+    <w:rPr>
+      <w:color w:val="808080"/>
+      <w:shd w:val="clear" w:color="auto" w:fill="E6E6E6"/>
+    </w:rPr>
+  </w:style>
 </w:styles>
+</file>
+
+<file path=word/glossary/document.xml><?xml version="1.0" encoding="utf-8"?>
+<w:glossaryDocument xmlns:wpc="http://schemas.microsoft.com/office/word/2010/wordprocessingCanvas" xmlns:cx="http://schemas.microsoft.com/office/drawing/2014/chartex" xmlns:cx1="http://schemas.microsoft.com/office/drawing/2015/9/8/chartex" xmlns:cx2="http://schemas.microsoft.com/office/drawing/2015/10/21/chartex" xmlns:cx3="http://schemas.microsoft.com/office/drawing/2016/5/9/chartex" xmlns:cx4="http://schemas.microsoft.com/office/drawing/2016/5/10/chartex" xmlns:cx5="http://schemas.microsoft.com/office/drawing/2016/5/11/chartex" xmlns:cx6="http://schemas.microsoft.com/office/drawing/2016/5/12/chartex" xmlns:cx7="http://schemas.microsoft.com/office/drawing/2016/5/13/chartex" xmlns:cx8="http://schemas.microsoft.com/office/drawing/2016/5/14/chartex" xmlns:mc="http://schemas.openxmlformats.org/markup-compatibility/2006" xmlns:aink="http://schemas.microsoft.com/office/drawing/2016/ink" xmlns:am3d="http://schemas.microsoft.com/office/drawing/2017/model3d" xmlns:o="urn:schemas-microsoft-com:office:office" xmlns:r="http://schemas.openxmlformats.org/officeDocument/2006/relationships" xmlns:m="http://schemas.openxmlformats.org/officeDocument/2006/math" xmlns:v="urn:schemas-microsoft-com:vml" xmlns:wp14="http://schemas.microsoft.com/office/word/2010/wordprocessingDrawing" xmlns:wp="http://schemas.openxmlformats.org/drawingml/2006/wordprocessingDrawing" xmlns:w10="urn:schemas-microsoft-com:office:word" xmlns:w="http://schemas.openxmlformats.org/wordprocessingml/2006/main" xmlns:w14="http://schemas.microsoft.com/office/word/2010/wordml" xmlns:w15="http://schemas.microsoft.com/office/word/2012/wordml" xmlns:w16cid="http://schemas.microsoft.com/office/word/2016/wordml/cid" xmlns:w16se="http://schemas.microsoft.com/office/word/2015/wordml/symex" xmlns:wpg="http://schemas.microsoft.com/office/word/2010/wordprocessingGroup" xmlns:wpi="http://schemas.microsoft.com/office/word/2010/wordprocessingInk" xmlns:wne="http://schemas.microsoft.com/office/word/2006/wordml" xmlns:wps="http://schemas.microsoft.com/office/word/2010/wordprocessingShape" mc:Ignorable="w14 w15 w16se w16cid wp14"/>
+</file>
+
+<file path=word/glossary/fontTable.xml><?xml version="1.0" encoding="utf-8"?>
+<w:fonts xmlns:mc="http://schemas.openxmlformats.org/markup-compatibility/2006" xmlns:r="http://schemas.openxmlformats.org/officeDocument/2006/relationships" xmlns:w="http://schemas.openxmlformats.org/wordprocessingml/2006/main" xmlns:w14="http://schemas.microsoft.com/office/word/2010/wordml" xmlns:w15="http://schemas.microsoft.com/office/word/2012/wordml" xmlns:w16cid="http://schemas.microsoft.com/office/word/2016/wordml/cid" xmlns:w16se="http://schemas.microsoft.com/office/word/2015/wordml/symex" mc:Ignorable="w14 w15 w16se w16cid">
+  <w:font w:name="Times New Roman">
+    <w:panose1 w:val="02020603050405020304"/>
+    <w:charset w:val="00"/>
+    <w:family w:val="roman"/>
+    <w:pitch w:val="variable"/>
+    <w:sig w:usb0="E0002EFF" w:usb1="C000785B" w:usb2="00000009" w:usb3="00000000" w:csb0="000001FF" w:csb1="00000000"/>
+  </w:font>
+  <w:font w:name="Symbol">
+    <w:panose1 w:val="05050102010706020507"/>
+    <w:charset w:val="02"/>
+    <w:family w:val="roman"/>
+    <w:pitch w:val="variable"/>
+    <w:sig w:usb0="00000000" w:usb1="10000000" w:usb2="00000000" w:usb3="00000000" w:csb0="80000000" w:csb1="00000000"/>
+  </w:font>
+  <w:font w:name="Courier New">
+    <w:panose1 w:val="02070309020205020404"/>
+    <w:charset w:val="00"/>
+    <w:family w:val="modern"/>
+    <w:pitch w:val="fixed"/>
+    <w:sig w:usb0="E0002EFF" w:usb1="C0007843" w:usb2="00000009" w:usb3="00000000" w:csb0="000001FF" w:csb1="00000000"/>
+  </w:font>
+  <w:font w:name="Wingdings">
+    <w:panose1 w:val="05000000000000000000"/>
+    <w:charset w:val="02"/>
+    <w:family w:val="auto"/>
+    <w:pitch w:val="variable"/>
+    <w:sig w:usb0="00000000" w:usb1="10000000" w:usb2="00000000" w:usb3="00000000" w:csb0="80000000" w:csb1="00000000"/>
+  </w:font>
+  <w:font w:name="Calibri">
+    <w:panose1 w:val="020F0502020204030204"/>
+    <w:charset w:val="00"/>
+    <w:family w:val="swiss"/>
+    <w:pitch w:val="variable"/>
+    <w:sig w:usb0="E0002AFF" w:usb1="C000247B" w:usb2="00000009" w:usb3="00000000" w:csb0="000001FF" w:csb1="00000000"/>
+  </w:font>
+  <w:font w:name="Gautami">
+    <w:panose1 w:val="020B0502040204020203"/>
+    <w:charset w:val="00"/>
+    <w:family w:val="swiss"/>
+    <w:pitch w:val="variable"/>
+    <w:sig w:usb0="00200003" w:usb1="00000000" w:usb2="00000000" w:usb3="00000000" w:csb0="00000001" w:csb1="00000000"/>
+  </w:font>
+  <w:font w:name="Calibri Light">
+    <w:panose1 w:val="020F0302020204030204"/>
+    <w:charset w:val="00"/>
+    <w:family w:val="swiss"/>
+    <w:pitch w:val="variable"/>
+    <w:sig w:usb0="E0002AFF" w:usb1="C000247B" w:usb2="00000009" w:usb3="00000000" w:csb0="000001FF" w:csb1="00000000"/>
+  </w:font>
+  <w:font w:name="Arial">
+    <w:panose1 w:val="020B0604020202020204"/>
+    <w:charset w:val="00"/>
+    <w:family w:val="swiss"/>
+    <w:pitch w:val="variable"/>
+    <w:sig w:usb0="E0002EFF" w:usb1="C0007843" w:usb2="00000009" w:usb3="00000000" w:csb0="000001FF" w:csb1="00000000"/>
+  </w:font>
+  <w:font w:name="Cambria Math">
+    <w:panose1 w:val="02040503050406030204"/>
+    <w:charset w:val="00"/>
+    <w:family w:val="roman"/>
+    <w:pitch w:val="variable"/>
+    <w:sig w:usb0="E00006FF" w:usb1="420024FF" w:usb2="02000000" w:usb3="00000000" w:csb0="0000019F" w:csb1="00000000"/>
+  </w:font>
+  <w:font w:name="Arial Black">
+    <w:panose1 w:val="020B0A04020102020204"/>
+    <w:charset w:val="00"/>
+    <w:family w:val="swiss"/>
+    <w:pitch w:val="variable"/>
+    <w:sig w:usb0="A00002AF" w:usb1="400078FB" w:usb2="00000000" w:usb3="00000000" w:csb0="0000009F" w:csb1="00000000"/>
+  </w:font>
+</w:fonts>
+</file>
+
+<file path=word/glossary/settings.xml><?xml version="1.0" encoding="utf-8"?>
+<w:settings xmlns:mc="http://schemas.openxmlformats.org/markup-compatibility/2006" xmlns:o="urn:schemas-microsoft-com:office:office" xmlns:r="http://schemas.openxmlformats.org/officeDocument/2006/relationships" xmlns:m="http://schemas.openxmlformats.org/officeDocument/2006/math" xmlns:v="urn:schemas-microsoft-com:vml" xmlns:w10="urn:schemas-microsoft-com:office:word" xmlns:w="http://schemas.openxmlformats.org/wordprocessingml/2006/main" xmlns:w14="http://schemas.microsoft.com/office/word/2010/wordml" xmlns:w15="http://schemas.microsoft.com/office/word/2012/wordml" xmlns:w16cid="http://schemas.microsoft.com/office/word/2016/wordml/cid" xmlns:w16se="http://schemas.microsoft.com/office/word/2015/wordml/symex" xmlns:sl="http://schemas.openxmlformats.org/schemaLibrary/2006/main" mc:Ignorable="w14 w15 w16se w16cid">
+  <w:view w:val="normal"/>
+  <w:defaultTabStop w:val="720"/>
+  <w:characterSpacingControl w:val="doNotCompress"/>
+  <w:compat>
+    <w:useFELayout/>
+    <w:compatSetting w:name="compatibilityMode" w:uri="http://schemas.microsoft.com/office/word" w:val="15"/>
+    <w:compatSetting w:name="overrideTableStyleFontSizeAndJustification" w:uri="http://schemas.microsoft.com/office/word" w:val="1"/>
+    <w:compatSetting w:name="enableOpenTypeFeatures" w:uri="http://schemas.microsoft.com/office/word" w:val="1"/>
+    <w:compatSetting w:name="doNotFlipMirrorIndents" w:uri="http://schemas.microsoft.com/office/word" w:val="1"/>
+    <w:compatSetting w:name="differentiateMultirowTableHeaders" w:uri="http://schemas.microsoft.com/office/word" w:val="1"/>
+    <w:compatSetting w:name="useWord2013TrackBottomHyphenation" w:uri="http://schemas.microsoft.com/office/word" w:val="0"/>
+  </w:compat>
+  <w:rsids>
+    <w:rsidRoot w:val="0084100B"/>
+    <w:rsid w:val="0084100B"/>
+  </w:rsids>
+  <m:mathPr>
+    <m:mathFont m:val="Cambria Math"/>
+    <m:brkBin m:val="before"/>
+    <m:brkBinSub m:val="--"/>
+    <m:smallFrac m:val="0"/>
+    <m:dispDef/>
+    <m:lMargin m:val="0"/>
+    <m:rMargin m:val="0"/>
+    <m:defJc m:val="centerGroup"/>
+    <m:wrapIndent m:val="1440"/>
+    <m:intLim m:val="subSup"/>
+    <m:naryLim m:val="undOvr"/>
+  </m:mathPr>
+  <w:themeFontLang w:val="en-AU" w:bidi="te-IN"/>
+  <w:clrSchemeMapping w:bg1="light1" w:t1="dark1" w:bg2="light2" w:t2="dark2" w:accent1="accent1" w:accent2="accent2" w:accent3="accent3" w:accent4="accent4" w:accent5="accent5" w:accent6="accent6" w:hyperlink="hyperlink" w:followedHyperlink="followedHyperlink"/>
+  <w:decimalSymbol w:val="."/>
+  <w:listSeparator w:val=","/>
+  <w15:chartTrackingRefBased/>
+</w:settings>
+</file>
+
+<file path=word/glossary/styles.xml><?xml version="1.0" encoding="utf-8"?>
+<w:styles xmlns:mc="http://schemas.openxmlformats.org/markup-compatibility/2006" xmlns:r="http://schemas.openxmlformats.org/officeDocument/2006/relationships" xmlns:w="http://schemas.openxmlformats.org/wordprocessingml/2006/main" xmlns:w14="http://schemas.microsoft.com/office/word/2010/wordml" xmlns:w15="http://schemas.microsoft.com/office/word/2012/wordml" xmlns:w16cid="http://schemas.microsoft.com/office/word/2016/wordml/cid" xmlns:w16se="http://schemas.microsoft.com/office/word/2015/wordml/symex" mc:Ignorable="w14 w15 w16se w16cid">
+  <w:docDefaults>
+    <w:rPrDefault>
+      <w:rPr>
+        <w:rFonts w:asciiTheme="minorHAnsi" w:eastAsiaTheme="minorEastAsia" w:hAnsiTheme="minorHAnsi" w:cstheme="minorBidi"/>
+        <w:sz w:val="22"/>
+        <w:szCs w:val="22"/>
+        <w:lang w:val="en-AU" w:eastAsia="en-AU" w:bidi="te-IN"/>
+      </w:rPr>
+    </w:rPrDefault>
+    <w:pPrDefault>
+      <w:pPr>
+        <w:spacing w:after="160" w:line="259" w:lineRule="auto"/>
+      </w:pPr>
+    </w:pPrDefault>
+  </w:docDefaults>
+  <w:latentStyles w:defLockedState="0" w:defUIPriority="99" w:defSemiHidden="0" w:defUnhideWhenUsed="0" w:defQFormat="0" w:count="375">
+    <w:lsdException w:name="Normal" w:uiPriority="0" w:qFormat="1"/>
+    <w:lsdException w:name="heading 1" w:uiPriority="9" w:qFormat="1"/>
+    <w:lsdException w:name="heading 2" w:semiHidden="1" w:uiPriority="9" w:unhideWhenUsed="1" w:qFormat="1"/>
+    <w:lsdException w:name="heading 3" w:semiHidden="1" w:uiPriority="9" w:unhideWhenUsed="1" w:qFormat="1"/>
+    <w:lsdException w:name="heading 4" w:semiHidden="1" w:uiPriority="9" w:unhideWhenUsed="1" w:qFormat="1"/>
+    <w:lsdException w:name="heading 5" w:semiHidden="1" w:uiPriority="9" w:unhideWhenUsed="1" w:qFormat="1"/>
+    <w:lsdException w:name="heading 6" w:semiHidden="1" w:uiPriority="9" w:unhideWhenUsed="1" w:qFormat="1"/>
+    <w:lsdException w:name="heading 7" w:semiHidden="1" w:uiPriority="9" w:unhideWhenUsed="1" w:qFormat="1"/>
+    <w:lsdException w:name="heading 8" w:semiHidden="1" w:uiPriority="9" w:unhideWhenUsed="1" w:qFormat="1"/>
+    <w:lsdException w:name="heading 9" w:semiHidden="1" w:uiPriority="9" w:unhideWhenUsed="1" w:qFormat="1"/>
+    <w:lsdException w:name="index 1" w:semiHidden="1" w:unhideWhenUsed="1"/>
+    <w:lsdException w:name="index 2" w:semiHidden="1" w:unhideWhenUsed="1"/>
+    <w:lsdException w:name="index 3" w:semiHidden="1" w:unhideWhenUsed="1"/>
+    <w:lsdException w:name="index 4" w:semiHidden="1" w:unhideWhenUsed="1"/>
+    <w:lsdException w:name="index 5" w:semiHidden="1" w:unhideWhenUsed="1"/>
+    <w:lsdException w:name="index 6" w:semiHidden="1" w:unhideWhenUsed="1"/>
+    <w:lsdException w:name="index 7" w:semiHidden="1" w:unhideWhenUsed="1"/>
+    <w:lsdException w:name="index 8" w:semiHidden="1" w:unhideWhenUsed="1"/>
+    <w:lsdException w:name="index 9" w:semiHidden="1" w:unhideWhenUsed="1"/>
+    <w:lsdException w:name="toc 1" w:semiHidden="1" w:uiPriority="39" w:unhideWhenUsed="1"/>
+    <w:lsdException w:name="toc 2" w:semiHidden="1" w:uiPriority="39" w:unhideWhenUsed="1"/>
+    <w:lsdException w:name="toc 3" w:semiHidden="1" w:uiPriority="39" w:unhideWhenUsed="1"/>
+    <w:lsdException w:name="toc 4" w:semiHidden="1" w:uiPriority="39" w:unhideWhenUsed="1"/>
+    <w:lsdException w:name="toc 5" w:semiHidden="1" w:uiPriority="39" w:unhideWhenUsed="1"/>
+    <w:lsdException w:name="toc 6" w:semiHidden="1" w:uiPriority="39" w:unhideWhenUsed="1"/>
+    <w:lsdException w:name="toc 7" w:semiHidden="1" w:uiPriority="39" w:unhideWhenUsed="1"/>
+    <w:lsdException w:name="toc 8" w:semiHidden="1" w:uiPriority="39" w:unhideWhenUsed="1"/>
+    <w:lsdException w:name="toc 9" w:semiHidden="1" w:uiPriority="39" w:unhideWhenUsed="1"/>
+    <w:lsdException w:name="Normal Indent" w:semiHidden="1" w:unhideWhenUsed="1"/>
+    <w:lsdException w:name="footnote text" w:semiHidden="1" w:unhideWhenUsed="1"/>
+    <w:lsdException w:name="annotation text" w:semiHidden="1" w:unhideWhenUsed="1"/>
+    <w:lsdException w:name="header" w:semiHidden="1" w:unhideWhenUsed="1"/>
+    <w:lsdException w:name="footer" w:semiHidden="1" w:unhideWhenUsed="1"/>
+    <w:lsdException w:name="index heading" w:semiHidden="1" w:unhideWhenUsed="1"/>
+    <w:lsdException w:name="caption" w:semiHidden="1" w:uiPriority="35" w:unhideWhenUsed="1" w:qFormat="1"/>
+    <w:lsdException w:name="table of figures" w:semiHidden="1" w:unhideWhenUsed="1"/>
+    <w:lsdException w:name="envelope address" w:semiHidden="1" w:unhideWhenUsed="1"/>
+    <w:lsdException w:name="envelope return" w:semiHidden="1" w:unhideWhenUsed="1"/>
+    <w:lsdException w:name="footnote reference" w:semiHidden="1" w:unhideWhenUsed="1"/>
+    <w:lsdException w:name="annotation reference" w:semiHidden="1" w:unhideWhenUsed="1"/>
+    <w:lsdException w:name="line number" w:semiHidden="1" w:unhideWhenUsed="1"/>
+    <w:lsdException w:name="page number" w:semiHidden="1" w:unhideWhenUsed="1"/>
+    <w:lsdException w:name="endnote reference" w:semiHidden="1" w:unhideWhenUsed="1"/>
+    <w:lsdException w:name="endnote text" w:semiHidden="1" w:unhideWhenUsed="1"/>
+    <w:lsdException w:name="table of authorities" w:semiHidden="1" w:unhideWhenUsed="1"/>
+    <w:lsdException w:name="macro" w:semiHidden="1" w:unhideWhenUsed="1"/>
+    <w:lsdException w:name="toa heading" w:semiHidden="1" w:unhideWhenUsed="1"/>
+    <w:lsdException w:name="List" w:semiHidden="1" w:unhideWhenUsed="1"/>
+    <w:lsdException w:name="List Bullet" w:semiHidden="1" w:unhideWhenUsed="1"/>
+    <w:lsdException w:name="List Number" w:semiHidden="1" w:unhideWhenUsed="1"/>
+    <w:lsdException w:name="List 2" w:semiHidden="1" w:unhideWhenUsed="1"/>
+    <w:lsdException w:name="List 3" w:semiHidden="1" w:unhideWhenUsed="1"/>
+    <w:lsdException w:name="List 4" w:semiHidden="1" w:unhideWhenUsed="1"/>
+    <w:lsdException w:name="List 5" w:semiHidden="1" w:unhideWhenUsed="1"/>
+    <w:lsdException w:name="List Bullet 2" w:semiHidden="1" w:unhideWhenUsed="1"/>
+    <w:lsdException w:name="List Bullet 3" w:semiHidden="1" w:unhideWhenUsed="1"/>
+    <w:lsdException w:name="List Bullet 4" w:semiHidden="1" w:unhideWhenUsed="1"/>
+    <w:lsdException w:name="List Bullet 5" w:semiHidden="1" w:unhideWhenUsed="1"/>
+    <w:lsdException w:name="List Number 2" w:semiHidden="1" w:unhideWhenUsed="1"/>
+    <w:lsdException w:name="List Number 3" w:semiHidden="1" w:unhideWhenUsed="1"/>
+    <w:lsdException w:name="List Number 4" w:semiHidden="1" w:unhideWhenUsed="1"/>
+    <w:lsdException w:name="List Number 5" w:semiHidden="1" w:unhideWhenUsed="1"/>
+    <w:lsdException w:name="Title" w:uiPriority="10" w:qFormat="1"/>
+    <w:lsdException w:name="Closing" w:semiHidden="1" w:unhideWhenUsed="1"/>
+    <w:lsdException w:name="Signature" w:semiHidden="1" w:unhideWhenUsed="1"/>
+    <w:lsdException w:name="Default Paragraph Font" w:semiHidden="1" w:uiPriority="1" w:unhideWhenUsed="1"/>
+    <w:lsdException w:name="Body Text" w:semiHidden="1" w:unhideWhenUsed="1"/>
+    <w:lsdException w:name="Body Text Indent" w:semiHidden="1" w:unhideWhenUsed="1"/>
+    <w:lsdException w:name="List Continue" w:semiHidden="1" w:unhideWhenUsed="1"/>
+    <w:lsdException w:name="List Continue 2" w:semiHidden="1" w:unhideWhenUsed="1"/>
+    <w:lsdException w:name="List Continue 3" w:semiHidden="1" w:unhideWhenUsed="1"/>
+    <w:lsdException w:name="List Continue 4" w:semiHidden="1" w:unhideWhenUsed="1"/>
+    <w:lsdException w:name="List Continue 5" w:semiHidden="1" w:unhideWhenUsed="1"/>
+    <w:lsdException w:name="Message Header" w:semiHidden="1" w:unhideWhenUsed="1"/>
+    <w:lsdException w:name="Subtitle" w:uiPriority="11" w:qFormat="1"/>
+    <w:lsdException w:name="Salutation" w:semiHidden="1" w:unhideWhenUsed="1"/>
+    <w:lsdException w:name="Date" w:semiHidden="1" w:unhideWhenUsed="1"/>
+    <w:lsdException w:name="Body Text First Indent" w:semiHidden="1" w:unhideWhenUsed="1"/>
+    <w:lsdException w:name="Body Text First Indent 2" w:semiHidden="1" w:unhideWhenUsed="1"/>
+    <w:lsdException w:name="Note Heading" w:semiHidden="1" w:unhideWhenUsed="1"/>
+    <w:lsdException w:name="Body Text 2" w:semiHidden="1" w:unhideWhenUsed="1"/>
+    <w:lsdException w:name="Body Text 3" w:semiHidden="1" w:unhideWhenUsed="1"/>
+    <w:lsdException w:name="Body Text Indent 2" w:semiHidden="1" w:unhideWhenUsed="1"/>
+    <w:lsdException w:name="Body Text Indent 3" w:semiHidden="1" w:unhideWhenUsed="1"/>
+    <w:lsdException w:name="Block Text" w:semiHidden="1" w:unhideWhenUsed="1"/>
+    <w:lsdException w:name="Hyperlink" w:semiHidden="1" w:unhideWhenUsed="1"/>
+    <w:lsdException w:name="FollowedHyperlink" w:semiHidden="1" w:unhideWhenUsed="1"/>
+    <w:lsdException w:name="Strong" w:uiPriority="22" w:qFormat="1"/>
+    <w:lsdException w:name="Emphasis" w:uiPriority="20" w:qFormat="1"/>
+    <w:lsdException w:name="Document Map" w:semiHidden="1" w:unhideWhenUsed="1"/>
+    <w:lsdException w:name="Plain Text" w:semiHidden="1" w:unhideWhenUsed="1"/>
+    <w:lsdException w:name="E-mail Signature" w:semiHidden="1" w:unhideWhenUsed="1"/>
+    <w:lsdException w:name="HTML Top of Form" w:semiHidden="1" w:unhideWhenUsed="1"/>
+    <w:lsdException w:name="HTML Bottom of Form" w:semiHidden="1" w:unhideWhenUsed="1"/>
+    <w:lsdException w:name="Normal (Web)" w:semiHidden="1" w:unhideWhenUsed="1"/>
+    <w:lsdException w:name="HTML Acronym" w:semiHidden="1" w:unhideWhenUsed="1"/>
+    <w:lsdException w:name="HTML Address" w:semiHidden="1" w:unhideWhenUsed="1"/>
+    <w:lsdException w:name="HTML Cite" w:semiHidden="1" w:unhideWhenUsed="1"/>
+    <w:lsdException w:name="HTML Code" w:semiHidden="1" w:unhideWhenUsed="1"/>
+    <w:lsdException w:name="HTML Definition" w:semiHidden="1" w:unhideWhenUsed="1"/>
+    <w:lsdException w:name="HTML Keyboard" w:semiHidden="1" w:unhideWhenUsed="1"/>
+    <w:lsdException w:name="HTML Preformatted" w:semiHidden="1" w:unhideWhenUsed="1"/>
+    <w:lsdException w:name="HTML Sample" w:semiHidden="1" w:unhideWhenUsed="1"/>
+    <w:lsdException w:name="HTML Typewriter" w:semiHidden="1" w:unhideWhenUsed="1"/>
+    <w:lsdException w:name="HTML Variable" w:semiHidden="1" w:unhideWhenUsed="1"/>
+    <w:lsdException w:name="Normal Table" w:semiHidden="1" w:unhideWhenUsed="1"/>
+    <w:lsdException w:name="annotation subject" w:semiHidden="1" w:unhideWhenUsed="1"/>
+    <w:lsdException w:name="No List" w:semiHidden="1" w:unhideWhenUsed="1"/>
+    <w:lsdException w:name="Outline List 1" w:semiHidden="1" w:unhideWhenUsed="1"/>
+    <w:lsdException w:name="Outline List 2" w:semiHidden="1" w:unhideWhenUsed="1"/>
+    <w:lsdException w:name="Outline List 3" w:semiHidden="1" w:unhideWhenUsed="1"/>
+    <w:lsdException w:name="Table Simple 1" w:semiHidden="1" w:unhideWhenUsed="1"/>
+    <w:lsdException w:name="Table Simple 2" w:semiHidden="1" w:unhideWhenUsed="1"/>
+    <w:lsdException w:name="Table Simple 3" w:semiHidden="1" w:unhideWhenUsed="1"/>
+    <w:lsdException w:name="Table Classic 1" w:semiHidden="1" w:unhideWhenUsed="1"/>
+    <w:lsdException w:name="Table Classic 2" w:semiHidden="1" w:unhideWhenUsed="1"/>
+    <w:lsdException w:name="Table Classic 3" w:semiHidden="1" w:unhideWhenUsed="1"/>
+    <w:lsdException w:name="Table Classic 4" w:semiHidden="1" w:unhideWhenUsed="1"/>
+    <w:lsdException w:name="Table Colorful 1" w:semiHidden="1" w:unhideWhenUsed="1"/>
+    <w:lsdException w:name="Table Colorful 2" w:semiHidden="1" w:unhideWhenUsed="1"/>
+    <w:lsdException w:name="Table Colorful 3" w:semiHidden="1" w:unhideWhenUsed="1"/>
+    <w:lsdException w:name="Table Columns 1" w:semiHidden="1" w:unhideWhenUsed="1"/>
+    <w:lsdException w:name="Table Columns 2" w:semiHidden="1" w:unhideWhenUsed="1"/>
+    <w:lsdException w:name="Table Columns 3" w:semiHidden="1" w:unhideWhenUsed="1"/>
+    <w:lsdException w:name="Table Columns 4" w:semiHidden="1" w:unhideWhenUsed="1"/>
+    <w:lsdException w:name="Table Columns 5" w:semiHidden="1" w:unhideWhenUsed="1"/>
+    <w:lsdException w:name="Table Grid 1" w:semiHidden="1" w:unhideWhenUsed="1"/>
+    <w:lsdException w:name="Table Grid 2" w:semiHidden="1" w:unhideWhenUsed="1"/>
+    <w:lsdException w:name="Table Grid 3" w:semiHidden="1" w:unhideWhenUsed="1"/>
+    <w:lsdException w:name="Table Grid 4" w:semiHidden="1" w:unhideWhenUsed="1"/>
+    <w:lsdException w:name="Table Grid 5" w:semiHidden="1" w:unhideWhenUsed="1"/>
+    <w:lsdException w:name="Table Grid 6" w:semiHidden="1" w:unhideWhenUsed="1"/>
+    <w:lsdException w:name="Table Grid 7" w:semiHidden="1" w:unhideWhenUsed="1"/>
+    <w:lsdException w:name="Table Grid 8" w:semiHidden="1" w:unhideWhenUsed="1"/>
+    <w:lsdException w:name="Table List 1" w:semiHidden="1" w:unhideWhenUsed="1"/>
+    <w:lsdException w:name="Table List 2" w:semiHidden="1" w:unhideWhenUsed="1"/>
+    <w:lsdException w:name="Table List 3" w:semiHidden="1" w:unhideWhenUsed="1"/>
+    <w:lsdException w:name="Table List 4" w:semiHidden="1" w:unhideWhenUsed="1"/>
+    <w:lsdException w:name="Table List 5" w:semiHidden="1" w:unhideWhenUsed="1"/>
+    <w:lsdException w:name="Table List 6" w:semiHidden="1" w:unhideWhenUsed="1"/>
+    <w:lsdException w:name="Table List 7" w:semiHidden="1" w:unhideWhenUsed="1"/>
+    <w:lsdException w:name="Table List 8" w:semiHidden="1" w:unhideWhenUsed="1"/>
+    <w:lsdException w:name="Table 3D effects 1" w:semiHidden="1" w:unhideWhenUsed="1"/>
+    <w:lsdException w:name="Table 3D effects 2" w:semiHidden="1" w:unhideWhenUsed="1"/>
+    <w:lsdException w:name="Table 3D effects 3" w:semiHidden="1" w:unhideWhenUsed="1"/>
+    <w:lsdException w:name="Table Contemporary" w:semiHidden="1" w:unhideWhenUsed="1"/>
+    <w:lsdException w:name="Table Elegant" w:semiHidden="1" w:unhideWhenUsed="1"/>
+    <w:lsdException w:name="Table Professional" w:semiHidden="1" w:unhideWhenUsed="1"/>
+    <w:lsdException w:name="Table Subtle 1" w:semiHidden="1" w:unhideWhenUsed="1"/>
+    <w:lsdException w:name="Table Subtle 2" w:semiHidden="1" w:unhideWhenUsed="1"/>
+    <w:lsdException w:name="Table Web 1" w:semiHidden="1" w:unhideWhenUsed="1"/>
+    <w:lsdException w:name="Table Web 2" w:semiHidden="1" w:unhideWhenUsed="1"/>
+    <w:lsdException w:name="Table Web 3" w:semiHidden="1" w:unhideWhenUsed="1"/>
+    <w:lsdException w:name="Balloon Text" w:semiHidden="1" w:unhideWhenUsed="1"/>
+    <w:lsdException w:name="Table Grid" w:uiPriority="39"/>
+    <w:lsdException w:name="Table Theme" w:semiHidden="1" w:unhideWhenUsed="1"/>
+    <w:lsdException w:name="Placeholder Text" w:semiHidden="1"/>
+    <w:lsdException w:name="No Spacing" w:uiPriority="1" w:qFormat="1"/>
+    <w:lsdException w:name="Light Shading" w:uiPriority="60"/>
+    <w:lsdException w:name="Light List" w:uiPriority="61"/>
+    <w:lsdException w:name="Light Grid" w:uiPriority="62"/>
+    <w:lsdException w:name="Medium Shading 1" w:uiPriority="63"/>
+    <w:lsdException w:name="Medium Shading 2" w:uiPriority="64"/>
+    <w:lsdException w:name="Medium List 1" w:uiPriority="65"/>
+    <w:lsdException w:name="Medium List 2" w:uiPriority="66"/>
+    <w:lsdException w:name="Medium Grid 1" w:uiPriority="67"/>
+    <w:lsdException w:name="Medium Grid 2" w:uiPriority="68"/>
+    <w:lsdException w:name="Medium Grid 3" w:uiPriority="69"/>
+    <w:lsdException w:name="Dark List" w:uiPriority="70"/>
+    <w:lsdException w:name="Colorful Shading" w:uiPriority="71"/>
+    <w:lsdException w:name="Colorful List" w:uiPriority="72"/>
+    <w:lsdException w:name="Colorful Grid" w:uiPriority="73"/>
+    <w:lsdException w:name="Light Shading Accent 1" w:uiPriority="60"/>
+    <w:lsdException w:name="Light List Accent 1" w:uiPriority="61"/>
+    <w:lsdException w:name="Light Grid Accent 1" w:uiPriority="62"/>
+    <w:lsdException w:name="Medium Shading 1 Accent 1" w:uiPriority="63"/>
+    <w:lsdException w:name="Medium Shading 2 Accent 1" w:uiPriority="64"/>
+    <w:lsdException w:name="Medium List 1 Accent 1" w:uiPriority="65"/>
+    <w:lsdException w:name="Revision" w:semiHidden="1"/>
+    <w:lsdException w:name="List Paragraph" w:uiPriority="34" w:qFormat="1"/>
+    <w:lsdException w:name="Quote" w:uiPriority="29" w:qFormat="1"/>
+    <w:lsdException w:name="Intense Quote" w:uiPriority="30" w:qFormat="1"/>
+    <w:lsdException w:name="Medium List 2 Accent 1" w:uiPriority="66"/>
+    <w:lsdException w:name="Medium Grid 1 Accent 1" w:uiPriority="67"/>
+    <w:lsdException w:name="Medium Grid 2 Accent 1" w:uiPriority="68"/>
+    <w:lsdException w:name="Medium Grid 3 Accent 1" w:uiPriority="69"/>
+    <w:lsdException w:name="Dark List Accent 1" w:uiPriority="70"/>
+    <w:lsdException w:name="Colorful Shading Accent 1" w:uiPriority="71"/>
+    <w:lsdException w:name="Colorful List Accent 1" w:uiPriority="72"/>
+    <w:lsdException w:name="Colorful Grid Accent 1" w:uiPriority="73"/>
+    <w:lsdException w:name="Light Shading Accent 2" w:uiPriority="60"/>
+    <w:lsdException w:name="Light List Accent 2" w:uiPriority="61"/>
+    <w:lsdException w:name="Light Grid Accent 2" w:uiPriority="62"/>
+    <w:lsdException w:name="Medium Shading 1 Accent 2" w:uiPriority="63"/>
+    <w:lsdException w:name="Medium Shading 2 Accent 2" w:uiPriority="64"/>
+    <w:lsdException w:name="Medium List 1 Accent 2" w:uiPriority="65"/>
+    <w:lsdException w:name="Medium List 2 Accent 2" w:uiPriority="66"/>
+    <w:lsdException w:name="Medium Grid 1 Accent 2" w:uiPriority="67"/>
+    <w:lsdException w:name="Medium Grid 2 Accent 2" w:uiPriority="68"/>
+    <w:lsdException w:name="Medium Grid 3 Accent 2" w:uiPriority="69"/>
+    <w:lsdException w:name="Dark List Accent 2" w:uiPriority="70"/>
+    <w:lsdException w:name="Colorful Shading Accent 2" w:uiPriority="71"/>
+    <w:lsdException w:name="Colorful List Accent 2" w:uiPriority="72"/>
+    <w:lsdException w:name="Colorful Grid Accent 2" w:uiPriority="73"/>
+    <w:lsdException w:name="Light Shading Accent 3" w:uiPriority="60"/>
+    <w:lsdException w:name="Light List Accent 3" w:uiPriority="61"/>
+    <w:lsdException w:name="Light Grid Accent 3" w:uiPriority="62"/>
+    <w:lsdException w:name="Medium Shading 1 Accent 3" w:uiPriority="63"/>
+    <w:lsdException w:name="Medium Shading 2 Accent 3" w:uiPriority="64"/>
+    <w:lsdException w:name="Medium List 1 Accent 3" w:uiPriority="65"/>
+    <w:lsdException w:name="Medium List 2 Accent 3" w:uiPriority="66"/>
+    <w:lsdException w:name="Medium Grid 1 Accent 3" w:uiPriority="67"/>
+    <w:lsdException w:name="Medium Grid 2 Accent 3" w:uiPriority="68"/>
+    <w:lsdException w:name="Medium Grid 3 Accent 3" w:uiPriority="69"/>
+    <w:lsdException w:name="Dark List Accent 3" w:uiPriority="70"/>
+    <w:lsdException w:name="Colorful Shading Accent 3" w:uiPriority="71"/>
+    <w:lsdException w:name="Colorful List Accent 3" w:uiPriority="72"/>
+    <w:lsdException w:name="Colorful Grid Accent 3" w:uiPriority="73"/>
+    <w:lsdException w:name="Light Shading Accent 4" w:uiPriority="60"/>
+    <w:lsdException w:name="Light List Accent 4" w:uiPriority="61"/>
+    <w:lsdException w:name="Light Grid Accent 4" w:uiPriority="62"/>
+    <w:lsdException w:name="Medium Shading 1 Accent 4" w:uiPriority="63"/>
+    <w:lsdException w:name="Medium Shading 2 Accent 4" w:uiPriority="64"/>
+    <w:lsdException w:name="Medium List 1 Accent 4" w:uiPriority="65"/>
+    <w:lsdException w:name="Medium List 2 Accent 4" w:uiPriority="66"/>
+    <w:lsdException w:name="Medium Grid 1 Accent 4" w:uiPriority="67"/>
+    <w:lsdException w:name="Medium Grid 2 Accent 4" w:uiPriority="68"/>
+    <w:lsdException w:name="Medium Grid 3 Accent 4" w:uiPriority="69"/>
+    <w:lsdException w:name="Dark List Accent 4" w:uiPriority="70"/>
+    <w:lsdException w:name="Colorful Shading Accent 4" w:uiPriority="71"/>
+    <w:lsdException w:name="Colorful List Accent 4" w:uiPriority="72"/>
+    <w:lsdException w:name="Colorful Grid Accent 4" w:uiPriority="73"/>
+    <w:lsdException w:name="Light Shading Accent 5" w:uiPriority="60"/>
+    <w:lsdException w:name="Light List Accent 5" w:uiPriority="61"/>
+    <w:lsdException w:name="Light Grid Accent 5" w:uiPriority="62"/>
+    <w:lsdException w:name="Medium Shading 1 Accent 5" w:uiPriority="63"/>
+    <w:lsdException w:name="Medium Shading 2 Accent 5" w:uiPriority="64"/>
+    <w:lsdException w:name="Medium List 1 Accent 5" w:uiPriority="65"/>
+    <w:lsdException w:name="Medium List 2 Accent 5" w:uiPriority="66"/>
+    <w:lsdException w:name="Medium Grid 1 Accent 5" w:uiPriority="67"/>
+    <w:lsdException w:name="Medium Grid 2 Accent 5" w:uiPriority="68"/>
+    <w:lsdException w:name="Medium Grid 3 Accent 5" w:uiPriority="69"/>
+    <w:lsdException w:name="Dark List Accent 5" w:uiPriority="70"/>
+    <w:lsdException w:name="Colorful Shading Accent 5" w:uiPriority="71"/>
+    <w:lsdException w:name="Colorful List Accent 5" w:uiPriority="72"/>
+    <w:lsdException w:name="Colorful Grid Accent 5" w:uiPriority="73"/>
+    <w:lsdException w:name="Light Shading Accent 6" w:uiPriority="60"/>
+    <w:lsdException w:name="Light List Accent 6" w:uiPriority="61"/>
+    <w:lsdException w:name="Light Grid Accent 6" w:uiPriority="62"/>
+    <w:lsdException w:name="Medium Shading 1 Accent 6" w:uiPriority="63"/>
+    <w:lsdException w:name="Medium Shading 2 Accent 6" w:uiPriority="64"/>
+    <w:lsdException w:name="Medium List 1 Accent 6" w:uiPriority="65"/>
+    <w:lsdException w:name="Medium List 2 Accent 6" w:uiPriority="66"/>
+    <w:lsdException w:name="Medium Grid 1 Accent 6" w:uiPriority="67"/>
+    <w:lsdException w:name="Medium Grid 2 Accent 6" w:uiPriority="68"/>
+    <w:lsdException w:name="Medium Grid 3 Accent 6" w:uiPriority="69"/>
+    <w:lsdException w:name="Dark List Accent 6" w:uiPriority="70"/>
+    <w:lsdException w:name="Colorful Shading Accent 6" w:uiPriority="71"/>
+    <w:lsdException w:name="Colorful List Accent 6" w:uiPriority="72"/>
+    <w:lsdException w:name="Colorful Grid Accent 6" w:uiPriority="73"/>
+    <w:lsdException w:name="Subtle Emphasis" w:uiPriority="19" w:qFormat="1"/>
+    <w:lsdException w:name="Intense Emphasis" w:uiPriority="21" w:qFormat="1"/>
+    <w:lsdException w:name="Subtle Reference" w:uiPriority="31" w:qFormat="1"/>
+    <w:lsdException w:name="Intense Reference" w:uiPriority="32" w:qFormat="1"/>
+    <w:lsdException w:name="Book Title" w:uiPriority="33" w:qFormat="1"/>
+    <w:lsdException w:name="Bibliography" w:semiHidden="1" w:uiPriority="37" w:unhideWhenUsed="1"/>
+    <w:lsdException w:name="TOC Heading" w:semiHidden="1" w:uiPriority="39" w:unhideWhenUsed="1" w:qFormat="1"/>
+    <w:lsdException w:name="Plain Table 1" w:uiPriority="41"/>
+    <w:lsdException w:name="Plain Table 2" w:uiPriority="42"/>
+    <w:lsdException w:name="Plain Table 3" w:uiPriority="43"/>
+    <w:lsdException w:name="Plain Table 4" w:uiPriority="44"/>
+    <w:lsdException w:name="Plain Table 5" w:uiPriority="45"/>
+    <w:lsdException w:name="Grid Table Light" w:uiPriority="40"/>
+    <w:lsdException w:name="Grid Table 1 Light" w:uiPriority="46"/>
+    <w:lsdException w:name="Grid Table 2" w:uiPriority="47"/>
+    <w:lsdException w:name="Grid Table 3" w:uiPriority="48"/>
+    <w:lsdException w:name="Grid Table 4" w:uiPriority="49"/>
+    <w:lsdException w:name="Grid Table 5 Dark" w:uiPriority="50"/>
+    <w:lsdException w:name="Grid Table 6 Colorful" w:uiPriority="51"/>
+    <w:lsdException w:name="Grid Table 7 Colorful" w:uiPriority="52"/>
+    <w:lsdException w:name="Grid Table 1 Light Accent 1" w:uiPriority="46"/>
+    <w:lsdException w:name="Grid Table 2 Accent 1" w:uiPriority="47"/>
+    <w:lsdException w:name="Grid Table 3 Accent 1" w:uiPriority="48"/>
+    <w:lsdException w:name="Grid Table 4 Accent 1" w:uiPriority="49"/>
+    <w:lsdException w:name="Grid Table 5 Dark Accent 1" w:uiPriority="50"/>
+    <w:lsdException w:name="Grid Table 6 Colorful Accent 1" w:uiPriority="51"/>
+    <w:lsdException w:name="Grid Table 7 Colorful Accent 1" w:uiPriority="52"/>
+    <w:lsdException w:name="Grid Table 1 Light Accent 2" w:uiPriority="46"/>
+    <w:lsdException w:name="Grid Table 2 Accent 2" w:uiPriority="47"/>
+    <w:lsdException w:name="Grid Table 3 Accent 2" w:uiPriority="48"/>
+    <w:lsdException w:name="Grid Table 4 Accent 2" w:uiPriority="49"/>
+    <w:lsdException w:name="Grid Table 5 Dark Accent 2" w:uiPriority="50"/>
+    <w:lsdException w:name="Grid Table 6 Colorful Accent 2" w:uiPriority="51"/>
+    <w:lsdException w:name="Grid Table 7 Colorful Accent 2" w:uiPriority="52"/>
+    <w:lsdException w:name="Grid Table 1 Light Accent 3" w:uiPriority="46"/>
+    <w:lsdException w:name="Grid Table 2 Accent 3" w:uiPriority="47"/>
+    <w:lsdException w:name="Grid Table 3 Accent 3" w:uiPriority="48"/>
+    <w:lsdException w:name="Grid Table 4 Accent 3" w:uiPriority="49"/>
+    <w:lsdException w:name="Grid Table 5 Dark Accent 3" w:uiPriority="50"/>
+    <w:lsdException w:name="Grid Table 6 Colorful Accent 3" w:uiPriority="51"/>
+    <w:lsdException w:name="Grid Table 7 Colorful Accent 3" w:uiPriority="52"/>
+    <w:lsdException w:name="Grid Table 1 Light Accent 4" w:uiPriority="46"/>
+    <w:lsdException w:name="Grid Table 2 Accent 4" w:uiPriority="47"/>
+    <w:lsdException w:name="Grid Table 3 Accent 4" w:uiPriority="48"/>
+    <w:lsdException w:name="Grid Table 4 Accent 4" w:uiPriority="49"/>
+    <w:lsdException w:name="Grid Table 5 Dark Accent 4" w:uiPriority="50"/>
+    <w:lsdException w:name="Grid Table 6 Colorful Accent 4" w:uiPriority="51"/>
+    <w:lsdException w:name="Grid Table 7 Colorful Accent 4" w:uiPriority="52"/>
+    <w:lsdException w:name="Grid Table 1 Light Accent 5" w:uiPriority="46"/>
+    <w:lsdException w:name="Grid Table 2 Accent 5" w:uiPriority="47"/>
+    <w:lsdException w:name="Grid Table 3 Accent 5" w:uiPriority="48"/>
+    <w:lsdException w:name="Grid Table 4 Accent 5" w:uiPriority="49"/>
+    <w:lsdException w:name="Grid Table 5 Dark Accent 5" w:uiPriority="50"/>
+    <w:lsdException w:name="Grid Table 6 Colorful Accent 5" w:uiPriority="51"/>
+    <w:lsdException w:name="Grid Table 7 Colorful Accent 5" w:uiPriority="52"/>
+    <w:lsdException w:name="Grid Table 1 Light Accent 6" w:uiPriority="46"/>
+    <w:lsdException w:name="Grid Table 2 Accent 6" w:uiPriority="47"/>
+    <w:lsdException w:name="Grid Table 3 Accent 6" w:uiPriority="48"/>
+    <w:lsdException w:name="Grid Table 4 Accent 6" w:uiPriority="49"/>
+    <w:lsdException w:name="Grid Table 5 Dark Accent 6" w:uiPriority="50"/>
+    <w:lsdException w:name="Grid Table 6 Colorful Accent 6" w:uiPriority="51"/>
+    <w:lsdException w:name="Grid Table 7 Colorful Accent 6" w:uiPriority="52"/>
+    <w:lsdException w:name="List Table 1 Light" w:uiPriority="46"/>
+    <w:lsdException w:name="List Table 2" w:uiPriority="47"/>
+    <w:lsdException w:name="List Table 3" w:uiPriority="48"/>
+    <w:lsdException w:name="List Table 4" w:uiPriority="49"/>
+    <w:lsdException w:name="List Table 5 Dark" w:uiPriority="50"/>
+    <w:lsdException w:name="List Table 6 Colorful" w:uiPriority="51"/>
+    <w:lsdException w:name="List Table 7 Colorful" w:uiPriority="52"/>
+    <w:lsdException w:name="List Table 1 Light Accent 1" w:uiPriority="46"/>
+    <w:lsdException w:name="List Table 2 Accent 1" w:uiPriority="47"/>
+    <w:lsdException w:name="List Table 3 Accent 1" w:uiPriority="48"/>
+    <w:lsdException w:name="List Table 4 Accent 1" w:uiPriority="49"/>
+    <w:lsdException w:name="List Table 5 Dark Accent 1" w:uiPriority="50"/>
+    <w:lsdException w:name="List Table 6 Colorful Accent 1" w:uiPriority="51"/>
+    <w:lsdException w:name="List Table 7 Colorful Accent 1" w:uiPriority="52"/>
+    <w:lsdException w:name="List Table 1 Light Accent 2" w:uiPriority="46"/>
+    <w:lsdException w:name="List Table 2 Accent 2" w:uiPriority="47"/>
+    <w:lsdException w:name="List Table 3 Accent 2" w:uiPriority="48"/>
+    <w:lsdException w:name="List Table 4 Accent 2" w:uiPriority="49"/>
+    <w:lsdException w:name="List Table 5 Dark Accent 2" w:uiPriority="50"/>
+    <w:lsdException w:name="List Table 6 Colorful Accent 2" w:uiPriority="51"/>
+    <w:lsdException w:name="List Table 7 Colorful Accent 2" w:uiPriority="52"/>
+    <w:lsdException w:name="List Table 1 Light Accent 3" w:uiPriority="46"/>
+    <w:lsdException w:name="List Table 2 Accent 3" w:uiPriority="47"/>
+    <w:lsdException w:name="List Table 3 Accent 3" w:uiPriority="48"/>
+    <w:lsdException w:name="List Table 4 Accent 3" w:uiPriority="49"/>
+    <w:lsdException w:name="List Table 5 Dark Accent 3" w:uiPriority="50"/>
+    <w:lsdException w:name="List Table 6 Colorful Accent 3" w:uiPriority="51"/>
+    <w:lsdException w:name="List Table 7 Colorful Accent 3" w:uiPriority="52"/>
+    <w:lsdException w:name="List Table 1 Light Accent 4" w:uiPriority="46"/>
+    <w:lsdException w:name="List Table 2 Accent 4" w:uiPriority="47"/>
+    <w:lsdException w:name="List Table 3 Accent 4" w:uiPriority="48"/>
+    <w:lsdException w:name="List Table 4 Accent 4" w:uiPriority="49"/>
+    <w:lsdException w:name="List Table 5 Dark Accent 4" w:uiPriority="50"/>
+    <w:lsdException w:name="List Table 6 Colorful Accent 4" w:uiPriority="51"/>
+    <w:lsdException w:name="List Table 7 Colorful Accent 4" w:uiPriority="52"/>
+    <w:lsdException w:name="List Table 1 Light Accent 5" w:uiPriority="46"/>
+    <w:lsdException w:name="List Table 2 Accent 5" w:uiPriority="47"/>
+    <w:lsdException w:name="List Table 3 Accent 5" w:uiPriority="48"/>
+    <w:lsdException w:name="List Table 4 Accent 5" w:uiPriority="49"/>
+    <w:lsdException w:name="List Table 5 Dark Accent 5" w:uiPriority="50"/>
+    <w:lsdException w:name="List Table 6 Colorful Accent 5" w:uiPriority="51"/>
+    <w:lsdException w:name="List Table 7 Colorful Accent 5" w:uiPriority="52"/>
+    <w:lsdException w:name="List Table 1 Light Accent 6" w:uiPriority="46"/>
+    <w:lsdException w:name="List Table 2 Accent 6" w:uiPriority="47"/>
+    <w:lsdException w:name="List Table 3 Accent 6" w:uiPriority="48"/>
+    <w:lsdException w:name="List Table 4 Accent 6" w:uiPriority="49"/>
+    <w:lsdException w:name="List Table 5 Dark Accent 6" w:uiPriority="50"/>
+    <w:lsdException w:name="List Table 6 Colorful Accent 6" w:uiPriority="51"/>
+    <w:lsdException w:name="List Table 7 Colorful Accent 6" w:uiPriority="52"/>
+    <w:lsdException w:name="Mention" w:semiHidden="1" w:unhideWhenUsed="1"/>
+    <w:lsdException w:name="Smart Hyperlink" w:semiHidden="1" w:unhideWhenUsed="1"/>
+    <w:lsdException w:name="Hashtag" w:semiHidden="1" w:unhideWhenUsed="1"/>
+    <w:lsdException w:name="Unresolved Mention" w:semiHidden="1" w:unhideWhenUsed="1"/>
+  </w:latentStyles>
+  <w:style w:type="paragraph" w:default="1" w:styleId="Normal">
+    <w:name w:val="Normal"/>
+    <w:qFormat/>
+  </w:style>
+  <w:style w:type="character" w:default="1" w:styleId="DefaultParagraphFont">
+    <w:name w:val="Default Paragraph Font"/>
+    <w:uiPriority w:val="1"/>
+    <w:semiHidden/>
+    <w:unhideWhenUsed/>
+  </w:style>
+  <w:style w:type="table" w:default="1" w:styleId="TableNormal">
+    <w:name w:val="Normal Table"/>
+    <w:uiPriority w:val="99"/>
+    <w:semiHidden/>
+    <w:unhideWhenUsed/>
+    <w:tblPr>
+      <w:tblInd w:w="0" w:type="dxa"/>
+      <w:tblCellMar>
+        <w:top w:w="0" w:type="dxa"/>
+        <w:left w:w="108" w:type="dxa"/>
+        <w:bottom w:w="0" w:type="dxa"/>
+        <w:right w:w="108" w:type="dxa"/>
+      </w:tblCellMar>
+    </w:tblPr>
+  </w:style>
+  <w:style w:type="numbering" w:default="1" w:styleId="NoList">
+    <w:name w:val="No List"/>
+    <w:uiPriority w:val="99"/>
+    <w:semiHidden/>
+    <w:unhideWhenUsed/>
+  </w:style>
+  <w:style w:type="character" w:styleId="PlaceholderText">
+    <w:name w:val="Placeholder Text"/>
+    <w:basedOn w:val="DefaultParagraphFont"/>
+    <w:uiPriority w:val="99"/>
+    <w:semiHidden/>
+    <w:rsid w:val="0084100B"/>
+    <w:rPr>
+      <w:color w:val="808080"/>
+    </w:rPr>
+  </w:style>
+</w:styles>
+</file>
+
+<file path=word/glossary/webSettings.xml><?xml version="1.0" encoding="utf-8"?>
+<w:webSettings xmlns:mc="http://schemas.openxmlformats.org/markup-compatibility/2006" xmlns:r="http://schemas.openxmlformats.org/officeDocument/2006/relationships" xmlns:w="http://schemas.openxmlformats.org/wordprocessingml/2006/main" xmlns:w14="http://schemas.microsoft.com/office/word/2010/wordml" xmlns:w15="http://schemas.microsoft.com/office/word/2012/wordml" xmlns:w16cid="http://schemas.microsoft.com/office/word/2016/wordml/cid" xmlns:w16se="http://schemas.microsoft.com/office/word/2015/wordml/symex" mc:Ignorable="w14 w15 w16se w16cid">
+  <w:optimizeForBrowser/>
+  <w:allowPNG/>
+</w:webSettings>
 </file>
 
 <file path=word/theme/theme1.xml><?xml version="1.0" encoding="utf-8"?>
@@ -7880,7 +8524,7 @@
 </file>
 
 <file path=customXml/itemProps1.xml><?xml version="1.0" encoding="utf-8"?>
-<ds:datastoreItem xmlns:ds="http://schemas.openxmlformats.org/officeDocument/2006/customXml" ds:itemID="{8DDCF1E5-37CF-49DD-8F91-D1A8CFB32F58}">
+<ds:datastoreItem xmlns:ds="http://schemas.openxmlformats.org/officeDocument/2006/customXml" ds:itemID="{A3F102E5-BCCB-490E-A4AA-CBF165D64A86}">
   <ds:schemaRefs>
     <ds:schemaRef ds:uri="http://schemas.openxmlformats.org/officeDocument/2006/bibliography"/>
   </ds:schemaRefs>

--- a/21 - Basics of Data Analytics - Fudamentals/Assignment/Assignment5_ManjunathVenkataAvvari_DAF.docx
+++ b/21 - Basics of Data Analytics - Fudamentals/Assignment/Assignment5_ManjunathVenkataAvvari_DAF.docx
@@ -2696,8 +2696,10 @@
           <w:rFonts w:ascii="Calibri" w:hAnsi="Calibri" w:cs="Calibri"/>
           <w:color w:val="000000"/>
         </w:rPr>
-        <w:t xml:space="preserve">In a bivariate data, write the equations for determining the value of the regression coefficients which will minimize the sum of the squared errors. </w:t>
-      </w:r>
+        <w:t>In a bivariate data, write the equations for determining the value of the regression coefficients which will minimize the sum of the squared errors.</w:t>
+      </w:r>
+      <w:bookmarkStart w:id="0" w:name="_GoBack"/>
+      <w:bookmarkEnd w:id="0"/>
     </w:p>
     <w:p>
       <w:pPr>
@@ -2729,8 +2731,93 @@
           <w:color w:val="000000"/>
         </w:rPr>
       </w:pPr>
-      <w:bookmarkStart w:id="0" w:name="_GoBack"/>
-      <w:bookmarkEnd w:id="0"/>
+      <w:hyperlink r:id="rId9" w:history="1">
+        <w:r>
+          <w:rPr>
+            <w:rStyle w:val="Hyperlink"/>
+            <w:rFonts w:ascii="Calibri" w:eastAsiaTheme="minorHAnsi" w:hAnsi="Calibri" w:cs="Calibri"/>
+          </w:rPr>
+          <w:t>https://hlab.stanford.edu/brian/error_sum_of_squares.html</w:t>
+        </w:r>
+      </w:hyperlink>
+    </w:p>
+    <w:p>
+      <w:pPr>
+        <w:autoSpaceDE w:val="0"/>
+        <w:autoSpaceDN w:val="0"/>
+        <w:adjustRightInd w:val="0"/>
+        <w:rPr>
+          <w:rFonts w:ascii="Calibri" w:eastAsiaTheme="minorHAnsi" w:hAnsi="Calibri" w:cs="Calibri"/>
+          <w:color w:val="000000"/>
+        </w:rPr>
+      </w:pPr>
+    </w:p>
+    <w:p>
+      <w:pPr>
+        <w:autoSpaceDE w:val="0"/>
+        <w:autoSpaceDN w:val="0"/>
+        <w:adjustRightInd w:val="0"/>
+        <w:ind w:firstLine="720"/>
+        <w:rPr>
+          <w:rFonts w:ascii="Calibri" w:eastAsiaTheme="minorHAnsi" w:hAnsi="Calibri" w:cs="Calibri"/>
+          <w:color w:val="000000"/>
+          <w:sz w:val="22"/>
+          <w:szCs w:val="22"/>
+        </w:rPr>
+      </w:pPr>
+      <w:r>
+        <w:rPr>
+          <w:noProof/>
+        </w:rPr>
+        <w:drawing>
+          <wp:inline distT="0" distB="0" distL="0" distR="0" wp14:anchorId="0455C2B5" wp14:editId="290250D2">
+            <wp:extent cx="1285200" cy="280800"/>
+            <wp:effectExtent l="0" t="0" r="0" b="5080"/>
+            <wp:docPr id="1" name="Picture 1" descr="https://hlab.stanford.edu/brian/error_1.gif"/>
+            <wp:cNvGraphicFramePr>
+              <a:graphicFrameLocks xmlns:a="http://schemas.openxmlformats.org/drawingml/2006/main" noChangeAspect="1"/>
+            </wp:cNvGraphicFramePr>
+            <a:graphic xmlns:a="http://schemas.openxmlformats.org/drawingml/2006/main">
+              <a:graphicData uri="http://schemas.openxmlformats.org/drawingml/2006/picture">
+                <pic:pic xmlns:pic="http://schemas.openxmlformats.org/drawingml/2006/picture">
+                  <pic:nvPicPr>
+                    <pic:cNvPr id="0" name="Picture 1" descr="https://hlab.stanford.edu/brian/error_1.gif"/>
+                    <pic:cNvPicPr>
+                      <a:picLocks noChangeAspect="1" noChangeArrowheads="1"/>
+                    </pic:cNvPicPr>
+                  </pic:nvPicPr>
+                  <pic:blipFill>
+                    <a:blip r:embed="rId10">
+                      <a:extLst>
+                        <a:ext uri="{28A0092B-C50C-407E-A947-70E740481C1C}">
+                          <a14:useLocalDpi xmlns:a14="http://schemas.microsoft.com/office/drawing/2010/main" val="0"/>
+                        </a:ext>
+                      </a:extLst>
+                    </a:blip>
+                    <a:srcRect/>
+                    <a:stretch>
+                      <a:fillRect/>
+                    </a:stretch>
+                  </pic:blipFill>
+                  <pic:spPr bwMode="auto">
+                    <a:xfrm>
+                      <a:off x="0" y="0"/>
+                      <a:ext cx="1285200" cy="280800"/>
+                    </a:xfrm>
+                    <a:prstGeom prst="rect">
+                      <a:avLst/>
+                    </a:prstGeom>
+                    <a:noFill/>
+                    <a:ln>
+                      <a:noFill/>
+                    </a:ln>
+                  </pic:spPr>
+                </pic:pic>
+              </a:graphicData>
+            </a:graphic>
+          </wp:inline>
+        </w:drawing>
+      </w:r>
     </w:p>
     <w:p>
       <w:pPr>
@@ -3644,8 +3731,8 @@
       </w:pPr>
     </w:p>
     <w:sectPr>
-      <w:headerReference w:type="default" r:id="rId9"/>
-      <w:footerReference w:type="default" r:id="rId10"/>
+      <w:headerReference w:type="default" r:id="rId11"/>
+      <w:footerReference w:type="default" r:id="rId12"/>
       <w:pgSz w:w="12240" w:h="15840"/>
       <w:pgMar w:top="1440" w:right="1440" w:bottom="1440" w:left="1440" w:header="720" w:footer="720" w:gutter="0"/>
       <w:cols w:space="720"/>
@@ -6984,6 +7071,7 @@
     <w:lsdException w:name="HTML Sample" w:semiHidden="1" w:unhideWhenUsed="1"/>
     <w:lsdException w:name="HTML Typewriter" w:semiHidden="1" w:unhideWhenUsed="1"/>
     <w:lsdException w:name="HTML Variable" w:semiHidden="1" w:unhideWhenUsed="1"/>
+    <w:lsdException w:name="Normal Table" w:semiHidden="1" w:unhideWhenUsed="1"/>
     <w:lsdException w:name="annotation subject" w:semiHidden="1" w:unhideWhenUsed="1"/>
     <w:lsdException w:name="No List" w:semiHidden="1" w:unhideWhenUsed="1"/>
     <w:lsdException w:name="Outline List 1" w:semiHidden="1" w:unhideWhenUsed="1"/>
@@ -7027,8 +7115,10 @@
     <w:lsdException w:name="Table Elegant" w:semiHidden="1" w:unhideWhenUsed="1"/>
     <w:lsdException w:name="Table Professional" w:semiHidden="1" w:unhideWhenUsed="1"/>
     <w:lsdException w:name="Table Subtle 1" w:semiHidden="1" w:unhideWhenUsed="1"/>
+    <w:lsdException w:name="Table Subtle 2" w:semiHidden="1" w:unhideWhenUsed="1"/>
     <w:lsdException w:name="Table Web 1" w:semiHidden="1" w:unhideWhenUsed="1"/>
     <w:lsdException w:name="Table Web 2" w:semiHidden="1" w:unhideWhenUsed="1"/>
+    <w:lsdException w:name="Table Web 3" w:semiHidden="1" w:unhideWhenUsed="1"/>
     <w:lsdException w:name="Balloon Text" w:semiHidden="1" w:unhideWhenUsed="1"/>
     <w:lsdException w:name="Table Grid" w:uiPriority="39"/>
     <w:lsdException w:name="Table Theme" w:semiHidden="1" w:unhideWhenUsed="1"/>
@@ -7677,569 +7767,6 @@
 </w:styles>
 </file>
 
-<file path=word/glossary/document.xml><?xml version="1.0" encoding="utf-8"?>
-<w:glossaryDocument xmlns:wpc="http://schemas.microsoft.com/office/word/2010/wordprocessingCanvas" xmlns:cx="http://schemas.microsoft.com/office/drawing/2014/chartex" xmlns:cx1="http://schemas.microsoft.com/office/drawing/2015/9/8/chartex" xmlns:cx2="http://schemas.microsoft.com/office/drawing/2015/10/21/chartex" xmlns:cx3="http://schemas.microsoft.com/office/drawing/2016/5/9/chartex" xmlns:cx4="http://schemas.microsoft.com/office/drawing/2016/5/10/chartex" xmlns:cx5="http://schemas.microsoft.com/office/drawing/2016/5/11/chartex" xmlns:cx6="http://schemas.microsoft.com/office/drawing/2016/5/12/chartex" xmlns:cx7="http://schemas.microsoft.com/office/drawing/2016/5/13/chartex" xmlns:cx8="http://schemas.microsoft.com/office/drawing/2016/5/14/chartex" xmlns:mc="http://schemas.openxmlformats.org/markup-compatibility/2006" xmlns:aink="http://schemas.microsoft.com/office/drawing/2016/ink" xmlns:am3d="http://schemas.microsoft.com/office/drawing/2017/model3d" xmlns:o="urn:schemas-microsoft-com:office:office" xmlns:r="http://schemas.openxmlformats.org/officeDocument/2006/relationships" xmlns:m="http://schemas.openxmlformats.org/officeDocument/2006/math" xmlns:v="urn:schemas-microsoft-com:vml" xmlns:wp14="http://schemas.microsoft.com/office/word/2010/wordprocessingDrawing" xmlns:wp="http://schemas.openxmlformats.org/drawingml/2006/wordprocessingDrawing" xmlns:w10="urn:schemas-microsoft-com:office:word" xmlns:w="http://schemas.openxmlformats.org/wordprocessingml/2006/main" xmlns:w14="http://schemas.microsoft.com/office/word/2010/wordml" xmlns:w15="http://schemas.microsoft.com/office/word/2012/wordml" xmlns:w16cid="http://schemas.microsoft.com/office/word/2016/wordml/cid" xmlns:w16se="http://schemas.microsoft.com/office/word/2015/wordml/symex" xmlns:wpg="http://schemas.microsoft.com/office/word/2010/wordprocessingGroup" xmlns:wpi="http://schemas.microsoft.com/office/word/2010/wordprocessingInk" xmlns:wne="http://schemas.microsoft.com/office/word/2006/wordml" xmlns:wps="http://schemas.microsoft.com/office/word/2010/wordprocessingShape" mc:Ignorable="w14 w15 w16se w16cid wp14"/>
-</file>
-
-<file path=word/glossary/fontTable.xml><?xml version="1.0" encoding="utf-8"?>
-<w:fonts xmlns:mc="http://schemas.openxmlformats.org/markup-compatibility/2006" xmlns:r="http://schemas.openxmlformats.org/officeDocument/2006/relationships" xmlns:w="http://schemas.openxmlformats.org/wordprocessingml/2006/main" xmlns:w14="http://schemas.microsoft.com/office/word/2010/wordml" xmlns:w15="http://schemas.microsoft.com/office/word/2012/wordml" xmlns:w16cid="http://schemas.microsoft.com/office/word/2016/wordml/cid" xmlns:w16se="http://schemas.microsoft.com/office/word/2015/wordml/symex" mc:Ignorable="w14 w15 w16se w16cid">
-  <w:font w:name="Times New Roman">
-    <w:panose1 w:val="02020603050405020304"/>
-    <w:charset w:val="00"/>
-    <w:family w:val="roman"/>
-    <w:pitch w:val="variable"/>
-    <w:sig w:usb0="E0002EFF" w:usb1="C000785B" w:usb2="00000009" w:usb3="00000000" w:csb0="000001FF" w:csb1="00000000"/>
-  </w:font>
-  <w:font w:name="Symbol">
-    <w:panose1 w:val="05050102010706020507"/>
-    <w:charset w:val="02"/>
-    <w:family w:val="roman"/>
-    <w:pitch w:val="variable"/>
-    <w:sig w:usb0="00000000" w:usb1="10000000" w:usb2="00000000" w:usb3="00000000" w:csb0="80000000" w:csb1="00000000"/>
-  </w:font>
-  <w:font w:name="Courier New">
-    <w:panose1 w:val="02070309020205020404"/>
-    <w:charset w:val="00"/>
-    <w:family w:val="modern"/>
-    <w:pitch w:val="fixed"/>
-    <w:sig w:usb0="E0002EFF" w:usb1="C0007843" w:usb2="00000009" w:usb3="00000000" w:csb0="000001FF" w:csb1="00000000"/>
-  </w:font>
-  <w:font w:name="Wingdings">
-    <w:panose1 w:val="05000000000000000000"/>
-    <w:charset w:val="02"/>
-    <w:family w:val="auto"/>
-    <w:pitch w:val="variable"/>
-    <w:sig w:usb0="00000000" w:usb1="10000000" w:usb2="00000000" w:usb3="00000000" w:csb0="80000000" w:csb1="00000000"/>
-  </w:font>
-  <w:font w:name="Calibri">
-    <w:panose1 w:val="020F0502020204030204"/>
-    <w:charset w:val="00"/>
-    <w:family w:val="swiss"/>
-    <w:pitch w:val="variable"/>
-    <w:sig w:usb0="E0002AFF" w:usb1="C000247B" w:usb2="00000009" w:usb3="00000000" w:csb0="000001FF" w:csb1="00000000"/>
-  </w:font>
-  <w:font w:name="Gautami">
-    <w:panose1 w:val="020B0502040204020203"/>
-    <w:charset w:val="00"/>
-    <w:family w:val="swiss"/>
-    <w:pitch w:val="variable"/>
-    <w:sig w:usb0="00200003" w:usb1="00000000" w:usb2="00000000" w:usb3="00000000" w:csb0="00000001" w:csb1="00000000"/>
-  </w:font>
-  <w:font w:name="Calibri Light">
-    <w:panose1 w:val="020F0302020204030204"/>
-    <w:charset w:val="00"/>
-    <w:family w:val="swiss"/>
-    <w:pitch w:val="variable"/>
-    <w:sig w:usb0="E0002AFF" w:usb1="C000247B" w:usb2="00000009" w:usb3="00000000" w:csb0="000001FF" w:csb1="00000000"/>
-  </w:font>
-  <w:font w:name="Arial">
-    <w:panose1 w:val="020B0604020202020204"/>
-    <w:charset w:val="00"/>
-    <w:family w:val="swiss"/>
-    <w:pitch w:val="variable"/>
-    <w:sig w:usb0="E0002EFF" w:usb1="C0007843" w:usb2="00000009" w:usb3="00000000" w:csb0="000001FF" w:csb1="00000000"/>
-  </w:font>
-  <w:font w:name="Cambria Math">
-    <w:panose1 w:val="02040503050406030204"/>
-    <w:charset w:val="00"/>
-    <w:family w:val="roman"/>
-    <w:pitch w:val="variable"/>
-    <w:sig w:usb0="E00006FF" w:usb1="420024FF" w:usb2="02000000" w:usb3="00000000" w:csb0="0000019F" w:csb1="00000000"/>
-  </w:font>
-  <w:font w:name="Arial Black">
-    <w:panose1 w:val="020B0A04020102020204"/>
-    <w:charset w:val="00"/>
-    <w:family w:val="swiss"/>
-    <w:pitch w:val="variable"/>
-    <w:sig w:usb0="A00002AF" w:usb1="400078FB" w:usb2="00000000" w:usb3="00000000" w:csb0="0000009F" w:csb1="00000000"/>
-  </w:font>
-</w:fonts>
-</file>
-
-<file path=word/glossary/settings.xml><?xml version="1.0" encoding="utf-8"?>
-<w:settings xmlns:mc="http://schemas.openxmlformats.org/markup-compatibility/2006" xmlns:o="urn:schemas-microsoft-com:office:office" xmlns:r="http://schemas.openxmlformats.org/officeDocument/2006/relationships" xmlns:m="http://schemas.openxmlformats.org/officeDocument/2006/math" xmlns:v="urn:schemas-microsoft-com:vml" xmlns:w10="urn:schemas-microsoft-com:office:word" xmlns:w="http://schemas.openxmlformats.org/wordprocessingml/2006/main" xmlns:w14="http://schemas.microsoft.com/office/word/2010/wordml" xmlns:w15="http://schemas.microsoft.com/office/word/2012/wordml" xmlns:w16cid="http://schemas.microsoft.com/office/word/2016/wordml/cid" xmlns:w16se="http://schemas.microsoft.com/office/word/2015/wordml/symex" xmlns:sl="http://schemas.openxmlformats.org/schemaLibrary/2006/main" mc:Ignorable="w14 w15 w16se w16cid">
-  <w:view w:val="normal"/>
-  <w:defaultTabStop w:val="720"/>
-  <w:characterSpacingControl w:val="doNotCompress"/>
-  <w:compat>
-    <w:useFELayout/>
-    <w:compatSetting w:name="compatibilityMode" w:uri="http://schemas.microsoft.com/office/word" w:val="15"/>
-    <w:compatSetting w:name="overrideTableStyleFontSizeAndJustification" w:uri="http://schemas.microsoft.com/office/word" w:val="1"/>
-    <w:compatSetting w:name="enableOpenTypeFeatures" w:uri="http://schemas.microsoft.com/office/word" w:val="1"/>
-    <w:compatSetting w:name="doNotFlipMirrorIndents" w:uri="http://schemas.microsoft.com/office/word" w:val="1"/>
-    <w:compatSetting w:name="differentiateMultirowTableHeaders" w:uri="http://schemas.microsoft.com/office/word" w:val="1"/>
-    <w:compatSetting w:name="useWord2013TrackBottomHyphenation" w:uri="http://schemas.microsoft.com/office/word" w:val="0"/>
-  </w:compat>
-  <w:rsids>
-    <w:rsidRoot w:val="0084100B"/>
-    <w:rsid w:val="0084100B"/>
-  </w:rsids>
-  <m:mathPr>
-    <m:mathFont m:val="Cambria Math"/>
-    <m:brkBin m:val="before"/>
-    <m:brkBinSub m:val="--"/>
-    <m:smallFrac m:val="0"/>
-    <m:dispDef/>
-    <m:lMargin m:val="0"/>
-    <m:rMargin m:val="0"/>
-    <m:defJc m:val="centerGroup"/>
-    <m:wrapIndent m:val="1440"/>
-    <m:intLim m:val="subSup"/>
-    <m:naryLim m:val="undOvr"/>
-  </m:mathPr>
-  <w:themeFontLang w:val="en-AU" w:bidi="te-IN"/>
-  <w:clrSchemeMapping w:bg1="light1" w:t1="dark1" w:bg2="light2" w:t2="dark2" w:accent1="accent1" w:accent2="accent2" w:accent3="accent3" w:accent4="accent4" w:accent5="accent5" w:accent6="accent6" w:hyperlink="hyperlink" w:followedHyperlink="followedHyperlink"/>
-  <w:decimalSymbol w:val="."/>
-  <w:listSeparator w:val=","/>
-  <w15:chartTrackingRefBased/>
-</w:settings>
-</file>
-
-<file path=word/glossary/styles.xml><?xml version="1.0" encoding="utf-8"?>
-<w:styles xmlns:mc="http://schemas.openxmlformats.org/markup-compatibility/2006" xmlns:r="http://schemas.openxmlformats.org/officeDocument/2006/relationships" xmlns:w="http://schemas.openxmlformats.org/wordprocessingml/2006/main" xmlns:w14="http://schemas.microsoft.com/office/word/2010/wordml" xmlns:w15="http://schemas.microsoft.com/office/word/2012/wordml" xmlns:w16cid="http://schemas.microsoft.com/office/word/2016/wordml/cid" xmlns:w16se="http://schemas.microsoft.com/office/word/2015/wordml/symex" mc:Ignorable="w14 w15 w16se w16cid">
-  <w:docDefaults>
-    <w:rPrDefault>
-      <w:rPr>
-        <w:rFonts w:asciiTheme="minorHAnsi" w:eastAsiaTheme="minorEastAsia" w:hAnsiTheme="minorHAnsi" w:cstheme="minorBidi"/>
-        <w:sz w:val="22"/>
-        <w:szCs w:val="22"/>
-        <w:lang w:val="en-AU" w:eastAsia="en-AU" w:bidi="te-IN"/>
-      </w:rPr>
-    </w:rPrDefault>
-    <w:pPrDefault>
-      <w:pPr>
-        <w:spacing w:after="160" w:line="259" w:lineRule="auto"/>
-      </w:pPr>
-    </w:pPrDefault>
-  </w:docDefaults>
-  <w:latentStyles w:defLockedState="0" w:defUIPriority="99" w:defSemiHidden="0" w:defUnhideWhenUsed="0" w:defQFormat="0" w:count="375">
-    <w:lsdException w:name="Normal" w:uiPriority="0" w:qFormat="1"/>
-    <w:lsdException w:name="heading 1" w:uiPriority="9" w:qFormat="1"/>
-    <w:lsdException w:name="heading 2" w:semiHidden="1" w:uiPriority="9" w:unhideWhenUsed="1" w:qFormat="1"/>
-    <w:lsdException w:name="heading 3" w:semiHidden="1" w:uiPriority="9" w:unhideWhenUsed="1" w:qFormat="1"/>
-    <w:lsdException w:name="heading 4" w:semiHidden="1" w:uiPriority="9" w:unhideWhenUsed="1" w:qFormat="1"/>
-    <w:lsdException w:name="heading 5" w:semiHidden="1" w:uiPriority="9" w:unhideWhenUsed="1" w:qFormat="1"/>
-    <w:lsdException w:name="heading 6" w:semiHidden="1" w:uiPriority="9" w:unhideWhenUsed="1" w:qFormat="1"/>
-    <w:lsdException w:name="heading 7" w:semiHidden="1" w:uiPriority="9" w:unhideWhenUsed="1" w:qFormat="1"/>
-    <w:lsdException w:name="heading 8" w:semiHidden="1" w:uiPriority="9" w:unhideWhenUsed="1" w:qFormat="1"/>
-    <w:lsdException w:name="heading 9" w:semiHidden="1" w:uiPriority="9" w:unhideWhenUsed="1" w:qFormat="1"/>
-    <w:lsdException w:name="index 1" w:semiHidden="1" w:unhideWhenUsed="1"/>
-    <w:lsdException w:name="index 2" w:semiHidden="1" w:unhideWhenUsed="1"/>
-    <w:lsdException w:name="index 3" w:semiHidden="1" w:unhideWhenUsed="1"/>
-    <w:lsdException w:name="index 4" w:semiHidden="1" w:unhideWhenUsed="1"/>
-    <w:lsdException w:name="index 5" w:semiHidden="1" w:unhideWhenUsed="1"/>
-    <w:lsdException w:name="index 6" w:semiHidden="1" w:unhideWhenUsed="1"/>
-    <w:lsdException w:name="index 7" w:semiHidden="1" w:unhideWhenUsed="1"/>
-    <w:lsdException w:name="index 8" w:semiHidden="1" w:unhideWhenUsed="1"/>
-    <w:lsdException w:name="index 9" w:semiHidden="1" w:unhideWhenUsed="1"/>
-    <w:lsdException w:name="toc 1" w:semiHidden="1" w:uiPriority="39" w:unhideWhenUsed="1"/>
-    <w:lsdException w:name="toc 2" w:semiHidden="1" w:uiPriority="39" w:unhideWhenUsed="1"/>
-    <w:lsdException w:name="toc 3" w:semiHidden="1" w:uiPriority="39" w:unhideWhenUsed="1"/>
-    <w:lsdException w:name="toc 4" w:semiHidden="1" w:uiPriority="39" w:unhideWhenUsed="1"/>
-    <w:lsdException w:name="toc 5" w:semiHidden="1" w:uiPriority="39" w:unhideWhenUsed="1"/>
-    <w:lsdException w:name="toc 6" w:semiHidden="1" w:uiPriority="39" w:unhideWhenUsed="1"/>
-    <w:lsdException w:name="toc 7" w:semiHidden="1" w:uiPriority="39" w:unhideWhenUsed="1"/>
-    <w:lsdException w:name="toc 8" w:semiHidden="1" w:uiPriority="39" w:unhideWhenUsed="1"/>
-    <w:lsdException w:name="toc 9" w:semiHidden="1" w:uiPriority="39" w:unhideWhenUsed="1"/>
-    <w:lsdException w:name="Normal Indent" w:semiHidden="1" w:unhideWhenUsed="1"/>
-    <w:lsdException w:name="footnote text" w:semiHidden="1" w:unhideWhenUsed="1"/>
-    <w:lsdException w:name="annotation text" w:semiHidden="1" w:unhideWhenUsed="1"/>
-    <w:lsdException w:name="header" w:semiHidden="1" w:unhideWhenUsed="1"/>
-    <w:lsdException w:name="footer" w:semiHidden="1" w:unhideWhenUsed="1"/>
-    <w:lsdException w:name="index heading" w:semiHidden="1" w:unhideWhenUsed="1"/>
-    <w:lsdException w:name="caption" w:semiHidden="1" w:uiPriority="35" w:unhideWhenUsed="1" w:qFormat="1"/>
-    <w:lsdException w:name="table of figures" w:semiHidden="1" w:unhideWhenUsed="1"/>
-    <w:lsdException w:name="envelope address" w:semiHidden="1" w:unhideWhenUsed="1"/>
-    <w:lsdException w:name="envelope return" w:semiHidden="1" w:unhideWhenUsed="1"/>
-    <w:lsdException w:name="footnote reference" w:semiHidden="1" w:unhideWhenUsed="1"/>
-    <w:lsdException w:name="annotation reference" w:semiHidden="1" w:unhideWhenUsed="1"/>
-    <w:lsdException w:name="line number" w:semiHidden="1" w:unhideWhenUsed="1"/>
-    <w:lsdException w:name="page number" w:semiHidden="1" w:unhideWhenUsed="1"/>
-    <w:lsdException w:name="endnote reference" w:semiHidden="1" w:unhideWhenUsed="1"/>
-    <w:lsdException w:name="endnote text" w:semiHidden="1" w:unhideWhenUsed="1"/>
-    <w:lsdException w:name="table of authorities" w:semiHidden="1" w:unhideWhenUsed="1"/>
-    <w:lsdException w:name="macro" w:semiHidden="1" w:unhideWhenUsed="1"/>
-    <w:lsdException w:name="toa heading" w:semiHidden="1" w:unhideWhenUsed="1"/>
-    <w:lsdException w:name="List" w:semiHidden="1" w:unhideWhenUsed="1"/>
-    <w:lsdException w:name="List Bullet" w:semiHidden="1" w:unhideWhenUsed="1"/>
-    <w:lsdException w:name="List Number" w:semiHidden="1" w:unhideWhenUsed="1"/>
-    <w:lsdException w:name="List 2" w:semiHidden="1" w:unhideWhenUsed="1"/>
-    <w:lsdException w:name="List 3" w:semiHidden="1" w:unhideWhenUsed="1"/>
-    <w:lsdException w:name="List 4" w:semiHidden="1" w:unhideWhenUsed="1"/>
-    <w:lsdException w:name="List 5" w:semiHidden="1" w:unhideWhenUsed="1"/>
-    <w:lsdException w:name="List Bullet 2" w:semiHidden="1" w:unhideWhenUsed="1"/>
-    <w:lsdException w:name="List Bullet 3" w:semiHidden="1" w:unhideWhenUsed="1"/>
-    <w:lsdException w:name="List Bullet 4" w:semiHidden="1" w:unhideWhenUsed="1"/>
-    <w:lsdException w:name="List Bullet 5" w:semiHidden="1" w:unhideWhenUsed="1"/>
-    <w:lsdException w:name="List Number 2" w:semiHidden="1" w:unhideWhenUsed="1"/>
-    <w:lsdException w:name="List Number 3" w:semiHidden="1" w:unhideWhenUsed="1"/>
-    <w:lsdException w:name="List Number 4" w:semiHidden="1" w:unhideWhenUsed="1"/>
-    <w:lsdException w:name="List Number 5" w:semiHidden="1" w:unhideWhenUsed="1"/>
-    <w:lsdException w:name="Title" w:uiPriority="10" w:qFormat="1"/>
-    <w:lsdException w:name="Closing" w:semiHidden="1" w:unhideWhenUsed="1"/>
-    <w:lsdException w:name="Signature" w:semiHidden="1" w:unhideWhenUsed="1"/>
-    <w:lsdException w:name="Default Paragraph Font" w:semiHidden="1" w:uiPriority="1" w:unhideWhenUsed="1"/>
-    <w:lsdException w:name="Body Text" w:semiHidden="1" w:unhideWhenUsed="1"/>
-    <w:lsdException w:name="Body Text Indent" w:semiHidden="1" w:unhideWhenUsed="1"/>
-    <w:lsdException w:name="List Continue" w:semiHidden="1" w:unhideWhenUsed="1"/>
-    <w:lsdException w:name="List Continue 2" w:semiHidden="1" w:unhideWhenUsed="1"/>
-    <w:lsdException w:name="List Continue 3" w:semiHidden="1" w:unhideWhenUsed="1"/>
-    <w:lsdException w:name="List Continue 4" w:semiHidden="1" w:unhideWhenUsed="1"/>
-    <w:lsdException w:name="List Continue 5" w:semiHidden="1" w:unhideWhenUsed="1"/>
-    <w:lsdException w:name="Message Header" w:semiHidden="1" w:unhideWhenUsed="1"/>
-    <w:lsdException w:name="Subtitle" w:uiPriority="11" w:qFormat="1"/>
-    <w:lsdException w:name="Salutation" w:semiHidden="1" w:unhideWhenUsed="1"/>
-    <w:lsdException w:name="Date" w:semiHidden="1" w:unhideWhenUsed="1"/>
-    <w:lsdException w:name="Body Text First Indent" w:semiHidden="1" w:unhideWhenUsed="1"/>
-    <w:lsdException w:name="Body Text First Indent 2" w:semiHidden="1" w:unhideWhenUsed="1"/>
-    <w:lsdException w:name="Note Heading" w:semiHidden="1" w:unhideWhenUsed="1"/>
-    <w:lsdException w:name="Body Text 2" w:semiHidden="1" w:unhideWhenUsed="1"/>
-    <w:lsdException w:name="Body Text 3" w:semiHidden="1" w:unhideWhenUsed="1"/>
-    <w:lsdException w:name="Body Text Indent 2" w:semiHidden="1" w:unhideWhenUsed="1"/>
-    <w:lsdException w:name="Body Text Indent 3" w:semiHidden="1" w:unhideWhenUsed="1"/>
-    <w:lsdException w:name="Block Text" w:semiHidden="1" w:unhideWhenUsed="1"/>
-    <w:lsdException w:name="Hyperlink" w:semiHidden="1" w:unhideWhenUsed="1"/>
-    <w:lsdException w:name="FollowedHyperlink" w:semiHidden="1" w:unhideWhenUsed="1"/>
-    <w:lsdException w:name="Strong" w:uiPriority="22" w:qFormat="1"/>
-    <w:lsdException w:name="Emphasis" w:uiPriority="20" w:qFormat="1"/>
-    <w:lsdException w:name="Document Map" w:semiHidden="1" w:unhideWhenUsed="1"/>
-    <w:lsdException w:name="Plain Text" w:semiHidden="1" w:unhideWhenUsed="1"/>
-    <w:lsdException w:name="E-mail Signature" w:semiHidden="1" w:unhideWhenUsed="1"/>
-    <w:lsdException w:name="HTML Top of Form" w:semiHidden="1" w:unhideWhenUsed="1"/>
-    <w:lsdException w:name="HTML Bottom of Form" w:semiHidden="1" w:unhideWhenUsed="1"/>
-    <w:lsdException w:name="Normal (Web)" w:semiHidden="1" w:unhideWhenUsed="1"/>
-    <w:lsdException w:name="HTML Acronym" w:semiHidden="1" w:unhideWhenUsed="1"/>
-    <w:lsdException w:name="HTML Address" w:semiHidden="1" w:unhideWhenUsed="1"/>
-    <w:lsdException w:name="HTML Cite" w:semiHidden="1" w:unhideWhenUsed="1"/>
-    <w:lsdException w:name="HTML Code" w:semiHidden="1" w:unhideWhenUsed="1"/>
-    <w:lsdException w:name="HTML Definition" w:semiHidden="1" w:unhideWhenUsed="1"/>
-    <w:lsdException w:name="HTML Keyboard" w:semiHidden="1" w:unhideWhenUsed="1"/>
-    <w:lsdException w:name="HTML Preformatted" w:semiHidden="1" w:unhideWhenUsed="1"/>
-    <w:lsdException w:name="HTML Sample" w:semiHidden="1" w:unhideWhenUsed="1"/>
-    <w:lsdException w:name="HTML Typewriter" w:semiHidden="1" w:unhideWhenUsed="1"/>
-    <w:lsdException w:name="HTML Variable" w:semiHidden="1" w:unhideWhenUsed="1"/>
-    <w:lsdException w:name="Normal Table" w:semiHidden="1" w:unhideWhenUsed="1"/>
-    <w:lsdException w:name="annotation subject" w:semiHidden="1" w:unhideWhenUsed="1"/>
-    <w:lsdException w:name="No List" w:semiHidden="1" w:unhideWhenUsed="1"/>
-    <w:lsdException w:name="Outline List 1" w:semiHidden="1" w:unhideWhenUsed="1"/>
-    <w:lsdException w:name="Outline List 2" w:semiHidden="1" w:unhideWhenUsed="1"/>
-    <w:lsdException w:name="Outline List 3" w:semiHidden="1" w:unhideWhenUsed="1"/>
-    <w:lsdException w:name="Table Simple 1" w:semiHidden="1" w:unhideWhenUsed="1"/>
-    <w:lsdException w:name="Table Simple 2" w:semiHidden="1" w:unhideWhenUsed="1"/>
-    <w:lsdException w:name="Table Simple 3" w:semiHidden="1" w:unhideWhenUsed="1"/>
-    <w:lsdException w:name="Table Classic 1" w:semiHidden="1" w:unhideWhenUsed="1"/>
-    <w:lsdException w:name="Table Classic 2" w:semiHidden="1" w:unhideWhenUsed="1"/>
-    <w:lsdException w:name="Table Classic 3" w:semiHidden="1" w:unhideWhenUsed="1"/>
-    <w:lsdException w:name="Table Classic 4" w:semiHidden="1" w:unhideWhenUsed="1"/>
-    <w:lsdException w:name="Table Colorful 1" w:semiHidden="1" w:unhideWhenUsed="1"/>
-    <w:lsdException w:name="Table Colorful 2" w:semiHidden="1" w:unhideWhenUsed="1"/>
-    <w:lsdException w:name="Table Colorful 3" w:semiHidden="1" w:unhideWhenUsed="1"/>
-    <w:lsdException w:name="Table Columns 1" w:semiHidden="1" w:unhideWhenUsed="1"/>
-    <w:lsdException w:name="Table Columns 2" w:semiHidden="1" w:unhideWhenUsed="1"/>
-    <w:lsdException w:name="Table Columns 3" w:semiHidden="1" w:unhideWhenUsed="1"/>
-    <w:lsdException w:name="Table Columns 4" w:semiHidden="1" w:unhideWhenUsed="1"/>
-    <w:lsdException w:name="Table Columns 5" w:semiHidden="1" w:unhideWhenUsed="1"/>
-    <w:lsdException w:name="Table Grid 1" w:semiHidden="1" w:unhideWhenUsed="1"/>
-    <w:lsdException w:name="Table Grid 2" w:semiHidden="1" w:unhideWhenUsed="1"/>
-    <w:lsdException w:name="Table Grid 3" w:semiHidden="1" w:unhideWhenUsed="1"/>
-    <w:lsdException w:name="Table Grid 4" w:semiHidden="1" w:unhideWhenUsed="1"/>
-    <w:lsdException w:name="Table Grid 5" w:semiHidden="1" w:unhideWhenUsed="1"/>
-    <w:lsdException w:name="Table Grid 6" w:semiHidden="1" w:unhideWhenUsed="1"/>
-    <w:lsdException w:name="Table Grid 7" w:semiHidden="1" w:unhideWhenUsed="1"/>
-    <w:lsdException w:name="Table Grid 8" w:semiHidden="1" w:unhideWhenUsed="1"/>
-    <w:lsdException w:name="Table List 1" w:semiHidden="1" w:unhideWhenUsed="1"/>
-    <w:lsdException w:name="Table List 2" w:semiHidden="1" w:unhideWhenUsed="1"/>
-    <w:lsdException w:name="Table List 3" w:semiHidden="1" w:unhideWhenUsed="1"/>
-    <w:lsdException w:name="Table List 4" w:semiHidden="1" w:unhideWhenUsed="1"/>
-    <w:lsdException w:name="Table List 5" w:semiHidden="1" w:unhideWhenUsed="1"/>
-    <w:lsdException w:name="Table List 6" w:semiHidden="1" w:unhideWhenUsed="1"/>
-    <w:lsdException w:name="Table List 7" w:semiHidden="1" w:unhideWhenUsed="1"/>
-    <w:lsdException w:name="Table List 8" w:semiHidden="1" w:unhideWhenUsed="1"/>
-    <w:lsdException w:name="Table 3D effects 1" w:semiHidden="1" w:unhideWhenUsed="1"/>
-    <w:lsdException w:name="Table 3D effects 2" w:semiHidden="1" w:unhideWhenUsed="1"/>
-    <w:lsdException w:name="Table 3D effects 3" w:semiHidden="1" w:unhideWhenUsed="1"/>
-    <w:lsdException w:name="Table Contemporary" w:semiHidden="1" w:unhideWhenUsed="1"/>
-    <w:lsdException w:name="Table Elegant" w:semiHidden="1" w:unhideWhenUsed="1"/>
-    <w:lsdException w:name="Table Professional" w:semiHidden="1" w:unhideWhenUsed="1"/>
-    <w:lsdException w:name="Table Subtle 1" w:semiHidden="1" w:unhideWhenUsed="1"/>
-    <w:lsdException w:name="Table Subtle 2" w:semiHidden="1" w:unhideWhenUsed="1"/>
-    <w:lsdException w:name="Table Web 1" w:semiHidden="1" w:unhideWhenUsed="1"/>
-    <w:lsdException w:name="Table Web 2" w:semiHidden="1" w:unhideWhenUsed="1"/>
-    <w:lsdException w:name="Table Web 3" w:semiHidden="1" w:unhideWhenUsed="1"/>
-    <w:lsdException w:name="Balloon Text" w:semiHidden="1" w:unhideWhenUsed="1"/>
-    <w:lsdException w:name="Table Grid" w:uiPriority="39"/>
-    <w:lsdException w:name="Table Theme" w:semiHidden="1" w:unhideWhenUsed="1"/>
-    <w:lsdException w:name="Placeholder Text" w:semiHidden="1"/>
-    <w:lsdException w:name="No Spacing" w:uiPriority="1" w:qFormat="1"/>
-    <w:lsdException w:name="Light Shading" w:uiPriority="60"/>
-    <w:lsdException w:name="Light List" w:uiPriority="61"/>
-    <w:lsdException w:name="Light Grid" w:uiPriority="62"/>
-    <w:lsdException w:name="Medium Shading 1" w:uiPriority="63"/>
-    <w:lsdException w:name="Medium Shading 2" w:uiPriority="64"/>
-    <w:lsdException w:name="Medium List 1" w:uiPriority="65"/>
-    <w:lsdException w:name="Medium List 2" w:uiPriority="66"/>
-    <w:lsdException w:name="Medium Grid 1" w:uiPriority="67"/>
-    <w:lsdException w:name="Medium Grid 2" w:uiPriority="68"/>
-    <w:lsdException w:name="Medium Grid 3" w:uiPriority="69"/>
-    <w:lsdException w:name="Dark List" w:uiPriority="70"/>
-    <w:lsdException w:name="Colorful Shading" w:uiPriority="71"/>
-    <w:lsdException w:name="Colorful List" w:uiPriority="72"/>
-    <w:lsdException w:name="Colorful Grid" w:uiPriority="73"/>
-    <w:lsdException w:name="Light Shading Accent 1" w:uiPriority="60"/>
-    <w:lsdException w:name="Light List Accent 1" w:uiPriority="61"/>
-    <w:lsdException w:name="Light Grid Accent 1" w:uiPriority="62"/>
-    <w:lsdException w:name="Medium Shading 1 Accent 1" w:uiPriority="63"/>
-    <w:lsdException w:name="Medium Shading 2 Accent 1" w:uiPriority="64"/>
-    <w:lsdException w:name="Medium List 1 Accent 1" w:uiPriority="65"/>
-    <w:lsdException w:name="Revision" w:semiHidden="1"/>
-    <w:lsdException w:name="List Paragraph" w:uiPriority="34" w:qFormat="1"/>
-    <w:lsdException w:name="Quote" w:uiPriority="29" w:qFormat="1"/>
-    <w:lsdException w:name="Intense Quote" w:uiPriority="30" w:qFormat="1"/>
-    <w:lsdException w:name="Medium List 2 Accent 1" w:uiPriority="66"/>
-    <w:lsdException w:name="Medium Grid 1 Accent 1" w:uiPriority="67"/>
-    <w:lsdException w:name="Medium Grid 2 Accent 1" w:uiPriority="68"/>
-    <w:lsdException w:name="Medium Grid 3 Accent 1" w:uiPriority="69"/>
-    <w:lsdException w:name="Dark List Accent 1" w:uiPriority="70"/>
-    <w:lsdException w:name="Colorful Shading Accent 1" w:uiPriority="71"/>
-    <w:lsdException w:name="Colorful List Accent 1" w:uiPriority="72"/>
-    <w:lsdException w:name="Colorful Grid Accent 1" w:uiPriority="73"/>
-    <w:lsdException w:name="Light Shading Accent 2" w:uiPriority="60"/>
-    <w:lsdException w:name="Light List Accent 2" w:uiPriority="61"/>
-    <w:lsdException w:name="Light Grid Accent 2" w:uiPriority="62"/>
-    <w:lsdException w:name="Medium Shading 1 Accent 2" w:uiPriority="63"/>
-    <w:lsdException w:name="Medium Shading 2 Accent 2" w:uiPriority="64"/>
-    <w:lsdException w:name="Medium List 1 Accent 2" w:uiPriority="65"/>
-    <w:lsdException w:name="Medium List 2 Accent 2" w:uiPriority="66"/>
-    <w:lsdException w:name="Medium Grid 1 Accent 2" w:uiPriority="67"/>
-    <w:lsdException w:name="Medium Grid 2 Accent 2" w:uiPriority="68"/>
-    <w:lsdException w:name="Medium Grid 3 Accent 2" w:uiPriority="69"/>
-    <w:lsdException w:name="Dark List Accent 2" w:uiPriority="70"/>
-    <w:lsdException w:name="Colorful Shading Accent 2" w:uiPriority="71"/>
-    <w:lsdException w:name="Colorful List Accent 2" w:uiPriority="72"/>
-    <w:lsdException w:name="Colorful Grid Accent 2" w:uiPriority="73"/>
-    <w:lsdException w:name="Light Shading Accent 3" w:uiPriority="60"/>
-    <w:lsdException w:name="Light List Accent 3" w:uiPriority="61"/>
-    <w:lsdException w:name="Light Grid Accent 3" w:uiPriority="62"/>
-    <w:lsdException w:name="Medium Shading 1 Accent 3" w:uiPriority="63"/>
-    <w:lsdException w:name="Medium Shading 2 Accent 3" w:uiPriority="64"/>
-    <w:lsdException w:name="Medium List 1 Accent 3" w:uiPriority="65"/>
-    <w:lsdException w:name="Medium List 2 Accent 3" w:uiPriority="66"/>
-    <w:lsdException w:name="Medium Grid 1 Accent 3" w:uiPriority="67"/>
-    <w:lsdException w:name="Medium Grid 2 Accent 3" w:uiPriority="68"/>
-    <w:lsdException w:name="Medium Grid 3 Accent 3" w:uiPriority="69"/>
-    <w:lsdException w:name="Dark List Accent 3" w:uiPriority="70"/>
-    <w:lsdException w:name="Colorful Shading Accent 3" w:uiPriority="71"/>
-    <w:lsdException w:name="Colorful List Accent 3" w:uiPriority="72"/>
-    <w:lsdException w:name="Colorful Grid Accent 3" w:uiPriority="73"/>
-    <w:lsdException w:name="Light Shading Accent 4" w:uiPriority="60"/>
-    <w:lsdException w:name="Light List Accent 4" w:uiPriority="61"/>
-    <w:lsdException w:name="Light Grid Accent 4" w:uiPriority="62"/>
-    <w:lsdException w:name="Medium Shading 1 Accent 4" w:uiPriority="63"/>
-    <w:lsdException w:name="Medium Shading 2 Accent 4" w:uiPriority="64"/>
-    <w:lsdException w:name="Medium List 1 Accent 4" w:uiPriority="65"/>
-    <w:lsdException w:name="Medium List 2 Accent 4" w:uiPriority="66"/>
-    <w:lsdException w:name="Medium Grid 1 Accent 4" w:uiPriority="67"/>
-    <w:lsdException w:name="Medium Grid 2 Accent 4" w:uiPriority="68"/>
-    <w:lsdException w:name="Medium Grid 3 Accent 4" w:uiPriority="69"/>
-    <w:lsdException w:name="Dark List Accent 4" w:uiPriority="70"/>
-    <w:lsdException w:name="Colorful Shading Accent 4" w:uiPriority="71"/>
-    <w:lsdException w:name="Colorful List Accent 4" w:uiPriority="72"/>
-    <w:lsdException w:name="Colorful Grid Accent 4" w:uiPriority="73"/>
-    <w:lsdException w:name="Light Shading Accent 5" w:uiPriority="60"/>
-    <w:lsdException w:name="Light List Accent 5" w:uiPriority="61"/>
-    <w:lsdException w:name="Light Grid Accent 5" w:uiPriority="62"/>
-    <w:lsdException w:name="Medium Shading 1 Accent 5" w:uiPriority="63"/>
-    <w:lsdException w:name="Medium Shading 2 Accent 5" w:uiPriority="64"/>
-    <w:lsdException w:name="Medium List 1 Accent 5" w:uiPriority="65"/>
-    <w:lsdException w:name="Medium List 2 Accent 5" w:uiPriority="66"/>
-    <w:lsdException w:name="Medium Grid 1 Accent 5" w:uiPriority="67"/>
-    <w:lsdException w:name="Medium Grid 2 Accent 5" w:uiPriority="68"/>
-    <w:lsdException w:name="Medium Grid 3 Accent 5" w:uiPriority="69"/>
-    <w:lsdException w:name="Dark List Accent 5" w:uiPriority="70"/>
-    <w:lsdException w:name="Colorful Shading Accent 5" w:uiPriority="71"/>
-    <w:lsdException w:name="Colorful List Accent 5" w:uiPriority="72"/>
-    <w:lsdException w:name="Colorful Grid Accent 5" w:uiPriority="73"/>
-    <w:lsdException w:name="Light Shading Accent 6" w:uiPriority="60"/>
-    <w:lsdException w:name="Light List Accent 6" w:uiPriority="61"/>
-    <w:lsdException w:name="Light Grid Accent 6" w:uiPriority="62"/>
-    <w:lsdException w:name="Medium Shading 1 Accent 6" w:uiPriority="63"/>
-    <w:lsdException w:name="Medium Shading 2 Accent 6" w:uiPriority="64"/>
-    <w:lsdException w:name="Medium List 1 Accent 6" w:uiPriority="65"/>
-    <w:lsdException w:name="Medium List 2 Accent 6" w:uiPriority="66"/>
-    <w:lsdException w:name="Medium Grid 1 Accent 6" w:uiPriority="67"/>
-    <w:lsdException w:name="Medium Grid 2 Accent 6" w:uiPriority="68"/>
-    <w:lsdException w:name="Medium Grid 3 Accent 6" w:uiPriority="69"/>
-    <w:lsdException w:name="Dark List Accent 6" w:uiPriority="70"/>
-    <w:lsdException w:name="Colorful Shading Accent 6" w:uiPriority="71"/>
-    <w:lsdException w:name="Colorful List Accent 6" w:uiPriority="72"/>
-    <w:lsdException w:name="Colorful Grid Accent 6" w:uiPriority="73"/>
-    <w:lsdException w:name="Subtle Emphasis" w:uiPriority="19" w:qFormat="1"/>
-    <w:lsdException w:name="Intense Emphasis" w:uiPriority="21" w:qFormat="1"/>
-    <w:lsdException w:name="Subtle Reference" w:uiPriority="31" w:qFormat="1"/>
-    <w:lsdException w:name="Intense Reference" w:uiPriority="32" w:qFormat="1"/>
-    <w:lsdException w:name="Book Title" w:uiPriority="33" w:qFormat="1"/>
-    <w:lsdException w:name="Bibliography" w:semiHidden="1" w:uiPriority="37" w:unhideWhenUsed="1"/>
-    <w:lsdException w:name="TOC Heading" w:semiHidden="1" w:uiPriority="39" w:unhideWhenUsed="1" w:qFormat="1"/>
-    <w:lsdException w:name="Plain Table 1" w:uiPriority="41"/>
-    <w:lsdException w:name="Plain Table 2" w:uiPriority="42"/>
-    <w:lsdException w:name="Plain Table 3" w:uiPriority="43"/>
-    <w:lsdException w:name="Plain Table 4" w:uiPriority="44"/>
-    <w:lsdException w:name="Plain Table 5" w:uiPriority="45"/>
-    <w:lsdException w:name="Grid Table Light" w:uiPriority="40"/>
-    <w:lsdException w:name="Grid Table 1 Light" w:uiPriority="46"/>
-    <w:lsdException w:name="Grid Table 2" w:uiPriority="47"/>
-    <w:lsdException w:name="Grid Table 3" w:uiPriority="48"/>
-    <w:lsdException w:name="Grid Table 4" w:uiPriority="49"/>
-    <w:lsdException w:name="Grid Table 5 Dark" w:uiPriority="50"/>
-    <w:lsdException w:name="Grid Table 6 Colorful" w:uiPriority="51"/>
-    <w:lsdException w:name="Grid Table 7 Colorful" w:uiPriority="52"/>
-    <w:lsdException w:name="Grid Table 1 Light Accent 1" w:uiPriority="46"/>
-    <w:lsdException w:name="Grid Table 2 Accent 1" w:uiPriority="47"/>
-    <w:lsdException w:name="Grid Table 3 Accent 1" w:uiPriority="48"/>
-    <w:lsdException w:name="Grid Table 4 Accent 1" w:uiPriority="49"/>
-    <w:lsdException w:name="Grid Table 5 Dark Accent 1" w:uiPriority="50"/>
-    <w:lsdException w:name="Grid Table 6 Colorful Accent 1" w:uiPriority="51"/>
-    <w:lsdException w:name="Grid Table 7 Colorful Accent 1" w:uiPriority="52"/>
-    <w:lsdException w:name="Grid Table 1 Light Accent 2" w:uiPriority="46"/>
-    <w:lsdException w:name="Grid Table 2 Accent 2" w:uiPriority="47"/>
-    <w:lsdException w:name="Grid Table 3 Accent 2" w:uiPriority="48"/>
-    <w:lsdException w:name="Grid Table 4 Accent 2" w:uiPriority="49"/>
-    <w:lsdException w:name="Grid Table 5 Dark Accent 2" w:uiPriority="50"/>
-    <w:lsdException w:name="Grid Table 6 Colorful Accent 2" w:uiPriority="51"/>
-    <w:lsdException w:name="Grid Table 7 Colorful Accent 2" w:uiPriority="52"/>
-    <w:lsdException w:name="Grid Table 1 Light Accent 3" w:uiPriority="46"/>
-    <w:lsdException w:name="Grid Table 2 Accent 3" w:uiPriority="47"/>
-    <w:lsdException w:name="Grid Table 3 Accent 3" w:uiPriority="48"/>
-    <w:lsdException w:name="Grid Table 4 Accent 3" w:uiPriority="49"/>
-    <w:lsdException w:name="Grid Table 5 Dark Accent 3" w:uiPriority="50"/>
-    <w:lsdException w:name="Grid Table 6 Colorful Accent 3" w:uiPriority="51"/>
-    <w:lsdException w:name="Grid Table 7 Colorful Accent 3" w:uiPriority="52"/>
-    <w:lsdException w:name="Grid Table 1 Light Accent 4" w:uiPriority="46"/>
-    <w:lsdException w:name="Grid Table 2 Accent 4" w:uiPriority="47"/>
-    <w:lsdException w:name="Grid Table 3 Accent 4" w:uiPriority="48"/>
-    <w:lsdException w:name="Grid Table 4 Accent 4" w:uiPriority="49"/>
-    <w:lsdException w:name="Grid Table 5 Dark Accent 4" w:uiPriority="50"/>
-    <w:lsdException w:name="Grid Table 6 Colorful Accent 4" w:uiPriority="51"/>
-    <w:lsdException w:name="Grid Table 7 Colorful Accent 4" w:uiPriority="52"/>
-    <w:lsdException w:name="Grid Table 1 Light Accent 5" w:uiPriority="46"/>
-    <w:lsdException w:name="Grid Table 2 Accent 5" w:uiPriority="47"/>
-    <w:lsdException w:name="Grid Table 3 Accent 5" w:uiPriority="48"/>
-    <w:lsdException w:name="Grid Table 4 Accent 5" w:uiPriority="49"/>
-    <w:lsdException w:name="Grid Table 5 Dark Accent 5" w:uiPriority="50"/>
-    <w:lsdException w:name="Grid Table 6 Colorful Accent 5" w:uiPriority="51"/>
-    <w:lsdException w:name="Grid Table 7 Colorful Accent 5" w:uiPriority="52"/>
-    <w:lsdException w:name="Grid Table 1 Light Accent 6" w:uiPriority="46"/>
-    <w:lsdException w:name="Grid Table 2 Accent 6" w:uiPriority="47"/>
-    <w:lsdException w:name="Grid Table 3 Accent 6" w:uiPriority="48"/>
-    <w:lsdException w:name="Grid Table 4 Accent 6" w:uiPriority="49"/>
-    <w:lsdException w:name="Grid Table 5 Dark Accent 6" w:uiPriority="50"/>
-    <w:lsdException w:name="Grid Table 6 Colorful Accent 6" w:uiPriority="51"/>
-    <w:lsdException w:name="Grid Table 7 Colorful Accent 6" w:uiPriority="52"/>
-    <w:lsdException w:name="List Table 1 Light" w:uiPriority="46"/>
-    <w:lsdException w:name="List Table 2" w:uiPriority="47"/>
-    <w:lsdException w:name="List Table 3" w:uiPriority="48"/>
-    <w:lsdException w:name="List Table 4" w:uiPriority="49"/>
-    <w:lsdException w:name="List Table 5 Dark" w:uiPriority="50"/>
-    <w:lsdException w:name="List Table 6 Colorful" w:uiPriority="51"/>
-    <w:lsdException w:name="List Table 7 Colorful" w:uiPriority="52"/>
-    <w:lsdException w:name="List Table 1 Light Accent 1" w:uiPriority="46"/>
-    <w:lsdException w:name="List Table 2 Accent 1" w:uiPriority="47"/>
-    <w:lsdException w:name="List Table 3 Accent 1" w:uiPriority="48"/>
-    <w:lsdException w:name="List Table 4 Accent 1" w:uiPriority="49"/>
-    <w:lsdException w:name="List Table 5 Dark Accent 1" w:uiPriority="50"/>
-    <w:lsdException w:name="List Table 6 Colorful Accent 1" w:uiPriority="51"/>
-    <w:lsdException w:name="List Table 7 Colorful Accent 1" w:uiPriority="52"/>
-    <w:lsdException w:name="List Table 1 Light Accent 2" w:uiPriority="46"/>
-    <w:lsdException w:name="List Table 2 Accent 2" w:uiPriority="47"/>
-    <w:lsdException w:name="List Table 3 Accent 2" w:uiPriority="48"/>
-    <w:lsdException w:name="List Table 4 Accent 2" w:uiPriority="49"/>
-    <w:lsdException w:name="List Table 5 Dark Accent 2" w:uiPriority="50"/>
-    <w:lsdException w:name="List Table 6 Colorful Accent 2" w:uiPriority="51"/>
-    <w:lsdException w:name="List Table 7 Colorful Accent 2" w:uiPriority="52"/>
-    <w:lsdException w:name="List Table 1 Light Accent 3" w:uiPriority="46"/>
-    <w:lsdException w:name="List Table 2 Accent 3" w:uiPriority="47"/>
-    <w:lsdException w:name="List Table 3 Accent 3" w:uiPriority="48"/>
-    <w:lsdException w:name="List Table 4 Accent 3" w:uiPriority="49"/>
-    <w:lsdException w:name="List Table 5 Dark Accent 3" w:uiPriority="50"/>
-    <w:lsdException w:name="List Table 6 Colorful Accent 3" w:uiPriority="51"/>
-    <w:lsdException w:name="List Table 7 Colorful Accent 3" w:uiPriority="52"/>
-    <w:lsdException w:name="List Table 1 Light Accent 4" w:uiPriority="46"/>
-    <w:lsdException w:name="List Table 2 Accent 4" w:uiPriority="47"/>
-    <w:lsdException w:name="List Table 3 Accent 4" w:uiPriority="48"/>
-    <w:lsdException w:name="List Table 4 Accent 4" w:uiPriority="49"/>
-    <w:lsdException w:name="List Table 5 Dark Accent 4" w:uiPriority="50"/>
-    <w:lsdException w:name="List Table 6 Colorful Accent 4" w:uiPriority="51"/>
-    <w:lsdException w:name="List Table 7 Colorful Accent 4" w:uiPriority="52"/>
-    <w:lsdException w:name="List Table 1 Light Accent 5" w:uiPriority="46"/>
-    <w:lsdException w:name="List Table 2 Accent 5" w:uiPriority="47"/>
-    <w:lsdException w:name="List Table 3 Accent 5" w:uiPriority="48"/>
-    <w:lsdException w:name="List Table 4 Accent 5" w:uiPriority="49"/>
-    <w:lsdException w:name="List Table 5 Dark Accent 5" w:uiPriority="50"/>
-    <w:lsdException w:name="List Table 6 Colorful Accent 5" w:uiPriority="51"/>
-    <w:lsdException w:name="List Table 7 Colorful Accent 5" w:uiPriority="52"/>
-    <w:lsdException w:name="List Table 1 Light Accent 6" w:uiPriority="46"/>
-    <w:lsdException w:name="List Table 2 Accent 6" w:uiPriority="47"/>
-    <w:lsdException w:name="List Table 3 Accent 6" w:uiPriority="48"/>
-    <w:lsdException w:name="List Table 4 Accent 6" w:uiPriority="49"/>
-    <w:lsdException w:name="List Table 5 Dark Accent 6" w:uiPriority="50"/>
-    <w:lsdException w:name="List Table 6 Colorful Accent 6" w:uiPriority="51"/>
-    <w:lsdException w:name="List Table 7 Colorful Accent 6" w:uiPriority="52"/>
-    <w:lsdException w:name="Mention" w:semiHidden="1" w:unhideWhenUsed="1"/>
-    <w:lsdException w:name="Smart Hyperlink" w:semiHidden="1" w:unhideWhenUsed="1"/>
-    <w:lsdException w:name="Hashtag" w:semiHidden="1" w:unhideWhenUsed="1"/>
-    <w:lsdException w:name="Unresolved Mention" w:semiHidden="1" w:unhideWhenUsed="1"/>
-  </w:latentStyles>
-  <w:style w:type="paragraph" w:default="1" w:styleId="Normal">
-    <w:name w:val="Normal"/>
-    <w:qFormat/>
-  </w:style>
-  <w:style w:type="character" w:default="1" w:styleId="DefaultParagraphFont">
-    <w:name w:val="Default Paragraph Font"/>
-    <w:uiPriority w:val="1"/>
-    <w:semiHidden/>
-    <w:unhideWhenUsed/>
-  </w:style>
-  <w:style w:type="table" w:default="1" w:styleId="TableNormal">
-    <w:name w:val="Normal Table"/>
-    <w:uiPriority w:val="99"/>
-    <w:semiHidden/>
-    <w:unhideWhenUsed/>
-    <w:tblPr>
-      <w:tblInd w:w="0" w:type="dxa"/>
-      <w:tblCellMar>
-        <w:top w:w="0" w:type="dxa"/>
-        <w:left w:w="108" w:type="dxa"/>
-        <w:bottom w:w="0" w:type="dxa"/>
-        <w:right w:w="108" w:type="dxa"/>
-      </w:tblCellMar>
-    </w:tblPr>
-  </w:style>
-  <w:style w:type="numbering" w:default="1" w:styleId="NoList">
-    <w:name w:val="No List"/>
-    <w:uiPriority w:val="99"/>
-    <w:semiHidden/>
-    <w:unhideWhenUsed/>
-  </w:style>
-  <w:style w:type="character" w:styleId="PlaceholderText">
-    <w:name w:val="Placeholder Text"/>
-    <w:basedOn w:val="DefaultParagraphFont"/>
-    <w:uiPriority w:val="99"/>
-    <w:semiHidden/>
-    <w:rsid w:val="0084100B"/>
-    <w:rPr>
-      <w:color w:val="808080"/>
-    </w:rPr>
-  </w:style>
-</w:styles>
-</file>
-
-<file path=word/glossary/webSettings.xml><?xml version="1.0" encoding="utf-8"?>
-<w:webSettings xmlns:mc="http://schemas.openxmlformats.org/markup-compatibility/2006" xmlns:r="http://schemas.openxmlformats.org/officeDocument/2006/relationships" xmlns:w="http://schemas.openxmlformats.org/wordprocessingml/2006/main" xmlns:w14="http://schemas.microsoft.com/office/word/2010/wordml" xmlns:w15="http://schemas.microsoft.com/office/word/2012/wordml" xmlns:w16cid="http://schemas.microsoft.com/office/word/2016/wordml/cid" xmlns:w16se="http://schemas.microsoft.com/office/word/2015/wordml/symex" mc:Ignorable="w14 w15 w16se w16cid">
-  <w:optimizeForBrowser/>
-  <w:allowPNG/>
-</w:webSettings>
-</file>
-
 <file path=word/theme/theme1.xml><?xml version="1.0" encoding="utf-8"?>
 <a:theme xmlns:a="http://schemas.openxmlformats.org/drawingml/2006/main" name="Office Theme">
   <a:themeElements>
@@ -8524,7 +8051,7 @@
 </file>
 
 <file path=customXml/itemProps1.xml><?xml version="1.0" encoding="utf-8"?>
-<ds:datastoreItem xmlns:ds="http://schemas.openxmlformats.org/officeDocument/2006/customXml" ds:itemID="{A3F102E5-BCCB-490E-A4AA-CBF165D64A86}">
+<ds:datastoreItem xmlns:ds="http://schemas.openxmlformats.org/officeDocument/2006/customXml" ds:itemID="{AA5AD7C0-B76C-48C0-BC1C-DC24CA4BE8C0}">
   <ds:schemaRefs>
     <ds:schemaRef ds:uri="http://schemas.openxmlformats.org/officeDocument/2006/bibliography"/>
   </ds:schemaRefs>
